--- a/pelayo/templates/n2.docx
+++ b/pelayo/templates/n2.docx
@@ -195,8 +195,8 @@
     </w:p>
     <w:tbl>
       <w:tblPr>
-        <w:tblW w:w="11330" w:type="dxa"/>
-        <w:tblInd w:w="-105" w:type="dxa"/>
+        <w:tblW w:w="11341" w:type="dxa"/>
+        <w:tblInd w:w="-289" w:type="dxa"/>
         <w:tblBorders>
           <w:top w:val="single" w:sz="4" w:space="0" w:color="000000"/>
           <w:left w:val="single" w:sz="4" w:space="0" w:color="000000"/>
@@ -211,15 +211,15 @@
         <w:tblLook w:val="0000" w:firstRow="0" w:lastRow="0" w:firstColumn="0" w:lastColumn="0" w:noHBand="0" w:noVBand="0"/>
       </w:tblPr>
       <w:tblGrid>
-        <w:gridCol w:w="1735"/>
+        <w:gridCol w:w="1919"/>
         <w:gridCol w:w="6415"/>
         <w:gridCol w:w="1090"/>
-        <w:gridCol w:w="2090"/>
+        <w:gridCol w:w="1917"/>
       </w:tblGrid>
       <w:tr>
         <w:tc>
           <w:tcPr>
-            <w:tcW w:w="1735" w:type="dxa"/>
+            <w:tcW w:w="1919" w:type="dxa"/>
             <w:tcBorders>
               <w:top w:val="single" w:sz="4" w:space="0" w:color="auto"/>
               <w:left w:val="single" w:sz="4" w:space="0" w:color="auto"/>
@@ -245,7 +245,27 @@
                 <w:szCs w:val="24"/>
                 <w:lang w:val="es-ES_tradnl"/>
               </w:rPr>
-              <w:t>COMISARIA:</w:t>
+              <w:t>COMISAR</w:t>
+            </w:r>
+            <w:r>
+              <w:rPr>
+                <w:b/>
+                <w:bCs/>
+                <w:sz w:val="24"/>
+                <w:szCs w:val="24"/>
+                <w:lang w:val="es-ES_tradnl"/>
+              </w:rPr>
+              <w:t>Í</w:t>
+            </w:r>
+            <w:r>
+              <w:rPr>
+                <w:b/>
+                <w:bCs/>
+                <w:sz w:val="24"/>
+                <w:szCs w:val="24"/>
+                <w:lang w:val="es-ES_tradnl"/>
+              </w:rPr>
+              <w:t>A:</w:t>
             </w:r>
           </w:p>
         </w:tc>
@@ -274,6 +294,13 @@
                 <w:sz w:val="24"/>
                 <w:szCs w:val="24"/>
               </w:rPr>
+              <w:t>MADRID-</w:t>
+            </w:r>
+            <w:r>
+              <w:rPr>
+                <w:sz w:val="24"/>
+                <w:szCs w:val="24"/>
+              </w:rPr>
               <w:t>PUENTE DE VALLECAS</w:t>
             </w:r>
           </w:p>
@@ -307,7 +334,7 @@
         </w:tc>
         <w:tc>
           <w:tcPr>
-            <w:tcW w:w="2090" w:type="dxa"/>
+            <w:tcW w:w="1917" w:type="dxa"/>
             <w:tcBorders>
               <w:top w:val="single" w:sz="4" w:space="0" w:color="auto"/>
               <w:left w:val="single" w:sz="4" w:space="0" w:color="auto"/>
@@ -355,7 +382,7 @@
         </w:trPr>
         <w:tc>
           <w:tcPr>
-            <w:tcW w:w="1735" w:type="dxa"/>
+            <w:tcW w:w="1919" w:type="dxa"/>
             <w:tcBorders>
               <w:top w:val="single" w:sz="4" w:space="0" w:color="auto"/>
               <w:left w:val="single" w:sz="4" w:space="0" w:color="auto"/>
@@ -387,7 +414,7 @@
         </w:tc>
         <w:tc>
           <w:tcPr>
-            <w:tcW w:w="9595" w:type="dxa"/>
+            <w:tcW w:w="9422" w:type="dxa"/>
             <w:gridSpan w:val="3"/>
             <w:tcBorders>
               <w:top w:val="single" w:sz="4" w:space="0" w:color="auto"/>
@@ -496,8 +523,8 @@
     </w:p>
     <w:tbl>
       <w:tblPr>
-        <w:tblW w:w="11304" w:type="dxa"/>
-        <w:tblInd w:w="-72" w:type="dxa"/>
+        <w:tblW w:w="11341" w:type="dxa"/>
+        <w:tblInd w:w="-289" w:type="dxa"/>
         <w:tblLayout w:type="fixed"/>
         <w:tblCellMar>
           <w:left w:w="70" w:type="dxa"/>
@@ -506,17 +533,17 @@
         <w:tblLook w:val="0000" w:firstRow="0" w:lastRow="0" w:firstColumn="0" w:lastColumn="0" w:noHBand="0" w:noVBand="0"/>
       </w:tblPr>
       <w:tblGrid>
-        <w:gridCol w:w="1339"/>
+        <w:gridCol w:w="1556"/>
         <w:gridCol w:w="1390"/>
         <w:gridCol w:w="957"/>
         <w:gridCol w:w="1985"/>
         <w:gridCol w:w="1134"/>
-        <w:gridCol w:w="4499"/>
+        <w:gridCol w:w="4319"/>
       </w:tblGrid>
       <w:tr>
         <w:tc>
           <w:tcPr>
-            <w:tcW w:w="1339" w:type="dxa"/>
+            <w:tcW w:w="1556" w:type="dxa"/>
             <w:tcBorders>
               <w:top w:val="single" w:sz="4" w:space="0" w:color="000000"/>
               <w:left w:val="single" w:sz="4" w:space="0" w:color="000000"/>
@@ -691,7 +718,7 @@
         </w:tc>
         <w:tc>
           <w:tcPr>
-            <w:tcW w:w="4499" w:type="dxa"/>
+            <w:tcW w:w="4319" w:type="dxa"/>
             <w:tcBorders>
               <w:top w:val="single" w:sz="4" w:space="0" w:color="000000"/>
               <w:left w:val="single" w:sz="4" w:space="0" w:color="000000"/>
@@ -742,7 +769,7 @@
         </w:trPr>
         <w:tc>
           <w:tcPr>
-            <w:tcW w:w="11304" w:type="dxa"/>
+            <w:tcW w:w="11341" w:type="dxa"/>
             <w:gridSpan w:val="6"/>
             <w:tcBorders>
               <w:top w:val="single" w:sz="4" w:space="0" w:color="000000"/>
@@ -868,8 +895,8 @@
     </w:p>
     <w:tbl>
       <w:tblPr>
-        <w:tblW w:w="11310" w:type="dxa"/>
-        <w:tblInd w:w="-105" w:type="dxa"/>
+        <w:tblW w:w="11341" w:type="dxa"/>
+        <w:tblInd w:w="-289" w:type="dxa"/>
         <w:tblBorders>
           <w:top w:val="single" w:sz="4" w:space="0" w:color="auto"/>
           <w:left w:val="single" w:sz="4" w:space="0" w:color="auto"/>
@@ -886,7 +913,7 @@
         <w:tblLook w:val="0000" w:firstRow="0" w:lastRow="0" w:firstColumn="0" w:lastColumn="0" w:noHBand="0" w:noVBand="0"/>
       </w:tblPr>
       <w:tblGrid>
-        <w:gridCol w:w="2018"/>
+        <w:gridCol w:w="2202"/>
         <w:gridCol w:w="1985"/>
         <w:gridCol w:w="1842"/>
         <w:gridCol w:w="1497"/>
@@ -894,7 +921,7 @@
         <w:gridCol w:w="246"/>
         <w:gridCol w:w="650"/>
         <w:gridCol w:w="1477"/>
-        <w:gridCol w:w="1070"/>
+        <w:gridCol w:w="917"/>
       </w:tblGrid>
       <w:tr>
         <w:trPr>
@@ -903,7 +930,7 @@
         </w:trPr>
         <w:tc>
           <w:tcPr>
-            <w:tcW w:w="2018" w:type="dxa"/>
+            <w:tcW w:w="2202" w:type="dxa"/>
             <w:shd w:val="clear" w:color="auto" w:fill="F3F3F3"/>
           </w:tcPr>
           <w:p>
@@ -986,7 +1013,7 @@
         </w:tc>
         <w:tc>
           <w:tcPr>
-            <w:tcW w:w="5465" w:type="dxa"/>
+            <w:tcW w:w="5312" w:type="dxa"/>
             <w:gridSpan w:val="6"/>
             <w:shd w:val="clear" w:color="auto" w:fill="auto"/>
           </w:tcPr>
@@ -1027,7 +1054,7 @@
         </w:trPr>
         <w:tc>
           <w:tcPr>
-            <w:tcW w:w="2018" w:type="dxa"/>
+            <w:tcW w:w="2202" w:type="dxa"/>
             <w:shd w:val="clear" w:color="auto" w:fill="F3F3F3"/>
           </w:tcPr>
           <w:p>
@@ -1248,7 +1275,7 @@
         </w:tc>
         <w:tc>
           <w:tcPr>
-            <w:tcW w:w="1070" w:type="dxa"/>
+            <w:tcW w:w="917" w:type="dxa"/>
             <w:shd w:val="clear" w:color="auto" w:fill="auto"/>
           </w:tcPr>
           <w:p>
@@ -1260,15 +1287,12 @@
                 <w:sz w:val="20"/>
               </w:rPr>
             </w:pPr>
-            <w:bookmarkStart w:id="6" w:name="indocumentado"/>
-            <w:r>
-              <w:rPr>
-                <w:sz w:val="20"/>
-                <w:highlight w:val="yellow"/>
-              </w:rPr>
-              <w:t>No</w:t>
-            </w:r>
-            <w:bookmarkEnd w:id="6"/>
+            <w:r>
+              <w:rPr>
+                <w:sz w:val="20"/>
+              </w:rPr>
+              <w:t>{#indoc}{indocumentado}{/indoc}</w:t>
+            </w:r>
           </w:p>
         </w:tc>
       </w:tr>
@@ -1279,7 +1303,7 @@
         </w:trPr>
         <w:tc>
           <w:tcPr>
-            <w:tcW w:w="2018" w:type="dxa"/>
+            <w:tcW w:w="2202" w:type="dxa"/>
             <w:shd w:val="clear" w:color="auto" w:fill="F3F3F3"/>
           </w:tcPr>
           <w:p>
@@ -1351,7 +1375,7 @@
         </w:tc>
         <w:tc>
           <w:tcPr>
-            <w:tcW w:w="3443" w:type="dxa"/>
+            <w:tcW w:w="3290" w:type="dxa"/>
             <w:gridSpan w:val="4"/>
             <w:shd w:val="clear" w:color="auto" w:fill="auto"/>
           </w:tcPr>
@@ -1363,8 +1387,8 @@
                 <w:sz w:val="20"/>
               </w:rPr>
             </w:pPr>
-            <w:bookmarkStart w:id="7" w:name="fechanacimiento"/>
-            <w:bookmarkEnd w:id="7"/>
+            <w:bookmarkStart w:id="6" w:name="fechanacimiento"/>
+            <w:bookmarkEnd w:id="6"/>
             <w:r>
               <w:rPr>
                 <w:sz w:val="20"/>
@@ -1392,7 +1416,7 @@
         </w:trPr>
         <w:tc>
           <w:tcPr>
-            <w:tcW w:w="2018" w:type="dxa"/>
+            <w:tcW w:w="2202" w:type="dxa"/>
             <w:shd w:val="clear" w:color="auto" w:fill="F3F3F3"/>
           </w:tcPr>
           <w:p>
@@ -1428,8 +1452,8 @@
                 <w:sz w:val="20"/>
               </w:rPr>
             </w:pPr>
-            <w:bookmarkStart w:id="8" w:name="padres"/>
-            <w:bookmarkEnd w:id="8"/>
+            <w:bookmarkStart w:id="7" w:name="padres"/>
+            <w:bookmarkEnd w:id="7"/>
             <w:r>
               <w:rPr>
                 <w:sz w:val="20"/>
@@ -1476,7 +1500,7 @@
         </w:tc>
         <w:tc>
           <w:tcPr>
-            <w:tcW w:w="3443" w:type="dxa"/>
+            <w:tcW w:w="3290" w:type="dxa"/>
             <w:gridSpan w:val="4"/>
             <w:shd w:val="clear" w:color="auto" w:fill="auto"/>
           </w:tcPr>
@@ -1488,8 +1512,8 @@
                 <w:sz w:val="20"/>
               </w:rPr>
             </w:pPr>
-            <w:bookmarkStart w:id="9" w:name="paisnacimiento"/>
-            <w:bookmarkEnd w:id="9"/>
+            <w:bookmarkStart w:id="8" w:name="paisnacimiento"/>
+            <w:bookmarkEnd w:id="8"/>
             <w:r>
               <w:rPr>
                 <w:sz w:val="20"/>
@@ -1518,7 +1542,7 @@
         </w:trPr>
         <w:tc>
           <w:tcPr>
-            <w:tcW w:w="2018" w:type="dxa"/>
+            <w:tcW w:w="2202" w:type="dxa"/>
             <w:shd w:val="clear" w:color="auto" w:fill="F3F3F3"/>
           </w:tcPr>
           <w:p>
@@ -1557,8 +1581,8 @@
                 <w:sz w:val="20"/>
               </w:rPr>
             </w:pPr>
-            <w:bookmarkStart w:id="10" w:name="domicilio"/>
-            <w:bookmarkEnd w:id="10"/>
+            <w:bookmarkStart w:id="9" w:name="domicilio"/>
+            <w:bookmarkEnd w:id="9"/>
             <w:r>
               <w:rPr>
                 <w:rFonts w:ascii="Tahoma" w:hAnsi="Tahoma" w:cs="Tahoma"/>
@@ -1609,7 +1633,7 @@
         </w:tc>
         <w:tc>
           <w:tcPr>
-            <w:tcW w:w="2547" w:type="dxa"/>
+            <w:tcW w:w="2394" w:type="dxa"/>
             <w:gridSpan w:val="2"/>
             <w:shd w:val="clear" w:color="auto" w:fill="auto"/>
           </w:tcPr>
@@ -1622,8 +1646,8 @@
                 <w:sz w:val="20"/>
               </w:rPr>
             </w:pPr>
-            <w:bookmarkStart w:id="11" w:name="provincia"/>
-            <w:bookmarkEnd w:id="11"/>
+            <w:bookmarkStart w:id="10" w:name="provincia"/>
+            <w:bookmarkEnd w:id="10"/>
             <w:r>
               <w:rPr>
                 <w:sz w:val="20"/>
@@ -1652,7 +1676,7 @@
         </w:trPr>
         <w:tc>
           <w:tcPr>
-            <w:tcW w:w="2018" w:type="dxa"/>
+            <w:tcW w:w="2202" w:type="dxa"/>
             <w:shd w:val="clear" w:color="auto" w:fill="F3F3F3"/>
           </w:tcPr>
           <w:p>
@@ -1676,7 +1700,7 @@
         </w:tc>
         <w:tc>
           <w:tcPr>
-            <w:tcW w:w="9292" w:type="dxa"/>
+            <w:tcW w:w="9139" w:type="dxa"/>
             <w:gridSpan w:val="8"/>
             <w:shd w:val="clear" w:color="auto" w:fill="auto"/>
           </w:tcPr>
@@ -1692,9 +1716,8 @@
               <w:rPr>
                 <w:rFonts w:ascii="Tahoma" w:hAnsi="Tahoma" w:cs="Tahoma"/>
                 <w:sz w:val="20"/>
-                <w:highlight w:val="yellow"/>
-              </w:rPr>
-              <w:t>Sí</w:t>
+              </w:rPr>
+              <w:t>{ordinal}{ordinalnoid}</w:t>
             </w:r>
           </w:p>
         </w:tc>
@@ -1754,8 +1777,8 @@
     </w:p>
     <w:tbl>
       <w:tblPr>
-        <w:tblW w:w="11199" w:type="dxa"/>
-        <w:tblInd w:w="-72" w:type="dxa"/>
+        <w:tblW w:w="11341" w:type="dxa"/>
+        <w:tblInd w:w="-289" w:type="dxa"/>
         <w:tblBorders>
           <w:top w:val="single" w:sz="4" w:space="0" w:color="auto"/>
           <w:left w:val="single" w:sz="4" w:space="0" w:color="auto"/>
@@ -1772,13 +1795,13 @@
         <w:tblLook w:val="0000" w:firstRow="0" w:lastRow="0" w:firstColumn="0" w:lastColumn="0" w:noHBand="0" w:noVBand="0"/>
       </w:tblPr>
       <w:tblGrid>
-        <w:gridCol w:w="3094"/>
+        <w:gridCol w:w="3311"/>
         <w:gridCol w:w="272"/>
         <w:gridCol w:w="1171"/>
         <w:gridCol w:w="992"/>
         <w:gridCol w:w="283"/>
         <w:gridCol w:w="709"/>
-        <w:gridCol w:w="4678"/>
+        <w:gridCol w:w="4603"/>
       </w:tblGrid>
       <w:tr>
         <w:trPr>
@@ -1786,7 +1809,7 @@
         </w:trPr>
         <w:tc>
           <w:tcPr>
-            <w:tcW w:w="3094" w:type="dxa"/>
+            <w:tcW w:w="3311" w:type="dxa"/>
             <w:shd w:val="clear" w:color="auto" w:fill="F3F3F3"/>
           </w:tcPr>
           <w:p>
@@ -1837,8 +1860,8 @@
                 <w:sz w:val="20"/>
               </w:rPr>
             </w:pPr>
-            <w:bookmarkStart w:id="12" w:name="fecha3"/>
-            <w:bookmarkEnd w:id="12"/>
+            <w:bookmarkStart w:id="11" w:name="fecha3"/>
+            <w:bookmarkEnd w:id="11"/>
             <w:r>
               <w:rPr>
                 <w:bCs/>
@@ -1916,7 +1939,7 @@
         </w:tc>
         <w:tc>
           <w:tcPr>
-            <w:tcW w:w="4678" w:type="dxa"/>
+            <w:tcW w:w="4603" w:type="dxa"/>
             <w:shd w:val="clear" w:color="auto" w:fill="auto"/>
           </w:tcPr>
           <w:p>
@@ -1937,8 +1960,8 @@
               </w:rPr>
               <w:t xml:space="preserve"> </w:t>
             </w:r>
-            <w:bookmarkStart w:id="13" w:name="lugardetencion2"/>
-            <w:bookmarkEnd w:id="13"/>
+            <w:bookmarkStart w:id="12" w:name="lugardetencion2"/>
+            <w:bookmarkEnd w:id="12"/>
             <w:r>
               <w:rPr>
                 <w:rFonts w:ascii="Tahoma" w:hAnsi="Tahoma" w:cs="Tahoma"/>
@@ -1970,7 +1993,7 @@
         </w:trPr>
         <w:tc>
           <w:tcPr>
-            <w:tcW w:w="3366" w:type="dxa"/>
+            <w:tcW w:w="3583" w:type="dxa"/>
             <w:gridSpan w:val="2"/>
             <w:shd w:val="clear" w:color="auto" w:fill="F3F3F3"/>
           </w:tcPr>
@@ -2007,8 +2030,27 @@
                 <w:sz w:val="20"/>
               </w:rPr>
             </w:pPr>
-            <w:bookmarkStart w:id="14" w:name="cuerpo"/>
-            <w:bookmarkEnd w:id="14"/>
+            <w:bookmarkStart w:id="13" w:name="cuerpo"/>
+            <w:bookmarkEnd w:id="13"/>
+            <w:r>
+              <w:rPr>
+                <w:rFonts w:ascii="Tahoma" w:hAnsi="Tahoma" w:cs="Tahoma"/>
+                <w:b w:val="0"/>
+                <w:sz w:val="20"/>
+              </w:rPr>
+              <w:t>{cuerpo}</w:t>
+            </w:r>
+          </w:p>
+          <w:p>
+            <w:pPr>
+              <w:pStyle w:val="Textoindependiente"/>
+              <w:jc w:val="left"/>
+              <w:rPr>
+                <w:rFonts w:ascii="Tahoma" w:hAnsi="Tahoma" w:cs="Tahoma"/>
+                <w:b w:val="0"/>
+                <w:sz w:val="20"/>
+              </w:rPr>
+            </w:pPr>
             <w:r>
               <w:rPr>
                 <w:rFonts w:ascii="Tahoma" w:hAnsi="Tahoma" w:cs="Tahoma"/>
@@ -2061,7 +2103,7 @@
         </w:tc>
         <w:tc>
           <w:tcPr>
-            <w:tcW w:w="5387" w:type="dxa"/>
+            <w:tcW w:w="5312" w:type="dxa"/>
             <w:gridSpan w:val="2"/>
             <w:shd w:val="clear" w:color="auto" w:fill="auto"/>
           </w:tcPr>
@@ -2075,8 +2117,8 @@
                 <w:sz w:val="20"/>
               </w:rPr>
             </w:pPr>
-            <w:bookmarkStart w:id="15" w:name="carnes"/>
-            <w:bookmarkEnd w:id="15"/>
+            <w:bookmarkStart w:id="14" w:name="carnes"/>
+            <w:bookmarkEnd w:id="14"/>
             <w:r>
               <w:rPr>
                 <w:rFonts w:ascii="Tahoma" w:hAnsi="Tahoma" w:cs="Tahoma"/>
@@ -2181,8 +2223,8 @@
     </w:p>
     <w:tbl>
       <w:tblPr>
-        <w:tblW w:w="0" w:type="auto"/>
-        <w:tblInd w:w="-105" w:type="dxa"/>
+        <w:tblW w:w="11341" w:type="dxa"/>
+        <w:tblInd w:w="-289" w:type="dxa"/>
         <w:tblBorders>
           <w:top w:val="single" w:sz="4" w:space="0" w:color="auto"/>
           <w:left w:val="single" w:sz="4" w:space="0" w:color="auto"/>
@@ -2199,8 +2241,8 @@
         <w:tblLook w:val="0000" w:firstRow="0" w:lastRow="0" w:firstColumn="0" w:lastColumn="0" w:noHBand="0" w:noVBand="0"/>
       </w:tblPr>
       <w:tblGrid>
-        <w:gridCol w:w="637"/>
-        <w:gridCol w:w="10700"/>
+        <w:gridCol w:w="821"/>
+        <w:gridCol w:w="10520"/>
       </w:tblGrid>
       <w:tr>
         <w:trPr>
@@ -2208,7 +2250,7 @@
         </w:trPr>
         <w:tc>
           <w:tcPr>
-            <w:tcW w:w="637" w:type="dxa"/>
+            <w:tcW w:w="821" w:type="dxa"/>
             <w:shd w:val="clear" w:color="auto" w:fill="F3F3F3"/>
           </w:tcPr>
           <w:p>
@@ -2227,7 +2269,7 @@
         </w:tc>
         <w:tc>
           <w:tcPr>
-            <w:tcW w:w="10700" w:type="dxa"/>
+            <w:tcW w:w="10520" w:type="dxa"/>
             <w:shd w:val="clear" w:color="auto" w:fill="auto"/>
           </w:tcPr>
           <w:p>
@@ -2235,8 +2277,8 @@
               <w:pStyle w:val="Encabezado1"/>
               <w:jc w:val="left"/>
             </w:pPr>
-            <w:bookmarkStart w:id="16" w:name="motivo3"/>
-            <w:bookmarkEnd w:id="16"/>
+            <w:bookmarkStart w:id="15" w:name="motivo3"/>
+            <w:bookmarkEnd w:id="15"/>
             <w:r>
               <w:t>{motivo}</w:t>
             </w:r>
@@ -2246,7 +2288,7 @@
       <w:tr>
         <w:tc>
           <w:tcPr>
-            <w:tcW w:w="637" w:type="dxa"/>
+            <w:tcW w:w="821" w:type="dxa"/>
             <w:shd w:val="clear" w:color="auto" w:fill="F3F3F3"/>
           </w:tcPr>
           <w:p>
@@ -2265,7 +2307,7 @@
         </w:tc>
         <w:tc>
           <w:tcPr>
-            <w:tcW w:w="10700" w:type="dxa"/>
+            <w:tcW w:w="10520" w:type="dxa"/>
             <w:shd w:val="clear" w:color="auto" w:fill="auto"/>
           </w:tcPr>
           <w:p>
@@ -2283,7 +2325,7 @@
       <w:tr>
         <w:tc>
           <w:tcPr>
-            <w:tcW w:w="637" w:type="dxa"/>
+            <w:tcW w:w="821" w:type="dxa"/>
             <w:shd w:val="clear" w:color="auto" w:fill="F3F3F3"/>
           </w:tcPr>
           <w:p>
@@ -2307,7 +2349,7 @@
         </w:tc>
         <w:tc>
           <w:tcPr>
-            <w:tcW w:w="10700" w:type="dxa"/>
+            <w:tcW w:w="10520" w:type="dxa"/>
             <w:shd w:val="clear" w:color="auto" w:fill="auto"/>
           </w:tcPr>
           <w:p>
@@ -2325,7 +2367,7 @@
       <w:tr>
         <w:tc>
           <w:tcPr>
-            <w:tcW w:w="637" w:type="dxa"/>
+            <w:tcW w:w="821" w:type="dxa"/>
             <w:shd w:val="clear" w:color="auto" w:fill="F3F3F3"/>
           </w:tcPr>
           <w:p>
@@ -2349,7 +2391,7 @@
         </w:tc>
         <w:tc>
           <w:tcPr>
-            <w:tcW w:w="10700" w:type="dxa"/>
+            <w:tcW w:w="10520" w:type="dxa"/>
             <w:shd w:val="clear" w:color="auto" w:fill="auto"/>
           </w:tcPr>
           <w:p>
@@ -2367,7 +2409,7 @@
       <w:tr>
         <w:tc>
           <w:tcPr>
-            <w:tcW w:w="637" w:type="dxa"/>
+            <w:tcW w:w="821" w:type="dxa"/>
             <w:shd w:val="clear" w:color="auto" w:fill="F3F3F3"/>
           </w:tcPr>
           <w:p>
@@ -2391,7 +2433,7 @@
         </w:tc>
         <w:tc>
           <w:tcPr>
-            <w:tcW w:w="10700" w:type="dxa"/>
+            <w:tcW w:w="10520" w:type="dxa"/>
             <w:shd w:val="clear" w:color="auto" w:fill="auto"/>
           </w:tcPr>
           <w:p>
@@ -2419,8 +2461,8 @@
     </w:p>
     <w:tbl>
       <w:tblPr>
-        <w:tblW w:w="0" w:type="auto"/>
-        <w:tblInd w:w="-105" w:type="dxa"/>
+        <w:tblW w:w="11341" w:type="dxa"/>
+        <w:tblInd w:w="-289" w:type="dxa"/>
         <w:tblLayout w:type="fixed"/>
         <w:tblCellMar>
           <w:left w:w="70" w:type="dxa"/>
@@ -2429,11 +2471,11 @@
         <w:tblLook w:val="0000" w:firstRow="0" w:lastRow="0" w:firstColumn="0" w:lastColumn="0" w:noHBand="0" w:noVBand="0"/>
       </w:tblPr>
       <w:tblGrid>
-        <w:gridCol w:w="3066"/>
+        <w:gridCol w:w="3250"/>
         <w:gridCol w:w="444"/>
         <w:gridCol w:w="3183"/>
         <w:gridCol w:w="2217"/>
-        <w:gridCol w:w="2427"/>
+        <w:gridCol w:w="2247"/>
       </w:tblGrid>
       <w:tr>
         <w:trPr>
@@ -2441,7 +2483,7 @@
         </w:trPr>
         <w:tc>
           <w:tcPr>
-            <w:tcW w:w="3510" w:type="dxa"/>
+            <w:tcW w:w="3694" w:type="dxa"/>
             <w:gridSpan w:val="2"/>
             <w:tcBorders>
               <w:top w:val="single" w:sz="4" w:space="0" w:color="000000"/>
@@ -2483,8 +2525,8 @@
             <w:r>
               <w:t xml:space="preserve"> </w:t>
             </w:r>
-            <w:bookmarkStart w:id="17" w:name="diligencias"/>
-            <w:bookmarkEnd w:id="17"/>
+            <w:bookmarkStart w:id="16" w:name="diligencias"/>
+            <w:bookmarkEnd w:id="16"/>
           </w:p>
         </w:tc>
         <w:tc>
@@ -2514,7 +2556,7 @@
         </w:tc>
         <w:tc>
           <w:tcPr>
-            <w:tcW w:w="2427" w:type="dxa"/>
+            <w:tcW w:w="2247" w:type="dxa"/>
             <w:tcBorders>
               <w:top w:val="single" w:sz="4" w:space="0" w:color="000000"/>
               <w:left w:val="single" w:sz="4" w:space="0" w:color="000000"/>
@@ -2545,7 +2587,7 @@
         </w:trPr>
         <w:tc>
           <w:tcPr>
-            <w:tcW w:w="3066" w:type="dxa"/>
+            <w:tcW w:w="3250" w:type="dxa"/>
             <w:tcBorders>
               <w:top w:val="single" w:sz="4" w:space="0" w:color="000000"/>
               <w:left w:val="single" w:sz="4" w:space="0" w:color="000000"/>
@@ -2570,7 +2612,7 @@
         </w:tc>
         <w:tc>
           <w:tcPr>
-            <w:tcW w:w="8271" w:type="dxa"/>
+            <w:tcW w:w="8091" w:type="dxa"/>
             <w:gridSpan w:val="4"/>
             <w:tcBorders>
               <w:top w:val="single" w:sz="4" w:space="0" w:color="000000"/>
@@ -2683,6 +2725,73 @@
     </w:pPr>
     <w:r>
       <w:rPr>
+        <w:noProof/>
+      </w:rPr>
+      <w:drawing>
+        <wp:anchor distT="0" distB="0" distL="114300" distR="114300" simplePos="0" relativeHeight="251659776" behindDoc="0" locked="0" layoutInCell="1" allowOverlap="1" wp14:anchorId="790FA5F6" wp14:editId="488E2D2F">
+          <wp:simplePos x="0" y="0"/>
+          <wp:positionH relativeFrom="column">
+            <wp:posOffset>3906804</wp:posOffset>
+          </wp:positionH>
+          <wp:positionV relativeFrom="paragraph">
+            <wp:posOffset>489396</wp:posOffset>
+          </wp:positionV>
+          <wp:extent cx="1358893" cy="526621"/>
+          <wp:effectExtent l="0" t="0" r="0" b="6985"/>
+          <wp:wrapNone/>
+          <wp:docPr id="1545167537" name="Picture 23"/>
+          <wp:cNvGraphicFramePr>
+            <a:graphicFrameLocks xmlns:a="http://schemas.openxmlformats.org/drawingml/2006/main" noChangeAspect="1"/>
+          </wp:cNvGraphicFramePr>
+          <a:graphic xmlns:a="http://schemas.openxmlformats.org/drawingml/2006/main">
+            <a:graphicData uri="http://schemas.openxmlformats.org/drawingml/2006/picture">
+              <pic:pic xmlns:pic="http://schemas.openxmlformats.org/drawingml/2006/picture">
+                <pic:nvPicPr>
+                  <pic:cNvPr id="1545167537" name="Picture 23"/>
+                  <pic:cNvPicPr>
+                    <a:picLocks noChangeAspect="1" noChangeArrowheads="1"/>
+                  </pic:cNvPicPr>
+                </pic:nvPicPr>
+                <pic:blipFill>
+                  <a:blip r:embed="rId1">
+                    <a:extLst>
+                      <a:ext uri="{28A0092B-C50C-407E-A947-70E740481C1C}">
+                        <a14:useLocalDpi xmlns:a14="http://schemas.microsoft.com/office/drawing/2010/main" val="0"/>
+                      </a:ext>
+                    </a:extLst>
+                  </a:blip>
+                  <a:stretch>
+                    <a:fillRect/>
+                  </a:stretch>
+                </pic:blipFill>
+                <pic:spPr bwMode="auto">
+                  <a:xfrm>
+                    <a:off x="0" y="0"/>
+                    <a:ext cx="1367960" cy="530135"/>
+                  </a:xfrm>
+                  <a:prstGeom prst="rect">
+                    <a:avLst/>
+                  </a:prstGeom>
+                  <a:noFill/>
+                  <a:ln>
+                    <a:noFill/>
+                  </a:ln>
+                  <a:effectLst/>
+                </pic:spPr>
+              </pic:pic>
+            </a:graphicData>
+          </a:graphic>
+          <wp14:sizeRelH relativeFrom="margin">
+            <wp14:pctWidth>0</wp14:pctWidth>
+          </wp14:sizeRelH>
+          <wp14:sizeRelV relativeFrom="margin">
+            <wp14:pctHeight>0</wp14:pctHeight>
+          </wp14:sizeRelV>
+        </wp:anchor>
+      </w:drawing>
+    </w:r>
+    <w:r>
+      <w:rPr>
         <w:b/>
         <w:noProof/>
         <w:color w:val="808080"/>
@@ -2692,16 +2801,16 @@
       <mc:AlternateContent>
         <mc:Choice Requires="wpg">
           <w:drawing>
-            <wp:anchor distT="0" distB="0" distL="0" distR="0" simplePos="0" relativeHeight="251657728" behindDoc="0" locked="0" layoutInCell="0" allowOverlap="1" wp14:anchorId="5B11CBA4" wp14:editId="7EE509B7">
+            <wp:anchor distT="0" distB="0" distL="0" distR="0" simplePos="0" relativeHeight="251657728" behindDoc="0" locked="0" layoutInCell="0" allowOverlap="1" wp14:anchorId="5B11CBA4" wp14:editId="0794FF18">
               <wp:simplePos x="0" y="0"/>
               <wp:positionH relativeFrom="column">
-                <wp:posOffset>-5080</wp:posOffset>
+                <wp:posOffset>-6350</wp:posOffset>
               </wp:positionH>
               <wp:positionV relativeFrom="paragraph">
-                <wp:posOffset>366395</wp:posOffset>
+                <wp:posOffset>367030</wp:posOffset>
               </wp:positionV>
-              <wp:extent cx="6910070" cy="1207135"/>
-              <wp:effectExtent l="0" t="0" r="0" b="0"/>
+              <wp:extent cx="6909435" cy="1206500"/>
+              <wp:effectExtent l="0" t="0" r="0" b="12700"/>
               <wp:wrapNone/>
               <wp:docPr id="259115705" name="Group 18"/>
               <wp:cNvGraphicFramePr>
@@ -2716,9 +2825,9 @@
                     <wpg:grpSpPr bwMode="auto">
                       <a:xfrm>
                         <a:off x="0" y="0"/>
-                        <a:ext cx="6910070" cy="1207135"/>
+                        <a:ext cx="6909435" cy="1206500"/>
                         <a:chOff x="-8" y="577"/>
-                        <a:chExt cx="10882" cy="1901"/>
+                        <a:chExt cx="10881" cy="1900"/>
                       </a:xfrm>
                     </wpg:grpSpPr>
                     <wpg:grpSp>
@@ -2827,7 +2936,7 @@
                           </pic:cNvPicPr>
                         </pic:nvPicPr>
                         <pic:blipFill>
-                          <a:blip r:embed="rId1">
+                          <a:blip r:embed="rId2">
                             <a:extLst>
                               <a:ext uri="{28A0092B-C50C-407E-A947-70E740481C1C}">
                                 <a14:useLocalDpi xmlns:a14="http://schemas.microsoft.com/office/drawing/2010/main" val="0"/>
@@ -2894,79 +3003,12 @@
                       </wpg:cNvGrpSpPr>
                       <wpg:grpSpPr bwMode="auto">
                         <a:xfrm>
-                          <a:off x="7727" y="577"/>
-                          <a:ext cx="3147" cy="1901"/>
-                          <a:chOff x="7727" y="577"/>
-                          <a:chExt cx="3147" cy="1901"/>
+                          <a:off x="7775" y="577"/>
+                          <a:ext cx="3098" cy="1900"/>
+                          <a:chOff x="7775" y="577"/>
+                          <a:chExt cx="3098" cy="1900"/>
                         </a:xfrm>
                       </wpg:grpSpPr>
-                      <pic:pic xmlns:pic="http://schemas.openxmlformats.org/drawingml/2006/picture">
-                        <pic:nvPicPr>
-                          <pic:cNvPr id="228803172" name="Picture 23"/>
-                          <pic:cNvPicPr>
-                            <a:picLocks noChangeAspect="1" noChangeArrowheads="1"/>
-                          </pic:cNvPicPr>
-                        </pic:nvPicPr>
-                        <pic:blipFill>
-                          <a:blip r:embed="rId2">
-                            <a:extLst>
-                              <a:ext uri="{28A0092B-C50C-407E-A947-70E740481C1C}">
-                                <a14:useLocalDpi xmlns:a14="http://schemas.microsoft.com/office/drawing/2010/main" val="0"/>
-                              </a:ext>
-                            </a:extLst>
-                          </a:blip>
-                          <a:srcRect/>
-                          <a:stretch>
-                            <a:fillRect/>
-                          </a:stretch>
-                        </pic:blipFill>
-                        <pic:spPr bwMode="auto">
-                          <a:xfrm>
-                            <a:off x="7727" y="851"/>
-                            <a:ext cx="625" cy="895"/>
-                          </a:xfrm>
-                          <a:prstGeom prst="rect">
-                            <a:avLst/>
-                          </a:prstGeom>
-                          <a:noFill/>
-                          <a:ln>
-                            <a:noFill/>
-                          </a:ln>
-                          <a:effectLst/>
-                          <a:extLst>
-                            <a:ext uri="{909E8E84-426E-40DD-AFC4-6F175D3DCCD1}">
-                              <a14:hiddenFill xmlns:a14="http://schemas.microsoft.com/office/drawing/2010/main">
-                                <a:blipFill dpi="0" rotWithShape="0">
-                                  <a:blip/>
-                                  <a:srcRect/>
-                                  <a:stretch>
-                                    <a:fillRect/>
-                                  </a:stretch>
-                                </a:blipFill>
-                              </a14:hiddenFill>
-                            </a:ext>
-                            <a:ext uri="{91240B29-F687-4F45-9708-019B960494DF}">
-                              <a14:hiddenLine xmlns:a14="http://schemas.microsoft.com/office/drawing/2010/main" w="9525">
-                                <a:solidFill>
-                                  <a:srgbClr val="3465A4"/>
-                                </a:solidFill>
-                                <a:round/>
-                                <a:headEnd/>
-                                <a:tailEnd/>
-                              </a14:hiddenLine>
-                            </a:ext>
-                            <a:ext uri="{AF507438-7753-43E0-B8FC-AC1667EBCBE1}">
-                              <a14:hiddenEffects xmlns:a14="http://schemas.microsoft.com/office/drawing/2010/main">
-                                <a:effectLst>
-                                  <a:outerShdw dist="35921" dir="2700000" algn="ctr" rotWithShape="0">
-                                    <a:srgbClr val="808080"/>
-                                  </a:outerShdw>
-                                </a:effectLst>
-                              </a14:hiddenEffects>
-                            </a:ext>
-                          </a:extLst>
-                        </pic:spPr>
-                      </pic:pic>
                       <wps:wsp>
                         <wps:cNvPr id="1887598286" name="Text Box 24"/>
                         <wps:cNvSpPr txBox="1">
@@ -3029,7 +3071,7 @@
                                   <w:sz w:val="18"/>
                                   <w:szCs w:val="18"/>
                                 </w:rPr>
-                                <w:t>DIRECCIÓN  GENERAL</w:t>
+                                <w:t>DIRECCIÓN GENERAL</w:t>
                               </w:r>
                             </w:p>
                             <w:p>
@@ -3174,7 +3216,7 @@
                               <w:pPr>
                                 <w:overflowPunct w:val="0"/>
                                 <w:rPr>
-                                  <w:rFonts w:ascii="Liberation Serif" w:eastAsia="NSimSun" w:hAnsi="Liberation Serif"/>
+                                  <w:rFonts w:ascii="Liberation Serif" w:eastAsia="NSimSun" w:hAnsi="Liberation Serif" w:hint="eastAsia"/>
                                   <w:kern w:val="2"/>
                                   <w:szCs w:val="24"/>
                                   <w:lang w:val="es-ES" w:bidi="hi-IN"/>
@@ -3236,7 +3278,7 @@
                               <w:pPr>
                                 <w:overflowPunct w:val="0"/>
                                 <w:rPr>
-                                  <w:rFonts w:ascii="Liberation Serif" w:eastAsia="NSimSun" w:hAnsi="Liberation Serif"/>
+                                  <w:rFonts w:ascii="Liberation Serif" w:eastAsia="NSimSun" w:hAnsi="Liberation Serif" w:hint="eastAsia"/>
                                   <w:kern w:val="2"/>
                                   <w:szCs w:val="24"/>
                                   <w:lang w:val="es-ES" w:bidi="hi-IN"/>
@@ -3247,7 +3289,7 @@
                               <w:pPr>
                                 <w:overflowPunct w:val="0"/>
                                 <w:rPr>
-                                  <w:rFonts w:ascii="Liberation Serif" w:eastAsia="NSimSun" w:hAnsi="Liberation Serif"/>
+                                  <w:rFonts w:ascii="Liberation Serif" w:eastAsia="NSimSun" w:hAnsi="Liberation Serif" w:hint="eastAsia"/>
                                   <w:kern w:val="2"/>
                                   <w:szCs w:val="24"/>
                                   <w:lang w:val="es-ES" w:bidi="hi-IN"/>
@@ -3275,7 +3317,7 @@
         </mc:Choice>
         <mc:Fallback>
           <w:pict>
-            <v:group w14:anchorId="5B11CBA4" id="Group 18" o:spid="_x0000_s1026" style="position:absolute;left:0;text-align:left;margin-left:-.4pt;margin-top:28.85pt;width:544.1pt;height:95.05pt;z-index:251657728;mso-wrap-distance-left:0;mso-wrap-distance-right:0" coordorigin="-8,577" coordsize="10882,1901" o:gfxdata="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" o:allowincell="f">
+            <v:group w14:anchorId="5B11CBA4" id="Group 18" o:spid="_x0000_s1026" style="position:absolute;left:0;text-align:left;margin-left:-.5pt;margin-top:28.9pt;width:544.05pt;height:95pt;z-index:251657728;mso-wrap-distance-left:0;mso-wrap-distance-right:0" coordorigin="-8,577" coordsize="10881,1900" o:gfxdata="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" o:allowincell="f">
               <v:group id="Group 19" o:spid="_x0000_s1027" style="position:absolute;left:-8;top:828;width:2592;height:984" coordorigin="-8,828" coordsize="2592,984" o:gfxdata="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">
                 <v:shapetype id="_x0000_t202" coordsize="21600,21600" o:spt="202" path="m,l,21600r21600,l21600,xe">
                   <v:stroke joinstyle="miter"/>
@@ -3347,13 +3389,8 @@
                   <v:imagedata r:id="rId3" o:title=""/>
                 </v:shape>
               </v:group>
-              <v:group id="Group 22" o:spid="_x0000_s1030" style="position:absolute;left:7727;top:577;width:3147;height:1901" coordorigin="7727,577" coordsize="3147,1901" o:gfxdata="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">
-                <v:shape id="Picture 23" o:spid="_x0000_s1031" type="#_x0000_t75" style="position:absolute;left:7727;top:851;width:625;height:895;visibility:visible;mso-wrap-style:square" o:gfxdata="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" strokecolor="#3465a4">
-                  <v:fill recolor="t" type="frame"/>
-                  <v:stroke joinstyle="round"/>
-                  <v:imagedata r:id="rId4" o:title=""/>
-                </v:shape>
-                <v:shape id="Text Box 24" o:spid="_x0000_s1032" type="#_x0000_t202" style="position:absolute;left:8354;top:644;width:2283;height:619;visibility:visible;mso-wrap-style:square;v-text-anchor:top" o:gfxdata="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" filled="f" stroked="f" strokecolor="#3465a4">
+              <v:group id="Group 22" o:spid="_x0000_s1030" style="position:absolute;left:7775;top:577;width:3098;height:1900" coordorigin="7775,577" coordsize="3098,1900" o:gfxdata="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">
+                <v:shape id="Text Box 24" o:spid="_x0000_s1031" type="#_x0000_t202" style="position:absolute;left:8354;top:644;width:2283;height:619;visibility:visible;mso-wrap-style:square;v-text-anchor:top" o:gfxdata="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" filled="f" stroked="f" strokecolor="#3465a4">
                   <v:stroke joinstyle="round"/>
                   <v:textbox inset="1.99mm,1.99mm,1.99mm,0">
                     <w:txbxContent>
@@ -3374,7 +3411,7 @@
                             <w:sz w:val="18"/>
                             <w:szCs w:val="18"/>
                           </w:rPr>
-                          <w:t>DIRECCIÓN  GENERAL</w:t>
+                          <w:t>DIRECCIÓN GENERAL</w:t>
                         </w:r>
                       </w:p>
                       <w:p>
@@ -3403,10 +3440,10 @@
                     </w:txbxContent>
                   </v:textbox>
                 </v:shape>
-                <v:rect id="Rectangle 25" o:spid="_x0000_s1033" style="position:absolute;left:7775;top:577;width:2931;height:72;visibility:visible;mso-wrap-style:none;v-text-anchor:middle" o:gfxdata="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" fillcolor="#c8c8c8" stroked="f" strokecolor="#3465a4">
+                <v:rect id="Rectangle 25" o:spid="_x0000_s1032" style="position:absolute;left:7775;top:577;width:2931;height:72;visibility:visible;mso-wrap-style:none;v-text-anchor:middle" o:gfxdata="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" fillcolor="#c8c8c8" stroked="f" strokecolor="#3465a4">
                   <v:stroke joinstyle="round"/>
                 </v:rect>
-                <v:shape id="Text Box 26" o:spid="_x0000_s1034" type="#_x0000_t202" style="position:absolute;left:8356;top:1250;width:2502;height:756;visibility:visible;mso-wrap-style:square;v-text-anchor:top" o:gfxdata="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" filled="f" stroked="f" strokecolor="#3465a4">
+                <v:shape id="Text Box 26" o:spid="_x0000_s1033" type="#_x0000_t202" style="position:absolute;left:8356;top:1250;width:2502;height:756;visibility:visible;mso-wrap-style:square;v-text-anchor:top" o:gfxdata="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" filled="f" stroked="f" strokecolor="#3465a4">
                   <v:stroke joinstyle="round"/>
                   <v:textbox inset="1.99mm,0,1.99mm,0">
                     <w:txbxContent>
@@ -3432,7 +3469,7 @@
                         <w:pPr>
                           <w:overflowPunct w:val="0"/>
                           <w:rPr>
-                            <w:rFonts w:ascii="Liberation Serif" w:eastAsia="NSimSun" w:hAnsi="Liberation Serif"/>
+                            <w:rFonts w:ascii="Liberation Serif" w:eastAsia="NSimSun" w:hAnsi="Liberation Serif" w:hint="eastAsia"/>
                             <w:kern w:val="2"/>
                             <w:szCs w:val="24"/>
                             <w:lang w:val="es-ES" w:bidi="hi-IN"/>
@@ -3442,7 +3479,7 @@
                     </w:txbxContent>
                   </v:textbox>
                 </v:shape>
-                <v:shape id="Text Box 27" o:spid="_x0000_s1035" type="#_x0000_t202" style="position:absolute;left:8371;top:1721;width:2502;height:756;visibility:visible;mso-wrap-style:square;v-text-anchor:top" o:gfxdata="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" filled="f" stroked="f" strokecolor="#3465a4">
+                <v:shape id="Text Box 27" o:spid="_x0000_s1034" type="#_x0000_t202" style="position:absolute;left:8371;top:1721;width:2502;height:756;visibility:visible;mso-wrap-style:square;v-text-anchor:top" o:gfxdata="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" filled="f" stroked="f" strokecolor="#3465a4">
                   <v:stroke joinstyle="round"/>
                   <v:textbox inset="1.99mm,0,1.99mm,0">
                     <w:txbxContent>
@@ -3450,7 +3487,7 @@
                         <w:pPr>
                           <w:overflowPunct w:val="0"/>
                           <w:rPr>
-                            <w:rFonts w:ascii="Liberation Serif" w:eastAsia="NSimSun" w:hAnsi="Liberation Serif"/>
+                            <w:rFonts w:ascii="Liberation Serif" w:eastAsia="NSimSun" w:hAnsi="Liberation Serif" w:hint="eastAsia"/>
                             <w:kern w:val="2"/>
                             <w:szCs w:val="24"/>
                             <w:lang w:val="es-ES" w:bidi="hi-IN"/>
@@ -3461,7 +3498,7 @@
                         <w:pPr>
                           <w:overflowPunct w:val="0"/>
                           <w:rPr>
-                            <w:rFonts w:ascii="Liberation Serif" w:eastAsia="NSimSun" w:hAnsi="Liberation Serif"/>
+                            <w:rFonts w:ascii="Liberation Serif" w:eastAsia="NSimSun" w:hAnsi="Liberation Serif" w:hint="eastAsia"/>
                             <w:kern w:val="2"/>
                             <w:szCs w:val="24"/>
                             <w:lang w:val="es-ES" w:bidi="hi-IN"/>
@@ -3490,6 +3527,7 @@
     <w:lvl w:ilvl="0">
       <w:start w:val="1"/>
       <w:numFmt w:val="none"/>
+      <w:pStyle w:val="Ttulo1"/>
       <w:suff w:val="nothing"/>
       <w:lvlText w:val=""/>
       <w:lvlJc w:val="left"/>
@@ -3506,6 +3544,7 @@
     <w:lvl w:ilvl="1">
       <w:start w:val="1"/>
       <w:numFmt w:val="none"/>
+      <w:pStyle w:val="Ttulo2"/>
       <w:suff w:val="nothing"/>
       <w:lvlText w:val=""/>
       <w:lvlJc w:val="left"/>
@@ -3522,6 +3561,7 @@
     <w:lvl w:ilvl="2">
       <w:start w:val="1"/>
       <w:numFmt w:val="none"/>
+      <w:pStyle w:val="Ttulo3"/>
       <w:suff w:val="nothing"/>
       <w:lvlText w:val=""/>
       <w:lvlJc w:val="left"/>
@@ -3538,6 +3578,7 @@
     <w:lvl w:ilvl="3">
       <w:start w:val="1"/>
       <w:numFmt w:val="none"/>
+      <w:pStyle w:val="Ttulo4"/>
       <w:suff w:val="nothing"/>
       <w:lvlText w:val=""/>
       <w:lvlJc w:val="left"/>
@@ -3554,6 +3595,7 @@
     <w:lvl w:ilvl="4">
       <w:start w:val="1"/>
       <w:numFmt w:val="none"/>
+      <w:pStyle w:val="Ttulo5"/>
       <w:suff w:val="nothing"/>
       <w:lvlText w:val=""/>
       <w:lvlJc w:val="left"/>
@@ -3567,6 +3609,7 @@
     <w:lvl w:ilvl="5">
       <w:start w:val="1"/>
       <w:numFmt w:val="none"/>
+      <w:pStyle w:val="Ttulo6"/>
       <w:suff w:val="nothing"/>
       <w:lvlText w:val=""/>
       <w:lvlJc w:val="left"/>
@@ -3650,6 +3693,50 @@
     <w:lsdException w:name="Subtitle" w:qFormat="1"/>
     <w:lsdException w:name="Strong" w:qFormat="1"/>
     <w:lsdException w:name="Emphasis" w:qFormat="1"/>
+    <w:lsdException w:name="Normal Table" w:semiHidden="1" w:unhideWhenUsed="1"/>
+    <w:lsdException w:name="Table Simple 1" w:semiHidden="1" w:unhideWhenUsed="1"/>
+    <w:lsdException w:name="Table Simple 2" w:semiHidden="1" w:unhideWhenUsed="1"/>
+    <w:lsdException w:name="Table Simple 3" w:semiHidden="1" w:unhideWhenUsed="1"/>
+    <w:lsdException w:name="Table Classic 1" w:semiHidden="1" w:unhideWhenUsed="1"/>
+    <w:lsdException w:name="Table Classic 2" w:semiHidden="1" w:unhideWhenUsed="1"/>
+    <w:lsdException w:name="Table Classic 3" w:semiHidden="1" w:unhideWhenUsed="1"/>
+    <w:lsdException w:name="Table Classic 4" w:semiHidden="1" w:unhideWhenUsed="1"/>
+    <w:lsdException w:name="Table Colorful 1" w:semiHidden="1" w:unhideWhenUsed="1"/>
+    <w:lsdException w:name="Table Colorful 2" w:semiHidden="1" w:unhideWhenUsed="1"/>
+    <w:lsdException w:name="Table Colorful 3" w:semiHidden="1" w:unhideWhenUsed="1"/>
+    <w:lsdException w:name="Table Columns 1" w:semiHidden="1" w:unhideWhenUsed="1"/>
+    <w:lsdException w:name="Table Columns 2" w:semiHidden="1" w:unhideWhenUsed="1"/>
+    <w:lsdException w:name="Table Columns 3" w:semiHidden="1" w:unhideWhenUsed="1"/>
+    <w:lsdException w:name="Table Columns 4" w:semiHidden="1" w:unhideWhenUsed="1"/>
+    <w:lsdException w:name="Table Columns 5" w:semiHidden="1" w:unhideWhenUsed="1"/>
+    <w:lsdException w:name="Table Grid 1" w:semiHidden="1" w:unhideWhenUsed="1"/>
+    <w:lsdException w:name="Table Grid 2" w:semiHidden="1" w:unhideWhenUsed="1"/>
+    <w:lsdException w:name="Table Grid 3" w:semiHidden="1" w:unhideWhenUsed="1"/>
+    <w:lsdException w:name="Table Grid 4" w:semiHidden="1" w:unhideWhenUsed="1"/>
+    <w:lsdException w:name="Table Grid 5" w:semiHidden="1" w:unhideWhenUsed="1"/>
+    <w:lsdException w:name="Table Grid 6" w:semiHidden="1" w:unhideWhenUsed="1"/>
+    <w:lsdException w:name="Table Grid 7" w:semiHidden="1" w:unhideWhenUsed="1"/>
+    <w:lsdException w:name="Table Grid 8" w:semiHidden="1" w:unhideWhenUsed="1"/>
+    <w:lsdException w:name="Table List 1" w:semiHidden="1" w:unhideWhenUsed="1"/>
+    <w:lsdException w:name="Table List 2" w:semiHidden="1" w:unhideWhenUsed="1"/>
+    <w:lsdException w:name="Table List 3" w:semiHidden="1" w:unhideWhenUsed="1"/>
+    <w:lsdException w:name="Table List 4" w:semiHidden="1" w:unhideWhenUsed="1"/>
+    <w:lsdException w:name="Table List 5" w:semiHidden="1" w:unhideWhenUsed="1"/>
+    <w:lsdException w:name="Table List 6" w:semiHidden="1" w:unhideWhenUsed="1"/>
+    <w:lsdException w:name="Table List 7" w:semiHidden="1" w:unhideWhenUsed="1"/>
+    <w:lsdException w:name="Table List 8" w:semiHidden="1" w:unhideWhenUsed="1"/>
+    <w:lsdException w:name="Table 3D effects 1" w:semiHidden="1" w:unhideWhenUsed="1"/>
+    <w:lsdException w:name="Table 3D effects 2" w:semiHidden="1" w:unhideWhenUsed="1"/>
+    <w:lsdException w:name="Table 3D effects 3" w:semiHidden="1" w:unhideWhenUsed="1"/>
+    <w:lsdException w:name="Table Contemporary" w:semiHidden="1" w:unhideWhenUsed="1"/>
+    <w:lsdException w:name="Table Elegant" w:semiHidden="1" w:unhideWhenUsed="1"/>
+    <w:lsdException w:name="Table Professional" w:semiHidden="1" w:unhideWhenUsed="1"/>
+    <w:lsdException w:name="Table Subtle 1" w:semiHidden="1" w:unhideWhenUsed="1"/>
+    <w:lsdException w:name="Table Subtle 2" w:semiHidden="1" w:unhideWhenUsed="1"/>
+    <w:lsdException w:name="Table Web 1" w:semiHidden="1" w:unhideWhenUsed="1"/>
+    <w:lsdException w:name="Table Web 2" w:semiHidden="1" w:unhideWhenUsed="1"/>
+    <w:lsdException w:name="Table Web 3" w:semiHidden="1" w:unhideWhenUsed="1"/>
+    <w:lsdException w:name="Table Theme" w:semiHidden="1" w:unhideWhenUsed="1"/>
     <w:lsdException w:name="Placeholder Text" w:semiHidden="1" w:uiPriority="99"/>
     <w:lsdException w:name="No Spacing" w:uiPriority="1" w:qFormat="1"/>
     <w:lsdException w:name="Light Shading" w:uiPriority="60"/>
@@ -4002,11 +4089,15 @@
   </w:style>
   <w:style w:type="character" w:default="1" w:styleId="Fuentedeprrafopredeter">
     <w:name w:val="Default Paragraph Font"/>
+    <w:uiPriority w:val="1"/>
     <w:semiHidden/>
+    <w:unhideWhenUsed/>
   </w:style>
   <w:style w:type="table" w:default="1" w:styleId="Tablanormal">
     <w:name w:val="Normal Table"/>
+    <w:uiPriority w:val="99"/>
     <w:semiHidden/>
+    <w:unhideWhenUsed/>
     <w:tblPr>
       <w:tblInd w:w="0" w:type="dxa"/>
       <w:tblCellMar>
@@ -4019,7 +4110,9 @@
   </w:style>
   <w:style w:type="numbering" w:default="1" w:styleId="Sinlista">
     <w:name w:val="No List"/>
+    <w:uiPriority w:val="99"/>
     <w:semiHidden/>
+    <w:unhideWhenUsed/>
   </w:style>
   <w:style w:type="character" w:customStyle="1" w:styleId="WW8Num1z0">
     <w:name w:val="WW8Num1z0"/>

--- a/pelayo/templates/n2.docx
+++ b/pelayo/templates/n2.docx
@@ -670,6 +670,7 @@
               </w:rPr>
               <w:t>{</w:t>
             </w:r>
+            <w:proofErr w:type="spellStart"/>
             <w:r>
               <w:rPr>
                 <w:sz w:val="24"/>
@@ -677,6 +678,7 @@
               </w:rPr>
               <w:t>horadetencion</w:t>
             </w:r>
+            <w:proofErr w:type="spellEnd"/>
             <w:r>
               <w:rPr>
                 <w:sz w:val="24"/>
@@ -746,6 +748,7 @@
               </w:rPr>
               <w:t>{</w:t>
             </w:r>
+            <w:proofErr w:type="spellStart"/>
             <w:r>
               <w:rPr>
                 <w:rFonts w:ascii="Tahoma" w:hAnsi="Tahoma" w:cs="Tahoma"/>
@@ -753,6 +756,7 @@
               </w:rPr>
               <w:t>lugardetencion</w:t>
             </w:r>
+            <w:proofErr w:type="spellEnd"/>
             <w:r>
               <w:rPr>
                 <w:rFonts w:ascii="Tahoma" w:hAnsi="Tahoma" w:cs="Tahoma"/>
@@ -1106,6 +1110,7 @@
               </w:rPr>
               <w:t>{</w:t>
             </w:r>
+            <w:proofErr w:type="spellStart"/>
             <w:r>
               <w:rPr>
                 <w:rFonts w:ascii="Tahoma" w:hAnsi="Tahoma" w:cs="Tahoma"/>
@@ -1114,6 +1119,7 @@
               </w:rPr>
               <w:t>dninie</w:t>
             </w:r>
+            <w:proofErr w:type="spellEnd"/>
             <w:r>
               <w:rPr>
                 <w:rFonts w:ascii="Tahoma" w:hAnsi="Tahoma" w:cs="Tahoma"/>
@@ -1138,6 +1144,7 @@
               </w:rPr>
               <w:t>{</w:t>
             </w:r>
+            <w:proofErr w:type="spellStart"/>
             <w:r>
               <w:rPr>
                 <w:rFonts w:ascii="Tahoma" w:hAnsi="Tahoma" w:cs="Tahoma"/>
@@ -1146,6 +1153,7 @@
               </w:rPr>
               <w:t>psp</w:t>
             </w:r>
+            <w:proofErr w:type="spellEnd"/>
             <w:r>
               <w:rPr>
                 <w:rFonts w:ascii="Tahoma" w:hAnsi="Tahoma" w:cs="Tahoma"/>
@@ -1170,6 +1178,7 @@
               </w:rPr>
               <w:t>{</w:t>
             </w:r>
+            <w:proofErr w:type="spellStart"/>
             <w:r>
               <w:rPr>
                 <w:rFonts w:ascii="Tahoma" w:hAnsi="Tahoma" w:cs="Tahoma"/>
@@ -1178,6 +1187,7 @@
               </w:rPr>
               <w:t>otrodoc</w:t>
             </w:r>
+            <w:proofErr w:type="spellEnd"/>
             <w:r>
               <w:rPr>
                 <w:rFonts w:ascii="Tahoma" w:hAnsi="Tahoma" w:cs="Tahoma"/>
@@ -1291,7 +1301,7 @@
               <w:rPr>
                 <w:sz w:val="20"/>
               </w:rPr>
-              <w:t>{#indoc}{indocumentado}{/indoc}</w:t>
+              <w:t>{indocumentado}</w:t>
             </w:r>
           </w:p>
         </w:tc>
@@ -1395,12 +1405,14 @@
               </w:rPr>
               <w:t>{</w:t>
             </w:r>
+            <w:proofErr w:type="spellStart"/>
             <w:r>
               <w:rPr>
                 <w:sz w:val="20"/>
               </w:rPr>
               <w:t>fechanacimiento</w:t>
             </w:r>
+            <w:proofErr w:type="spellEnd"/>
             <w:r>
               <w:rPr>
                 <w:sz w:val="20"/>
@@ -1460,12 +1472,14 @@
               </w:rPr>
               <w:t>{</w:t>
             </w:r>
+            <w:proofErr w:type="spellStart"/>
             <w:r>
               <w:rPr>
                 <w:sz w:val="20"/>
               </w:rPr>
               <w:t>hijode</w:t>
             </w:r>
+            <w:proofErr w:type="spellEnd"/>
             <w:r>
               <w:rPr>
                 <w:sz w:val="20"/>
@@ -1520,12 +1534,14 @@
               </w:rPr>
               <w:t>{</w:t>
             </w:r>
+            <w:proofErr w:type="spellStart"/>
             <w:r>
               <w:rPr>
                 <w:sz w:val="20"/>
               </w:rPr>
               <w:t>lugarnacimiento</w:t>
             </w:r>
+            <w:proofErr w:type="spellEnd"/>
             <w:r>
               <w:rPr>
                 <w:sz w:val="20"/>
@@ -1654,12 +1670,14 @@
               </w:rPr>
               <w:t>{</w:t>
             </w:r>
+            <w:proofErr w:type="spellStart"/>
             <w:r>
               <w:rPr>
                 <w:sz w:val="20"/>
               </w:rPr>
               <w:t>provpais</w:t>
             </w:r>
+            <w:proofErr w:type="spellEnd"/>
             <w:r>
               <w:rPr>
                 <w:sz w:val="20"/>
@@ -1717,7 +1735,23 @@
                 <w:rFonts w:ascii="Tahoma" w:hAnsi="Tahoma" w:cs="Tahoma"/>
                 <w:sz w:val="20"/>
               </w:rPr>
-              <w:t>{ordinal}{ordinalnoid}</w:t>
+              <w:t>{ordinal}{</w:t>
+            </w:r>
+            <w:proofErr w:type="spellStart"/>
+            <w:r>
+              <w:rPr>
+                <w:rFonts w:ascii="Tahoma" w:hAnsi="Tahoma" w:cs="Tahoma"/>
+                <w:sz w:val="20"/>
+              </w:rPr>
+              <w:t>ordinalnoid</w:t>
+            </w:r>
+            <w:proofErr w:type="spellEnd"/>
+            <w:r>
+              <w:rPr>
+                <w:rFonts w:ascii="Tahoma" w:hAnsi="Tahoma" w:cs="Tahoma"/>
+                <w:sz w:val="20"/>
+              </w:rPr>
+              <w:t>}</w:t>
             </w:r>
           </w:p>
         </w:tc>
@@ -1897,6 +1931,7 @@
               </w:rPr>
               <w:t>{</w:t>
             </w:r>
+            <w:proofErr w:type="spellStart"/>
             <w:r>
               <w:rPr>
                 <w:bCs/>
@@ -1904,6 +1939,7 @@
               </w:rPr>
               <w:t>horadetencion</w:t>
             </w:r>
+            <w:proofErr w:type="spellEnd"/>
             <w:r>
               <w:rPr>
                 <w:bCs/>
@@ -1969,6 +2005,7 @@
               </w:rPr>
               <w:t>{</w:t>
             </w:r>
+            <w:proofErr w:type="spellStart"/>
             <w:r>
               <w:rPr>
                 <w:rFonts w:ascii="Tahoma" w:hAnsi="Tahoma" w:cs="Tahoma"/>
@@ -1976,6 +2013,7 @@
               </w:rPr>
               <w:t>lugardetencion</w:t>
             </w:r>
+            <w:proofErr w:type="spellEnd"/>
             <w:r>
               <w:rPr>
                 <w:rFonts w:ascii="Tahoma" w:hAnsi="Tahoma" w:cs="Tahoma"/>
@@ -2206,7 +2244,25 @@
           <w:bCs/>
           <w:sz w:val="16"/>
         </w:rPr>
-        <w:t>(En caso de Reclamación Judicial especificar Juzgado ó Audiencia reclamante y Procedimiento)</w:t>
+        <w:t xml:space="preserve">(En caso de Reclamación Judicial especificar Juzgado </w:t>
+      </w:r>
+      <w:proofErr w:type="spellStart"/>
+      <w:r>
+        <w:rPr>
+          <w:b/>
+          <w:bCs/>
+          <w:sz w:val="16"/>
+        </w:rPr>
+        <w:t>ó</w:t>
+      </w:r>
+      <w:proofErr w:type="spellEnd"/>
+      <w:r>
+        <w:rPr>
+          <w:b/>
+          <w:bCs/>
+          <w:sz w:val="16"/>
+        </w:rPr>
+        <w:t xml:space="preserve"> Audiencia reclamante y Procedimiento)</w:t>
       </w:r>
     </w:p>
     <w:p>

--- a/pelayo/templates/n2.docx
+++ b/pelayo/templates/n2.docx
@@ -670,7 +670,6 @@
               </w:rPr>
               <w:t>{</w:t>
             </w:r>
-            <w:proofErr w:type="spellStart"/>
             <w:r>
               <w:rPr>
                 <w:sz w:val="24"/>
@@ -678,7 +677,6 @@
               </w:rPr>
               <w:t>horadetencion</w:t>
             </w:r>
-            <w:proofErr w:type="spellEnd"/>
             <w:r>
               <w:rPr>
                 <w:sz w:val="24"/>
@@ -748,7 +746,6 @@
               </w:rPr>
               <w:t>{</w:t>
             </w:r>
-            <w:proofErr w:type="spellStart"/>
             <w:r>
               <w:rPr>
                 <w:rFonts w:ascii="Tahoma" w:hAnsi="Tahoma" w:cs="Tahoma"/>
@@ -756,7 +753,6 @@
               </w:rPr>
               <w:t>lugardetencion</w:t>
             </w:r>
-            <w:proofErr w:type="spellEnd"/>
             <w:r>
               <w:rPr>
                 <w:rFonts w:ascii="Tahoma" w:hAnsi="Tahoma" w:cs="Tahoma"/>
@@ -1110,7 +1106,6 @@
               </w:rPr>
               <w:t>{</w:t>
             </w:r>
-            <w:proofErr w:type="spellStart"/>
             <w:r>
               <w:rPr>
                 <w:rFonts w:ascii="Tahoma" w:hAnsi="Tahoma" w:cs="Tahoma"/>
@@ -1119,7 +1114,6 @@
               </w:rPr>
               <w:t>dninie</w:t>
             </w:r>
-            <w:proofErr w:type="spellEnd"/>
             <w:r>
               <w:rPr>
                 <w:rFonts w:ascii="Tahoma" w:hAnsi="Tahoma" w:cs="Tahoma"/>
@@ -1144,7 +1138,6 @@
               </w:rPr>
               <w:t>{</w:t>
             </w:r>
-            <w:proofErr w:type="spellStart"/>
             <w:r>
               <w:rPr>
                 <w:rFonts w:ascii="Tahoma" w:hAnsi="Tahoma" w:cs="Tahoma"/>
@@ -1153,7 +1146,6 @@
               </w:rPr>
               <w:t>psp</w:t>
             </w:r>
-            <w:proofErr w:type="spellEnd"/>
             <w:r>
               <w:rPr>
                 <w:rFonts w:ascii="Tahoma" w:hAnsi="Tahoma" w:cs="Tahoma"/>
@@ -1178,7 +1170,6 @@
               </w:rPr>
               <w:t>{</w:t>
             </w:r>
-            <w:proofErr w:type="spellStart"/>
             <w:r>
               <w:rPr>
                 <w:rFonts w:ascii="Tahoma" w:hAnsi="Tahoma" w:cs="Tahoma"/>
@@ -1187,7 +1178,6 @@
               </w:rPr>
               <w:t>otrodoc</w:t>
             </w:r>
-            <w:proofErr w:type="spellEnd"/>
             <w:r>
               <w:rPr>
                 <w:rFonts w:ascii="Tahoma" w:hAnsi="Tahoma" w:cs="Tahoma"/>
@@ -1300,8 +1290,113 @@
             <w:r>
               <w:rPr>
                 <w:sz w:val="20"/>
-              </w:rPr>
-              <w:t>{indocumentado}</w:t>
+                <w:lang w:val="es-ES_tradnl"/>
+              </w:rPr>
+              <w:t>{#</w:t>
+            </w:r>
+            <w:r>
+              <w:rPr>
+                <w:sz w:val="20"/>
+                <w:lang w:val="es-ES_tradnl"/>
+              </w:rPr>
+              <w:t>indo</w:t>
+            </w:r>
+            <w:r>
+              <w:rPr>
+                <w:sz w:val="20"/>
+                <w:lang w:val="es-ES_tradnl"/>
+              </w:rPr>
+              <w:t>c</w:t>
+            </w:r>
+            <w:r>
+              <w:rPr>
+                <w:sz w:val="20"/>
+                <w:lang w:val="es-ES_tradnl"/>
+              </w:rPr>
+              <w:t>}Sí</w:t>
+            </w:r>
+            <w:r>
+              <w:rPr>
+                <w:sz w:val="20"/>
+                <w:lang w:val="es-ES_tradnl"/>
+              </w:rPr>
+              <w:t>{/</w:t>
+            </w:r>
+            <w:r>
+              <w:rPr>
+                <w:sz w:val="20"/>
+              </w:rPr>
+              <w:t>indoc}</w:t>
+            </w:r>
+          </w:p>
+          <w:p>
+            <w:pPr>
+              <w:pStyle w:val="Textoindependiente"/>
+              <w:rPr>
+                <w:lang w:val="es-ES"/>
+              </w:rPr>
+            </w:pPr>
+            <w:r>
+              <w:rPr>
+                <w:rFonts w:ascii="Tahoma" w:hAnsi="Tahoma" w:cs="Tahoma"/>
+                <w:b w:val="0"/>
+                <w:sz w:val="20"/>
+                <w:lang w:val="es-ES"/>
+              </w:rPr>
+              <w:t>{</w:t>
+            </w:r>
+            <w:r>
+              <w:rPr>
+                <w:rFonts w:ascii="Tahoma" w:hAnsi="Tahoma" w:cs="Tahoma"/>
+                <w:b w:val="0"/>
+                <w:sz w:val="20"/>
+              </w:rPr>
+              <w:t>^</w:t>
+            </w:r>
+            <w:r>
+              <w:rPr>
+                <w:rFonts w:ascii="Tahoma" w:hAnsi="Tahoma" w:cs="Tahoma"/>
+                <w:b w:val="0"/>
+                <w:sz w:val="20"/>
+                <w:lang w:val="es-ES"/>
+              </w:rPr>
+              <w:t>indo</w:t>
+            </w:r>
+            <w:r>
+              <w:rPr>
+                <w:rFonts w:ascii="Tahoma" w:hAnsi="Tahoma" w:cs="Tahoma"/>
+                <w:b w:val="0"/>
+                <w:sz w:val="20"/>
+                <w:lang w:val="es-ES"/>
+              </w:rPr>
+              <w:t>c</w:t>
+            </w:r>
+            <w:r>
+              <w:rPr>
+                <w:rFonts w:ascii="Tahoma" w:hAnsi="Tahoma" w:cs="Tahoma"/>
+                <w:b w:val="0"/>
+                <w:sz w:val="20"/>
+                <w:lang w:val="es-ES"/>
+              </w:rPr>
+              <w:t>}</w:t>
+            </w:r>
+            <w:r>
+              <w:rPr>
+                <w:rFonts w:ascii="Tahoma" w:hAnsi="Tahoma" w:cs="Tahoma"/>
+                <w:b w:val="0"/>
+                <w:sz w:val="20"/>
+                <w:lang w:val="es-ES"/>
+              </w:rPr>
+              <w:t>No</w:t>
+            </w:r>
+            <w:r>
+              <w:rPr>
+                <w:rFonts w:ascii="Tahoma" w:hAnsi="Tahoma" w:cs="Tahoma"/>
+                <w:b w:val="0"/>
+                <w:sz w:val="20"/>
+                <w:lang w:val="es-ES"/>
+              </w:rPr>
+              <w:t>{/indoc}</w:t>
             </w:r>
           </w:p>
         </w:tc>
@@ -1405,14 +1500,12 @@
               </w:rPr>
               <w:t>{</w:t>
             </w:r>
-            <w:proofErr w:type="spellStart"/>
             <w:r>
               <w:rPr>
                 <w:sz w:val="20"/>
               </w:rPr>
               <w:t>fechanacimiento</w:t>
             </w:r>
-            <w:proofErr w:type="spellEnd"/>
             <w:r>
               <w:rPr>
                 <w:sz w:val="20"/>
@@ -1472,14 +1565,12 @@
               </w:rPr>
               <w:t>{</w:t>
             </w:r>
-            <w:proofErr w:type="spellStart"/>
             <w:r>
               <w:rPr>
                 <w:sz w:val="20"/>
               </w:rPr>
               <w:t>hijode</w:t>
             </w:r>
-            <w:proofErr w:type="spellEnd"/>
             <w:r>
               <w:rPr>
                 <w:sz w:val="20"/>
@@ -1534,14 +1625,12 @@
               </w:rPr>
               <w:t>{</w:t>
             </w:r>
-            <w:proofErr w:type="spellStart"/>
             <w:r>
               <w:rPr>
                 <w:sz w:val="20"/>
               </w:rPr>
               <w:t>lugarnacimiento</w:t>
             </w:r>
-            <w:proofErr w:type="spellEnd"/>
             <w:r>
               <w:rPr>
                 <w:sz w:val="20"/>
@@ -1670,14 +1759,12 @@
               </w:rPr>
               <w:t>{</w:t>
             </w:r>
-            <w:proofErr w:type="spellStart"/>
             <w:r>
               <w:rPr>
                 <w:sz w:val="20"/>
               </w:rPr>
               <w:t>provpais</w:t>
             </w:r>
-            <w:proofErr w:type="spellEnd"/>
             <w:r>
               <w:rPr>
                 <w:sz w:val="20"/>
@@ -1735,23 +1822,7 @@
                 <w:rFonts w:ascii="Tahoma" w:hAnsi="Tahoma" w:cs="Tahoma"/>
                 <w:sz w:val="20"/>
               </w:rPr>
-              <w:t>{ordinal}{</w:t>
-            </w:r>
-            <w:proofErr w:type="spellStart"/>
-            <w:r>
-              <w:rPr>
-                <w:rFonts w:ascii="Tahoma" w:hAnsi="Tahoma" w:cs="Tahoma"/>
-                <w:sz w:val="20"/>
-              </w:rPr>
-              <w:t>ordinalnoid</w:t>
-            </w:r>
-            <w:proofErr w:type="spellEnd"/>
-            <w:r>
-              <w:rPr>
-                <w:rFonts w:ascii="Tahoma" w:hAnsi="Tahoma" w:cs="Tahoma"/>
-                <w:sz w:val="20"/>
-              </w:rPr>
-              <w:t>}</w:t>
+              <w:t>{ordinal}{ordinalnoid}</w:t>
             </w:r>
           </w:p>
         </w:tc>
@@ -1931,7 +2002,6 @@
               </w:rPr>
               <w:t>{</w:t>
             </w:r>
-            <w:proofErr w:type="spellStart"/>
             <w:r>
               <w:rPr>
                 <w:bCs/>
@@ -1939,7 +2009,6 @@
               </w:rPr>
               <w:t>horadetencion</w:t>
             </w:r>
-            <w:proofErr w:type="spellEnd"/>
             <w:r>
               <w:rPr>
                 <w:bCs/>
@@ -2005,7 +2074,6 @@
               </w:rPr>
               <w:t>{</w:t>
             </w:r>
-            <w:proofErr w:type="spellStart"/>
             <w:r>
               <w:rPr>
                 <w:rFonts w:ascii="Tahoma" w:hAnsi="Tahoma" w:cs="Tahoma"/>
@@ -2013,7 +2081,6 @@
               </w:rPr>
               <w:t>lugardetencion</w:t>
             </w:r>
-            <w:proofErr w:type="spellEnd"/>
             <w:r>
               <w:rPr>
                 <w:rFonts w:ascii="Tahoma" w:hAnsi="Tahoma" w:cs="Tahoma"/>
@@ -2244,25 +2311,7 @@
           <w:bCs/>
           <w:sz w:val="16"/>
         </w:rPr>
-        <w:t xml:space="preserve">(En caso de Reclamación Judicial especificar Juzgado </w:t>
-      </w:r>
-      <w:proofErr w:type="spellStart"/>
-      <w:r>
-        <w:rPr>
-          <w:b/>
-          <w:bCs/>
-          <w:sz w:val="16"/>
-        </w:rPr>
-        <w:t>ó</w:t>
-      </w:r>
-      <w:proofErr w:type="spellEnd"/>
-      <w:r>
-        <w:rPr>
-          <w:b/>
-          <w:bCs/>
-          <w:sz w:val="16"/>
-        </w:rPr>
-        <w:t xml:space="preserve"> Audiencia reclamante y Procedimiento)</w:t>
+        <w:t>(En caso de Reclamación Judicial especificar Juzgado ó Audiencia reclamante y Procedimiento)</w:t>
       </w:r>
     </w:p>
     <w:p>
@@ -4146,7 +4195,6 @@
   <w:style w:type="character" w:default="1" w:styleId="Fuentedeprrafopredeter">
     <w:name w:val="Default Paragraph Font"/>
     <w:uiPriority w:val="1"/>
-    <w:semiHidden/>
     <w:unhideWhenUsed/>
   </w:style>
   <w:style w:type="table" w:default="1" w:styleId="Tablanormal">

--- a/pelayo/templates/n2.docx
+++ b/pelayo/templates/n2.docx
@@ -670,6 +670,7 @@
               </w:rPr>
               <w:t>{</w:t>
             </w:r>
+            <w:proofErr w:type="spellStart"/>
             <w:r>
               <w:rPr>
                 <w:sz w:val="24"/>
@@ -677,6 +678,7 @@
               </w:rPr>
               <w:t>horadetencion</w:t>
             </w:r>
+            <w:proofErr w:type="spellEnd"/>
             <w:r>
               <w:rPr>
                 <w:sz w:val="24"/>
@@ -746,6 +748,7 @@
               </w:rPr>
               <w:t>{</w:t>
             </w:r>
+            <w:proofErr w:type="spellStart"/>
             <w:r>
               <w:rPr>
                 <w:rFonts w:ascii="Tahoma" w:hAnsi="Tahoma" w:cs="Tahoma"/>
@@ -753,6 +756,7 @@
               </w:rPr>
               <w:t>lugardetencion</w:t>
             </w:r>
+            <w:proofErr w:type="spellEnd"/>
             <w:r>
               <w:rPr>
                 <w:rFonts w:ascii="Tahoma" w:hAnsi="Tahoma" w:cs="Tahoma"/>
@@ -1106,6 +1110,7 @@
               </w:rPr>
               <w:t>{</w:t>
             </w:r>
+            <w:proofErr w:type="spellStart"/>
             <w:r>
               <w:rPr>
                 <w:rFonts w:ascii="Tahoma" w:hAnsi="Tahoma" w:cs="Tahoma"/>
@@ -1114,6 +1119,7 @@
               </w:rPr>
               <w:t>dninie</w:t>
             </w:r>
+            <w:proofErr w:type="spellEnd"/>
             <w:r>
               <w:rPr>
                 <w:rFonts w:ascii="Tahoma" w:hAnsi="Tahoma" w:cs="Tahoma"/>
@@ -1138,6 +1144,7 @@
               </w:rPr>
               <w:t>{</w:t>
             </w:r>
+            <w:proofErr w:type="spellStart"/>
             <w:r>
               <w:rPr>
                 <w:rFonts w:ascii="Tahoma" w:hAnsi="Tahoma" w:cs="Tahoma"/>
@@ -1146,6 +1153,7 @@
               </w:rPr>
               <w:t>psp</w:t>
             </w:r>
+            <w:proofErr w:type="spellEnd"/>
             <w:r>
               <w:rPr>
                 <w:rFonts w:ascii="Tahoma" w:hAnsi="Tahoma" w:cs="Tahoma"/>
@@ -1170,6 +1178,7 @@
               </w:rPr>
               <w:t>{</w:t>
             </w:r>
+            <w:proofErr w:type="spellStart"/>
             <w:r>
               <w:rPr>
                 <w:rFonts w:ascii="Tahoma" w:hAnsi="Tahoma" w:cs="Tahoma"/>
@@ -1178,6 +1187,7 @@
               </w:rPr>
               <w:t>otrodoc</w:t>
             </w:r>
+            <w:proofErr w:type="spellEnd"/>
             <w:r>
               <w:rPr>
                 <w:rFonts w:ascii="Tahoma" w:hAnsi="Tahoma" w:cs="Tahoma"/>
@@ -1280,124 +1290,12 @@
           </w:tcPr>
           <w:p>
             <w:pPr>
-              <w:pStyle w:val="Encabezado1"/>
-              <w:snapToGrid w:val="0"/>
+              <w:pStyle w:val="Textoindependiente"/>
               <w:jc w:val="both"/>
               <w:rPr>
-                <w:sz w:val="20"/>
-              </w:rPr>
-            </w:pPr>
-            <w:r>
-              <w:rPr>
-                <w:sz w:val="20"/>
-                <w:lang w:val="es-ES_tradnl"/>
-              </w:rPr>
-              <w:t>{#</w:t>
-            </w:r>
-            <w:r>
-              <w:rPr>
-                <w:sz w:val="20"/>
-                <w:lang w:val="es-ES_tradnl"/>
-              </w:rPr>
-              <w:t>indo</w:t>
-            </w:r>
-            <w:r>
-              <w:rPr>
-                <w:sz w:val="20"/>
-                <w:lang w:val="es-ES_tradnl"/>
-              </w:rPr>
-              <w:t>c</w:t>
-            </w:r>
-            <w:r>
-              <w:rPr>
-                <w:sz w:val="20"/>
-                <w:lang w:val="es-ES_tradnl"/>
-              </w:rPr>
-              <w:t>}Sí</w:t>
-            </w:r>
-            <w:r>
-              <w:rPr>
-                <w:sz w:val="20"/>
-                <w:lang w:val="es-ES_tradnl"/>
-              </w:rPr>
-              <w:t>{/</w:t>
-            </w:r>
-            <w:r>
-              <w:rPr>
-                <w:sz w:val="20"/>
-              </w:rPr>
-              <w:t>indoc}</w:t>
-            </w:r>
-          </w:p>
-          <w:p>
-            <w:pPr>
-              <w:pStyle w:val="Textoindependiente"/>
-              <w:rPr>
                 <w:lang w:val="es-ES"/>
               </w:rPr>
             </w:pPr>
-            <w:r>
-              <w:rPr>
-                <w:rFonts w:ascii="Tahoma" w:hAnsi="Tahoma" w:cs="Tahoma"/>
-                <w:b w:val="0"/>
-                <w:sz w:val="20"/>
-                <w:lang w:val="es-ES"/>
-              </w:rPr>
-              <w:t>{</w:t>
-            </w:r>
-            <w:r>
-              <w:rPr>
-                <w:rFonts w:ascii="Tahoma" w:hAnsi="Tahoma" w:cs="Tahoma"/>
-                <w:b w:val="0"/>
-                <w:sz w:val="20"/>
-              </w:rPr>
-              <w:t>^</w:t>
-            </w:r>
-            <w:r>
-              <w:rPr>
-                <w:rFonts w:ascii="Tahoma" w:hAnsi="Tahoma" w:cs="Tahoma"/>
-                <w:b w:val="0"/>
-                <w:sz w:val="20"/>
-                <w:lang w:val="es-ES"/>
-              </w:rPr>
-              <w:t>indo</w:t>
-            </w:r>
-            <w:r>
-              <w:rPr>
-                <w:rFonts w:ascii="Tahoma" w:hAnsi="Tahoma" w:cs="Tahoma"/>
-                <w:b w:val="0"/>
-                <w:sz w:val="20"/>
-                <w:lang w:val="es-ES"/>
-              </w:rPr>
-              <w:t>c</w:t>
-            </w:r>
-            <w:r>
-              <w:rPr>
-                <w:rFonts w:ascii="Tahoma" w:hAnsi="Tahoma" w:cs="Tahoma"/>
-                <w:b w:val="0"/>
-                <w:sz w:val="20"/>
-                <w:lang w:val="es-ES"/>
-              </w:rPr>
-              <w:t>}</w:t>
-            </w:r>
-            <w:r>
-              <w:rPr>
-                <w:rFonts w:ascii="Tahoma" w:hAnsi="Tahoma" w:cs="Tahoma"/>
-                <w:b w:val="0"/>
-                <w:sz w:val="20"/>
-                <w:lang w:val="es-ES"/>
-              </w:rPr>
-              <w:t>No</w:t>
-            </w:r>
-            <w:r>
-              <w:rPr>
-                <w:rFonts w:ascii="Tahoma" w:hAnsi="Tahoma" w:cs="Tahoma"/>
-                <w:b w:val="0"/>
-                <w:sz w:val="20"/>
-                <w:lang w:val="es-ES"/>
-              </w:rPr>
-              <w:t>{/indoc}</w:t>
-            </w:r>
           </w:p>
         </w:tc>
       </w:tr>
@@ -1500,12 +1398,14 @@
               </w:rPr>
               <w:t>{</w:t>
             </w:r>
+            <w:proofErr w:type="spellStart"/>
             <w:r>
               <w:rPr>
                 <w:sz w:val="20"/>
               </w:rPr>
               <w:t>fechanacimiento</w:t>
             </w:r>
+            <w:proofErr w:type="spellEnd"/>
             <w:r>
               <w:rPr>
                 <w:sz w:val="20"/>
@@ -1565,12 +1465,14 @@
               </w:rPr>
               <w:t>{</w:t>
             </w:r>
+            <w:proofErr w:type="spellStart"/>
             <w:r>
               <w:rPr>
                 <w:sz w:val="20"/>
               </w:rPr>
               <w:t>hijode</w:t>
             </w:r>
+            <w:proofErr w:type="spellEnd"/>
             <w:r>
               <w:rPr>
                 <w:sz w:val="20"/>
@@ -1625,12 +1527,14 @@
               </w:rPr>
               <w:t>{</w:t>
             </w:r>
+            <w:proofErr w:type="spellStart"/>
             <w:r>
               <w:rPr>
                 <w:sz w:val="20"/>
               </w:rPr>
               <w:t>lugarnacimiento</w:t>
             </w:r>
+            <w:proofErr w:type="spellEnd"/>
             <w:r>
               <w:rPr>
                 <w:sz w:val="20"/>
@@ -1759,12 +1663,14 @@
               </w:rPr>
               <w:t>{</w:t>
             </w:r>
+            <w:proofErr w:type="spellStart"/>
             <w:r>
               <w:rPr>
                 <w:sz w:val="20"/>
               </w:rPr>
               <w:t>provpais</w:t>
             </w:r>
+            <w:proofErr w:type="spellEnd"/>
             <w:r>
               <w:rPr>
                 <w:sz w:val="20"/>
@@ -1822,7 +1728,23 @@
                 <w:rFonts w:ascii="Tahoma" w:hAnsi="Tahoma" w:cs="Tahoma"/>
                 <w:sz w:val="20"/>
               </w:rPr>
-              <w:t>{ordinal}{ordinalnoid}</w:t>
+              <w:t>{ordinal}{</w:t>
+            </w:r>
+            <w:proofErr w:type="spellStart"/>
+            <w:r>
+              <w:rPr>
+                <w:rFonts w:ascii="Tahoma" w:hAnsi="Tahoma" w:cs="Tahoma"/>
+                <w:sz w:val="20"/>
+              </w:rPr>
+              <w:t>ordinalnoid</w:t>
+            </w:r>
+            <w:proofErr w:type="spellEnd"/>
+            <w:r>
+              <w:rPr>
+                <w:rFonts w:ascii="Tahoma" w:hAnsi="Tahoma" w:cs="Tahoma"/>
+                <w:sz w:val="20"/>
+              </w:rPr>
+              <w:t>}</w:t>
             </w:r>
           </w:p>
         </w:tc>
@@ -2002,6 +1924,7 @@
               </w:rPr>
               <w:t>{</w:t>
             </w:r>
+            <w:proofErr w:type="spellStart"/>
             <w:r>
               <w:rPr>
                 <w:bCs/>
@@ -2009,6 +1932,7 @@
               </w:rPr>
               <w:t>horadetencion</w:t>
             </w:r>
+            <w:proofErr w:type="spellEnd"/>
             <w:r>
               <w:rPr>
                 <w:bCs/>
@@ -2074,6 +1998,7 @@
               </w:rPr>
               <w:t>{</w:t>
             </w:r>
+            <w:proofErr w:type="spellStart"/>
             <w:r>
               <w:rPr>
                 <w:rFonts w:ascii="Tahoma" w:hAnsi="Tahoma" w:cs="Tahoma"/>
@@ -2081,6 +2006,7 @@
               </w:rPr>
               <w:t>lugardetencion</w:t>
             </w:r>
+            <w:proofErr w:type="spellEnd"/>
             <w:r>
               <w:rPr>
                 <w:rFonts w:ascii="Tahoma" w:hAnsi="Tahoma" w:cs="Tahoma"/>
@@ -2311,7 +2237,25 @@
           <w:bCs/>
           <w:sz w:val="16"/>
         </w:rPr>
-        <w:t>(En caso de Reclamación Judicial especificar Juzgado ó Audiencia reclamante y Procedimiento)</w:t>
+        <w:t xml:space="preserve">(En caso de Reclamación Judicial especificar Juzgado </w:t>
+      </w:r>
+      <w:proofErr w:type="spellStart"/>
+      <w:r>
+        <w:rPr>
+          <w:b/>
+          <w:bCs/>
+          <w:sz w:val="16"/>
+        </w:rPr>
+        <w:t>ó</w:t>
+      </w:r>
+      <w:proofErr w:type="spellEnd"/>
+      <w:r>
+        <w:rPr>
+          <w:b/>
+          <w:bCs/>
+          <w:sz w:val="16"/>
+        </w:rPr>
+        <w:t xml:space="preserve"> Audiencia reclamante y Procedimiento)</w:t>
       </w:r>
     </w:p>
     <w:p>
@@ -4195,6 +4139,7 @@
   <w:style w:type="character" w:default="1" w:styleId="Fuentedeprrafopredeter">
     <w:name w:val="Default Paragraph Font"/>
     <w:uiPriority w:val="1"/>
+    <w:semiHidden/>
     <w:unhideWhenUsed/>
   </w:style>
   <w:style w:type="table" w:default="1" w:styleId="Tablanormal">

--- a/pelayo/templates/n2.docx
+++ b/pelayo/templates/n2.docx
@@ -918,9 +918,9 @@
       </w:tblPr>
       <w:tblGrid>
         <w:gridCol w:w="2202"/>
-        <w:gridCol w:w="1985"/>
-        <w:gridCol w:w="1842"/>
-        <w:gridCol w:w="1497"/>
+        <w:gridCol w:w="2335"/>
+        <w:gridCol w:w="1843"/>
+        <w:gridCol w:w="1146"/>
         <w:gridCol w:w="525"/>
         <w:gridCol w:w="246"/>
         <w:gridCol w:w="650"/>
@@ -958,7 +958,7 @@
         </w:tc>
         <w:tc>
           <w:tcPr>
-            <w:tcW w:w="1985" w:type="dxa"/>
+            <w:tcW w:w="2335" w:type="dxa"/>
             <w:shd w:val="clear" w:color="auto" w:fill="auto"/>
           </w:tcPr>
           <w:p>
@@ -993,7 +993,7 @@
         </w:tc>
         <w:tc>
           <w:tcPr>
-            <w:tcW w:w="1842" w:type="dxa"/>
+            <w:tcW w:w="1843" w:type="dxa"/>
             <w:shd w:val="clear" w:color="auto" w:fill="F3F3F3"/>
           </w:tcPr>
           <w:p>
@@ -1017,7 +1017,7 @@
         </w:tc>
         <w:tc>
           <w:tcPr>
-            <w:tcW w:w="5312" w:type="dxa"/>
+            <w:tcW w:w="4961" w:type="dxa"/>
             <w:gridSpan w:val="6"/>
             <w:shd w:val="clear" w:color="auto" w:fill="auto"/>
           </w:tcPr>
@@ -1089,7 +1089,7 @@
         </w:tc>
         <w:tc>
           <w:tcPr>
-            <w:tcW w:w="1985" w:type="dxa"/>
+            <w:tcW w:w="2335" w:type="dxa"/>
             <w:shd w:val="clear" w:color="auto" w:fill="auto"/>
           </w:tcPr>
           <w:p>
@@ -1126,23 +1126,25 @@
                 <w:b w:val="0"/>
                 <w:sz w:val="20"/>
               </w:rPr>
-              <w:t>}</w:t>
-            </w:r>
+              <w:t>}{</w:t>
+            </w:r>
+            <w:proofErr w:type="spellStart"/>
             <w:r>
               <w:rPr>
                 <w:rFonts w:ascii="Tahoma" w:hAnsi="Tahoma" w:cs="Tahoma"/>
                 <w:b w:val="0"/>
                 <w:sz w:val="20"/>
               </w:rPr>
-              <w:t xml:space="preserve"> </w:t>
-            </w:r>
+              <w:t>psp</w:t>
+            </w:r>
+            <w:proofErr w:type="spellEnd"/>
             <w:r>
               <w:rPr>
                 <w:rFonts w:ascii="Tahoma" w:hAnsi="Tahoma" w:cs="Tahoma"/>
                 <w:b w:val="0"/>
                 <w:sz w:val="20"/>
               </w:rPr>
-              <w:t>{</w:t>
+              <w:t>}{</w:t>
             </w:r>
             <w:proofErr w:type="spellStart"/>
             <w:r>
@@ -1151,7 +1153,7 @@
                 <w:b w:val="0"/>
                 <w:sz w:val="20"/>
               </w:rPr>
-              <w:t>psp</w:t>
+              <w:t>otrodoc</w:t>
             </w:r>
             <w:proofErr w:type="spellEnd"/>
             <w:r>
@@ -1162,45 +1164,11 @@
               </w:rPr>
               <w:t>}</w:t>
             </w:r>
-            <w:r>
-              <w:rPr>
-                <w:rFonts w:ascii="Tahoma" w:hAnsi="Tahoma" w:cs="Tahoma"/>
-                <w:b w:val="0"/>
-                <w:sz w:val="20"/>
-              </w:rPr>
-              <w:t xml:space="preserve"> </w:t>
-            </w:r>
-            <w:r>
-              <w:rPr>
-                <w:rFonts w:ascii="Tahoma" w:hAnsi="Tahoma" w:cs="Tahoma"/>
-                <w:b w:val="0"/>
-                <w:sz w:val="20"/>
-              </w:rPr>
-              <w:t>{</w:t>
-            </w:r>
-            <w:proofErr w:type="spellStart"/>
-            <w:r>
-              <w:rPr>
-                <w:rFonts w:ascii="Tahoma" w:hAnsi="Tahoma" w:cs="Tahoma"/>
-                <w:b w:val="0"/>
-                <w:sz w:val="20"/>
-              </w:rPr>
-              <w:t>otrodoc</w:t>
-            </w:r>
-            <w:proofErr w:type="spellEnd"/>
-            <w:r>
-              <w:rPr>
-                <w:rFonts w:ascii="Tahoma" w:hAnsi="Tahoma" w:cs="Tahoma"/>
-                <w:b w:val="0"/>
-                <w:sz w:val="20"/>
-              </w:rPr>
-              <w:t>}</w:t>
-            </w:r>
-          </w:p>
-        </w:tc>
-        <w:tc>
-          <w:tcPr>
-            <w:tcW w:w="1842" w:type="dxa"/>
+          </w:p>
+        </w:tc>
+        <w:tc>
+          <w:tcPr>
+            <w:tcW w:w="1843" w:type="dxa"/>
             <w:shd w:val="clear" w:color="auto" w:fill="F3F3F3"/>
           </w:tcPr>
           <w:p>
@@ -1224,7 +1192,7 @@
         </w:tc>
         <w:tc>
           <w:tcPr>
-            <w:tcW w:w="2268" w:type="dxa"/>
+            <w:tcW w:w="1917" w:type="dxa"/>
             <w:gridSpan w:val="3"/>
             <w:shd w:val="clear" w:color="auto" w:fill="auto"/>
           </w:tcPr>
@@ -1330,7 +1298,7 @@
         </w:tc>
         <w:tc>
           <w:tcPr>
-            <w:tcW w:w="3827" w:type="dxa"/>
+            <w:tcW w:w="4178" w:type="dxa"/>
             <w:gridSpan w:val="2"/>
             <w:shd w:val="clear" w:color="auto" w:fill="auto"/>
           </w:tcPr>
@@ -1353,7 +1321,7 @@
         </w:tc>
         <w:tc>
           <w:tcPr>
-            <w:tcW w:w="2022" w:type="dxa"/>
+            <w:tcW w:w="1671" w:type="dxa"/>
             <w:gridSpan w:val="2"/>
             <w:shd w:val="clear" w:color="auto" w:fill="F3F3F3"/>
           </w:tcPr>
@@ -1445,7 +1413,7 @@
         </w:tc>
         <w:tc>
           <w:tcPr>
-            <w:tcW w:w="3827" w:type="dxa"/>
+            <w:tcW w:w="4178" w:type="dxa"/>
             <w:gridSpan w:val="2"/>
             <w:shd w:val="clear" w:color="auto" w:fill="auto"/>
           </w:tcPr>
@@ -1483,7 +1451,7 @@
         </w:tc>
         <w:tc>
           <w:tcPr>
-            <w:tcW w:w="2022" w:type="dxa"/>
+            <w:tcW w:w="1671" w:type="dxa"/>
             <w:gridSpan w:val="2"/>
             <w:shd w:val="clear" w:color="auto" w:fill="F3F3F3"/>
           </w:tcPr>

--- a/pelayo/templates/n2.docx
+++ b/pelayo/templates/n2.docx
@@ -874,7 +874,18 @@
           <w:u w:val="single"/>
           <w:lang w:val="es-ES_tradnl"/>
         </w:rPr>
-        <w:t>DETENIDO/S</w:t>
+        <w:t>DETENIDO/</w:t>
+      </w:r>
+      <w:proofErr w:type="gramStart"/>
+      <w:r>
+        <w:rPr>
+          <w:b/>
+          <w:bCs/>
+          <w:sz w:val="22"/>
+          <w:u w:val="single"/>
+          <w:lang w:val="es-ES_tradnl"/>
+        </w:rPr>
+        <w:t>S</w:t>
       </w:r>
       <w:r>
         <w:rPr>
@@ -885,7 +896,19 @@
           <w:vertAlign w:val="superscript"/>
           <w:lang w:val="es-ES_tradnl"/>
         </w:rPr>
-        <w:t>(1)</w:t>
+        <w:t>(</w:t>
+      </w:r>
+      <w:proofErr w:type="gramEnd"/>
+      <w:r>
+        <w:rPr>
+          <w:b/>
+          <w:bCs/>
+          <w:sz w:val="22"/>
+          <w:u w:val="single"/>
+          <w:vertAlign w:val="superscript"/>
+          <w:lang w:val="es-ES_tradnl"/>
+        </w:rPr>
+        <w:t>1)</w:t>
       </w:r>
     </w:p>
     <w:p>
@@ -1261,9 +1284,45 @@
               <w:pStyle w:val="Textoindependiente"/>
               <w:jc w:val="both"/>
               <w:rPr>
+                <w:rFonts w:ascii="Tahoma" w:hAnsi="Tahoma" w:cs="Tahoma"/>
+                <w:b w:val="0"/>
+                <w:bCs/>
+                <w:sz w:val="20"/>
                 <w:lang w:val="es-ES"/>
               </w:rPr>
             </w:pPr>
+            <w:r>
+              <w:rPr>
+                <w:rFonts w:ascii="Tahoma" w:hAnsi="Tahoma" w:cs="Tahoma"/>
+                <w:b w:val="0"/>
+                <w:bCs/>
+                <w:sz w:val="20"/>
+                <w:lang w:val="es-ES"/>
+              </w:rPr>
+              <w:t>{</w:t>
+            </w:r>
+            <w:proofErr w:type="spellStart"/>
+            <w:r>
+              <w:rPr>
+                <w:rFonts w:ascii="Tahoma" w:hAnsi="Tahoma" w:cs="Tahoma"/>
+                <w:b w:val="0"/>
+                <w:bCs/>
+                <w:sz w:val="20"/>
+                <w:lang w:val="es-ES"/>
+              </w:rPr>
+              <w:t>ind</w:t>
+            </w:r>
+            <w:proofErr w:type="spellEnd"/>
+            <w:r>
+              <w:rPr>
+                <w:rFonts w:ascii="Tahoma" w:hAnsi="Tahoma" w:cs="Tahoma"/>
+                <w:b w:val="0"/>
+                <w:bCs/>
+                <w:sz w:val="20"/>
+                <w:lang w:val="es-ES"/>
+              </w:rPr>
+              <w:t>}</w:t>
+            </w:r>
           </w:p>
         </w:tc>
       </w:tr>
@@ -2931,6 +2990,7 @@
                                   <w:sz w:val="18"/>
                                 </w:rPr>
                               </w:pPr>
+                              <w:proofErr w:type="gramStart"/>
                               <w:r>
                                 <w:rPr>
                                   <w:kern w:val="2"/>
@@ -2938,6 +2998,7 @@
                                 </w:rPr>
                                 <w:t>DEL  INTERIOR</w:t>
                               </w:r>
+                              <w:proofErr w:type="gramEnd"/>
                             </w:p>
                           </w:txbxContent>
                         </wps:txbx>
@@ -3103,6 +3164,7 @@
                                   <w:szCs w:val="18"/>
                                 </w:rPr>
                               </w:pPr>
+                              <w:proofErr w:type="gramStart"/>
                               <w:r>
                                 <w:rPr>
                                   <w:b/>
@@ -3111,7 +3173,18 @@
                                   <w:sz w:val="18"/>
                                   <w:szCs w:val="18"/>
                                 </w:rPr>
-                                <w:t>DE  LA  POLICÍA</w:t>
+                                <w:t>DE  LA</w:t>
+                              </w:r>
+                              <w:proofErr w:type="gramEnd"/>
+                              <w:r>
+                                <w:rPr>
+                                  <w:b/>
+                                  <w:bCs/>
+                                  <w:kern w:val="2"/>
+                                  <w:sz w:val="18"/>
+                                  <w:szCs w:val="18"/>
+                                </w:rPr>
+                                <w:t xml:space="preserve">  POLICÍA</w:t>
                               </w:r>
                             </w:p>
                           </w:txbxContent>
@@ -3370,6 +3443,7 @@
                             <w:sz w:val="18"/>
                           </w:rPr>
                         </w:pPr>
+                        <w:proofErr w:type="gramStart"/>
                         <w:r>
                           <w:rPr>
                             <w:kern w:val="2"/>
@@ -3377,6 +3451,7 @@
                           </w:rPr>
                           <w:t>DEL  INTERIOR</w:t>
                         </w:r>
+                        <w:proofErr w:type="gramEnd"/>
                       </w:p>
                     </w:txbxContent>
                   </v:textbox>
@@ -3443,6 +3518,7 @@
                             <w:szCs w:val="18"/>
                           </w:rPr>
                         </w:pPr>
+                        <w:proofErr w:type="gramStart"/>
                         <w:r>
                           <w:rPr>
                             <w:b/>
@@ -3451,7 +3527,18 @@
                             <w:sz w:val="18"/>
                             <w:szCs w:val="18"/>
                           </w:rPr>
-                          <w:t>DE  LA  POLICÍA</w:t>
+                          <w:t>DE  LA</w:t>
+                        </w:r>
+                        <w:proofErr w:type="gramEnd"/>
+                        <w:r>
+                          <w:rPr>
+                            <w:b/>
+                            <w:bCs/>
+                            <w:kern w:val="2"/>
+                            <w:sz w:val="18"/>
+                            <w:szCs w:val="18"/>
+                          </w:rPr>
+                          <w:t xml:space="preserve">  POLICÍA</w:t>
                         </w:r>
                       </w:p>
                     </w:txbxContent>

--- a/pelayo/templates/n2.docx
+++ b/pelayo/templates/n2.docx
@@ -944,8 +944,8 @@
         <w:gridCol w:w="2335"/>
         <w:gridCol w:w="1843"/>
         <w:gridCol w:w="1146"/>
-        <w:gridCol w:w="525"/>
-        <w:gridCol w:w="246"/>
+        <w:gridCol w:w="555"/>
+        <w:gridCol w:w="216"/>
         <w:gridCol w:w="650"/>
         <w:gridCol w:w="1477"/>
         <w:gridCol w:w="917"/>
@@ -1380,7 +1380,7 @@
         </w:tc>
         <w:tc>
           <w:tcPr>
-            <w:tcW w:w="1671" w:type="dxa"/>
+            <w:tcW w:w="1701" w:type="dxa"/>
             <w:gridSpan w:val="2"/>
             <w:shd w:val="clear" w:color="auto" w:fill="F3F3F3"/>
           </w:tcPr>
@@ -1405,7 +1405,7 @@
         </w:tc>
         <w:tc>
           <w:tcPr>
-            <w:tcW w:w="3290" w:type="dxa"/>
+            <w:tcW w:w="3260" w:type="dxa"/>
             <w:gridSpan w:val="4"/>
             <w:shd w:val="clear" w:color="auto" w:fill="auto"/>
           </w:tcPr>
@@ -1510,7 +1510,7 @@
         </w:tc>
         <w:tc>
           <w:tcPr>
-            <w:tcW w:w="1671" w:type="dxa"/>
+            <w:tcW w:w="1701" w:type="dxa"/>
             <w:gridSpan w:val="2"/>
             <w:shd w:val="clear" w:color="auto" w:fill="F3F3F3"/>
           </w:tcPr>
@@ -1528,13 +1528,37 @@
                 <w:bCs/>
                 <w:sz w:val="20"/>
               </w:rPr>
-              <w:t>PAIS</w:t>
-            </w:r>
-          </w:p>
-        </w:tc>
-        <w:tc>
-          <w:tcPr>
-            <w:tcW w:w="3290" w:type="dxa"/>
+              <w:t>PA</w:t>
+            </w:r>
+            <w:r>
+              <w:rPr>
+                <w:b/>
+                <w:bCs/>
+                <w:sz w:val="20"/>
+              </w:rPr>
+              <w:t>Í</w:t>
+            </w:r>
+            <w:r>
+              <w:rPr>
+                <w:b/>
+                <w:bCs/>
+                <w:sz w:val="20"/>
+              </w:rPr>
+              <w:t>S</w:t>
+            </w:r>
+            <w:r>
+              <w:rPr>
+                <w:b/>
+                <w:bCs/>
+                <w:sz w:val="20"/>
+              </w:rPr>
+              <w:t>:</w:t>
+            </w:r>
+          </w:p>
+        </w:tc>
+        <w:tc>
+          <w:tcPr>
+            <w:tcW w:w="3260" w:type="dxa"/>
             <w:gridSpan w:val="4"/>
             <w:shd w:val="clear" w:color="auto" w:fill="auto"/>
           </w:tcPr>
@@ -1849,8 +1873,8 @@
         <w:tblLook w:val="0000" w:firstRow="0" w:lastRow="0" w:firstColumn="0" w:lastColumn="0" w:noHBand="0" w:noVBand="0"/>
       </w:tblPr>
       <w:tblGrid>
-        <w:gridCol w:w="3311"/>
-        <w:gridCol w:w="272"/>
+        <w:gridCol w:w="3119"/>
+        <w:gridCol w:w="464"/>
         <w:gridCol w:w="1171"/>
         <w:gridCol w:w="992"/>
         <w:gridCol w:w="283"/>
@@ -1863,12 +1887,13 @@
         </w:trPr>
         <w:tc>
           <w:tcPr>
-            <w:tcW w:w="3311" w:type="dxa"/>
+            <w:tcW w:w="3119" w:type="dxa"/>
             <w:shd w:val="clear" w:color="auto" w:fill="F3F3F3"/>
           </w:tcPr>
           <w:p>
             <w:pPr>
               <w:pStyle w:val="Encabezado1"/>
+              <w:jc w:val="both"/>
               <w:rPr>
                 <w:sz w:val="20"/>
               </w:rPr>
@@ -1879,6 +1904,14 @@
                 <w:bCs/>
                 <w:sz w:val="20"/>
               </w:rPr>
+              <w:t xml:space="preserve"> </w:t>
+            </w:r>
+            <w:r>
+              <w:rPr>
+                <w:b/>
+                <w:bCs/>
+                <w:sz w:val="20"/>
+              </w:rPr>
               <w:t>FECHA Y HORA DET</w:t>
             </w:r>
             <w:r>
@@ -1902,7 +1935,7 @@
         </w:tc>
         <w:tc>
           <w:tcPr>
-            <w:tcW w:w="2435" w:type="dxa"/>
+            <w:tcW w:w="2627" w:type="dxa"/>
             <w:gridSpan w:val="3"/>
             <w:shd w:val="clear" w:color="auto" w:fill="auto"/>
           </w:tcPr>
@@ -2069,7 +2102,23 @@
                 <w:bCs/>
                 <w:sz w:val="20"/>
               </w:rPr>
-              <w:t xml:space="preserve">CUERPO QUE EFECTUA LA DETENCIÓN: </w:t>
+              <w:t>CUERPO QUE EFECT</w:t>
+            </w:r>
+            <w:r>
+              <w:rPr>
+                <w:b/>
+                <w:bCs/>
+                <w:sz w:val="20"/>
+              </w:rPr>
+              <w:t>Ú</w:t>
+            </w:r>
+            <w:r>
+              <w:rPr>
+                <w:b/>
+                <w:bCs/>
+                <w:sz w:val="20"/>
+              </w:rPr>
+              <w:t xml:space="preserve">A LA DETENCIÓN: </w:t>
             </w:r>
           </w:p>
         </w:tc>

--- a/pelayo/templates/n2.docx
+++ b/pelayo/templates/n2.docx
@@ -9,125 +9,107 @@
         <w:jc w:val="both"/>
         <w:rPr>
           <w:sz w:val="20"/>
-          <w:lang w:val="es-ES_tradnl"/>
         </w:rPr>
       </w:pPr>
       <w:r>
         <w:rPr>
           <w:sz w:val="20"/>
-          <w:lang w:val="es-ES_tradnl"/>
         </w:rPr>
         <w:tab/>
       </w:r>
       <w:r>
         <w:rPr>
           <w:sz w:val="20"/>
-          <w:lang w:val="es-ES_tradnl"/>
         </w:rPr>
         <w:tab/>
       </w:r>
       <w:r>
         <w:rPr>
           <w:sz w:val="20"/>
-          <w:lang w:val="es-ES_tradnl"/>
         </w:rPr>
         <w:tab/>
       </w:r>
       <w:r>
         <w:rPr>
           <w:sz w:val="20"/>
-          <w:lang w:val="es-ES_tradnl"/>
         </w:rPr>
         <w:tab/>
       </w:r>
       <w:r>
         <w:rPr>
           <w:sz w:val="20"/>
-          <w:lang w:val="es-ES_tradnl"/>
         </w:rPr>
         <w:tab/>
       </w:r>
       <w:r>
         <w:rPr>
           <w:sz w:val="20"/>
-          <w:lang w:val="es-ES_tradnl"/>
         </w:rPr>
         <w:tab/>
       </w:r>
       <w:r>
         <w:rPr>
           <w:sz w:val="20"/>
-          <w:lang w:val="es-ES_tradnl"/>
         </w:rPr>
         <w:tab/>
       </w:r>
       <w:r>
         <w:rPr>
           <w:sz w:val="20"/>
-          <w:lang w:val="es-ES_tradnl"/>
         </w:rPr>
         <w:tab/>
       </w:r>
       <w:r>
         <w:rPr>
           <w:sz w:val="20"/>
-          <w:lang w:val="es-ES_tradnl"/>
         </w:rPr>
         <w:tab/>
       </w:r>
       <w:r>
         <w:rPr>
           <w:sz w:val="20"/>
-          <w:lang w:val="es-ES_tradnl"/>
         </w:rPr>
         <w:tab/>
       </w:r>
       <w:r>
         <w:rPr>
           <w:sz w:val="20"/>
-          <w:lang w:val="es-ES_tradnl"/>
         </w:rPr>
         <w:tab/>
       </w:r>
       <w:r>
         <w:rPr>
           <w:sz w:val="20"/>
-          <w:lang w:val="es-ES_tradnl"/>
         </w:rPr>
         <w:tab/>
       </w:r>
       <w:r>
         <w:rPr>
           <w:sz w:val="20"/>
-          <w:lang w:val="es-ES_tradnl"/>
         </w:rPr>
         <w:tab/>
       </w:r>
       <w:r>
         <w:rPr>
           <w:sz w:val="20"/>
-          <w:lang w:val="es-ES_tradnl"/>
         </w:rPr>
         <w:tab/>
       </w:r>
       <w:r>
         <w:rPr>
           <w:sz w:val="20"/>
-          <w:lang w:val="es-ES_tradnl"/>
         </w:rPr>
         <w:tab/>
       </w:r>
       <w:r>
         <w:rPr>
           <w:sz w:val="20"/>
-          <w:lang w:val="es-ES_tradnl"/>
         </w:rPr>
         <w:tab/>
       </w:r>
       <w:r>
         <w:rPr>
           <w:sz w:val="20"/>
-          <w:lang w:val="es-ES_tradnl"/>
         </w:rPr>
         <w:tab/>
       </w:r>
@@ -138,7 +120,6 @@
         <w:jc w:val="both"/>
         <w:rPr>
           <w:sz w:val="20"/>
-          <w:lang w:val="es-ES_tradnl"/>
         </w:rPr>
       </w:pPr>
     </w:p>
@@ -148,7 +129,6 @@
         <w:jc w:val="both"/>
         <w:rPr>
           <w:sz w:val="20"/>
-          <w:lang w:val="es-ES_tradnl"/>
         </w:rPr>
       </w:pPr>
     </w:p>
@@ -158,7 +138,6 @@
         <w:jc w:val="both"/>
         <w:rPr>
           <w:sz w:val="20"/>
-          <w:lang w:val="es-ES_tradnl"/>
         </w:rPr>
       </w:pPr>
     </w:p>
@@ -169,14 +148,12 @@
           <w:b/>
           <w:bCs/>
           <w:sz w:val="20"/>
-          <w:lang w:val="es-ES_tradnl"/>
         </w:rPr>
       </w:pPr>
       <w:r>
         <w:rPr>
           <w:b/>
           <w:bCs/>
-          <w:lang w:val="es-ES_tradnl"/>
         </w:rPr>
         <w:t>NOTA INFORMATIVA CON DETENIDO</w:t>
       </w:r>
@@ -189,7 +166,6 @@
           <w:b/>
           <w:bCs/>
           <w:sz w:val="20"/>
-          <w:lang w:val="es-ES_tradnl"/>
         </w:rPr>
       </w:pPr>
     </w:p>
@@ -243,7 +219,6 @@
                 <w:bCs/>
                 <w:sz w:val="24"/>
                 <w:szCs w:val="24"/>
-                <w:lang w:val="es-ES_tradnl"/>
               </w:rPr>
               <w:t>COMISAR</w:t>
             </w:r>
@@ -253,7 +228,6 @@
                 <w:bCs/>
                 <w:sz w:val="24"/>
                 <w:szCs w:val="24"/>
-                <w:lang w:val="es-ES_tradnl"/>
               </w:rPr>
               <w:t>Í</w:t>
             </w:r>
@@ -263,7 +237,6 @@
                 <w:bCs/>
                 <w:sz w:val="24"/>
                 <w:szCs w:val="24"/>
-                <w:lang w:val="es-ES_tradnl"/>
               </w:rPr>
               <w:t>A:</w:t>
             </w:r>
@@ -326,7 +299,6 @@
                 <w:b/>
                 <w:bCs/>
                 <w:sz w:val="20"/>
-                <w:lang w:val="es-ES_tradnl"/>
               </w:rPr>
               <w:t>FECHA:</w:t>
             </w:r>
@@ -357,21 +329,7 @@
                 <w:sz w:val="24"/>
                 <w:szCs w:val="24"/>
               </w:rPr>
-              <w:t>{</w:t>
-            </w:r>
-            <w:r>
-              <w:rPr>
-                <w:sz w:val="24"/>
-                <w:szCs w:val="24"/>
-              </w:rPr>
-              <w:t>fecha</w:t>
-            </w:r>
-            <w:r>
-              <w:rPr>
-                <w:sz w:val="24"/>
-                <w:szCs w:val="24"/>
-              </w:rPr>
-              <w:t>}</w:t>
+              <w:t>{fecha}</w:t>
             </w:r>
           </w:p>
         </w:tc>
@@ -406,7 +364,6 @@
                 <w:bCs/>
                 <w:sz w:val="24"/>
                 <w:szCs w:val="24"/>
-                <w:lang w:val="es-ES_tradnl"/>
               </w:rPr>
               <w:t>ASUNTO:</w:t>
             </w:r>
@@ -437,7 +394,6 @@
               <w:rPr>
                 <w:sz w:val="24"/>
                 <w:szCs w:val="24"/>
-                <w:lang w:val="es-ES_tradnl"/>
               </w:rPr>
               <w:t>DANDO CUENTA DE UN DETENID</w:t>
             </w:r>
@@ -445,7 +401,6 @@
               <w:rPr>
                 <w:sz w:val="24"/>
                 <w:szCs w:val="24"/>
-                <w:lang w:val="es-ES_tradnl"/>
               </w:rPr>
               <w:t>O</w:t>
             </w:r>
@@ -453,7 +408,6 @@
               <w:rPr>
                 <w:sz w:val="24"/>
                 <w:szCs w:val="24"/>
-                <w:lang w:val="es-ES_tradnl"/>
               </w:rPr>
               <w:t xml:space="preserve"> POR </w:t>
             </w:r>
@@ -463,7 +417,6 @@
               <w:rPr>
                 <w:sz w:val="24"/>
                 <w:szCs w:val="24"/>
-                <w:lang w:val="es-ES_tradnl"/>
               </w:rPr>
               <w:t>{motivo}</w:t>
             </w:r>
@@ -476,7 +429,6 @@
         <w:pStyle w:val="Encabezado1"/>
         <w:rPr>
           <w:sz w:val="16"/>
-          <w:lang w:val="es-ES_tradnl"/>
         </w:rPr>
       </w:pPr>
     </w:p>
@@ -487,7 +439,6 @@
           <w:b/>
           <w:bCs/>
           <w:sz w:val="20"/>
-          <w:lang w:val="es-ES_tradnl"/>
         </w:rPr>
       </w:pPr>
       <w:r>
@@ -496,7 +447,6 @@
           <w:bCs/>
           <w:sz w:val="22"/>
           <w:u w:val="single"/>
-          <w:lang w:val="es-ES_tradnl"/>
         </w:rPr>
         <w:t>RESUMEN DEL HECHO</w:t>
       </w:r>
@@ -508,7 +458,6 @@
           <w:b/>
           <w:bCs/>
           <w:sz w:val="20"/>
-          <w:lang w:val="es-ES_tradnl"/>
         </w:rPr>
       </w:pPr>
       <w:r>
@@ -516,7 +465,6 @@
           <w:b/>
           <w:bCs/>
           <w:sz w:val="20"/>
-          <w:lang w:val="es-ES_tradnl"/>
         </w:rPr>
         <w:tab/>
       </w:r>
@@ -566,7 +514,6 @@
                 <w:bCs/>
                 <w:sz w:val="24"/>
                 <w:szCs w:val="24"/>
-                <w:lang w:val="es-ES_tradnl"/>
               </w:rPr>
               <w:t>FECHA:</w:t>
             </w:r>
@@ -596,21 +543,7 @@
                 <w:sz w:val="24"/>
                 <w:szCs w:val="24"/>
               </w:rPr>
-              <w:t>{</w:t>
-            </w:r>
-            <w:r>
-              <w:rPr>
-                <w:sz w:val="24"/>
-                <w:szCs w:val="24"/>
-              </w:rPr>
-              <w:t>fecha</w:t>
-            </w:r>
-            <w:r>
-              <w:rPr>
-                <w:sz w:val="24"/>
-                <w:szCs w:val="24"/>
-              </w:rPr>
-              <w:t>}</w:t>
+              <w:t>{fecha}</w:t>
             </w:r>
           </w:p>
         </w:tc>
@@ -638,7 +571,6 @@
                 <w:bCs/>
                 <w:sz w:val="24"/>
                 <w:szCs w:val="24"/>
-                <w:lang w:val="es-ES_tradnl"/>
               </w:rPr>
               <w:t>HORA:</w:t>
             </w:r>
@@ -668,23 +600,7 @@
                 <w:sz w:val="24"/>
                 <w:szCs w:val="24"/>
               </w:rPr>
-              <w:t>{</w:t>
-            </w:r>
-            <w:proofErr w:type="spellStart"/>
-            <w:r>
-              <w:rPr>
-                <w:sz w:val="24"/>
-                <w:szCs w:val="24"/>
-              </w:rPr>
-              <w:t>horadetencion</w:t>
-            </w:r>
-            <w:proofErr w:type="spellEnd"/>
-            <w:r>
-              <w:rPr>
-                <w:sz w:val="24"/>
-                <w:szCs w:val="24"/>
-              </w:rPr>
-              <w:t>}</w:t>
+              <w:t>{horadetencion}</w:t>
             </w:r>
           </w:p>
         </w:tc>
@@ -712,7 +628,6 @@
                 <w:bCs/>
                 <w:sz w:val="24"/>
                 <w:szCs w:val="24"/>
-                <w:lang w:val="es-ES_tradnl"/>
               </w:rPr>
               <w:t>LUGAR:</w:t>
             </w:r>
@@ -746,23 +661,7 @@
                 <w:rFonts w:ascii="Tahoma" w:hAnsi="Tahoma" w:cs="Tahoma"/>
                 <w:szCs w:val="24"/>
               </w:rPr>
-              <w:t>{</w:t>
-            </w:r>
-            <w:proofErr w:type="spellStart"/>
-            <w:r>
-              <w:rPr>
-                <w:rFonts w:ascii="Tahoma" w:hAnsi="Tahoma" w:cs="Tahoma"/>
-                <w:szCs w:val="24"/>
-              </w:rPr>
-              <w:t>lugardetencion</w:t>
-            </w:r>
-            <w:proofErr w:type="spellEnd"/>
-            <w:r>
-              <w:rPr>
-                <w:rFonts w:ascii="Tahoma" w:hAnsi="Tahoma" w:cs="Tahoma"/>
-                <w:szCs w:val="24"/>
-              </w:rPr>
-              <w:t>}</w:t>
+              <w:t>{lugardetencion}</w:t>
             </w:r>
           </w:p>
         </w:tc>
@@ -841,7 +740,6 @@
           <w:bCs/>
           <w:sz w:val="22"/>
           <w:u w:val="single"/>
-          <w:lang w:val="es-ES_tradnl"/>
         </w:rPr>
       </w:pPr>
     </w:p>
@@ -862,7 +760,6 @@
           <w:bCs/>
           <w:sz w:val="22"/>
           <w:u w:val="single"/>
-          <w:lang w:val="es-ES_tradnl"/>
         </w:rPr>
         <w:t xml:space="preserve"> </w:t>
       </w:r>
@@ -872,20 +769,8 @@
           <w:bCs/>
           <w:sz w:val="22"/>
           <w:u w:val="single"/>
-          <w:lang w:val="es-ES_tradnl"/>
-        </w:rPr>
-        <w:t>DETENIDO/</w:t>
-      </w:r>
-      <w:proofErr w:type="gramStart"/>
-      <w:r>
-        <w:rPr>
-          <w:b/>
-          <w:bCs/>
-          <w:sz w:val="22"/>
-          <w:u w:val="single"/>
-          <w:lang w:val="es-ES_tradnl"/>
-        </w:rPr>
-        <w:t>S</w:t>
+        </w:rPr>
+        <w:t>DETENIDO/S</w:t>
       </w:r>
       <w:r>
         <w:rPr>
@@ -894,21 +779,8 @@
           <w:sz w:val="22"/>
           <w:u w:val="single"/>
           <w:vertAlign w:val="superscript"/>
-          <w:lang w:val="es-ES_tradnl"/>
-        </w:rPr>
-        <w:t>(</w:t>
-      </w:r>
-      <w:proofErr w:type="gramEnd"/>
-      <w:r>
-        <w:rPr>
-          <w:b/>
-          <w:bCs/>
-          <w:sz w:val="22"/>
-          <w:u w:val="single"/>
-          <w:vertAlign w:val="superscript"/>
-          <w:lang w:val="es-ES_tradnl"/>
-        </w:rPr>
-        <w:t>1)</w:t>
+        </w:rPr>
+        <w:t>(1)</w:t>
       </w:r>
     </w:p>
     <w:p>
@@ -973,7 +845,6 @@
                 <w:b/>
                 <w:bCs/>
                 <w:sz w:val="20"/>
-                <w:lang w:val="es-ES_tradnl"/>
               </w:rPr>
               <w:t>NOMBRE:</w:t>
             </w:r>
@@ -998,19 +869,7 @@
               <w:rPr>
                 <w:sz w:val="20"/>
               </w:rPr>
-              <w:t>{</w:t>
-            </w:r>
-            <w:r>
-              <w:rPr>
-                <w:sz w:val="20"/>
-              </w:rPr>
-              <w:t>nombre</w:t>
-            </w:r>
-            <w:r>
-              <w:rPr>
-                <w:sz w:val="20"/>
-              </w:rPr>
-              <w:t>}</w:t>
+              <w:t>{nombre}</w:t>
             </w:r>
           </w:p>
         </w:tc>
@@ -1032,7 +891,6 @@
                 <w:b/>
                 <w:bCs/>
                 <w:sz w:val="20"/>
-                <w:lang w:val="es-ES_tradnl"/>
               </w:rPr>
               <w:t>APELLIDOS:</w:t>
             </w:r>
@@ -1058,19 +916,7 @@
               <w:rPr>
                 <w:sz w:val="20"/>
               </w:rPr>
-              <w:t>{</w:t>
-            </w:r>
-            <w:r>
-              <w:rPr>
-                <w:sz w:val="20"/>
-              </w:rPr>
-              <w:t>apellidos</w:t>
-            </w:r>
-            <w:r>
-              <w:rPr>
-                <w:sz w:val="20"/>
-              </w:rPr>
-              <w:t>}</w:t>
+              <w:t>{apellidos}</w:t>
             </w:r>
           </w:p>
         </w:tc>
@@ -1097,14 +943,12 @@
                 <w:b/>
                 <w:bCs/>
                 <w:sz w:val="20"/>
-                <w:lang w:val="es-ES_tradnl"/>
               </w:rPr>
               <w:t>DNI/NIE/OTROS:</w:t>
             </w:r>
             <w:r>
               <w:rPr>
                 <w:sz w:val="20"/>
-                <w:lang w:val="es-ES_tradnl"/>
               </w:rPr>
               <w:t xml:space="preserve">  </w:t>
             </w:r>
@@ -1131,61 +975,7 @@
                 <w:b w:val="0"/>
                 <w:sz w:val="20"/>
               </w:rPr>
-              <w:t>{</w:t>
-            </w:r>
-            <w:proofErr w:type="spellStart"/>
-            <w:r>
-              <w:rPr>
-                <w:rFonts w:ascii="Tahoma" w:hAnsi="Tahoma" w:cs="Tahoma"/>
-                <w:b w:val="0"/>
-                <w:sz w:val="20"/>
-              </w:rPr>
-              <w:t>dninie</w:t>
-            </w:r>
-            <w:proofErr w:type="spellEnd"/>
-            <w:r>
-              <w:rPr>
-                <w:rFonts w:ascii="Tahoma" w:hAnsi="Tahoma" w:cs="Tahoma"/>
-                <w:b w:val="0"/>
-                <w:sz w:val="20"/>
-              </w:rPr>
-              <w:t>}{</w:t>
-            </w:r>
-            <w:proofErr w:type="spellStart"/>
-            <w:r>
-              <w:rPr>
-                <w:rFonts w:ascii="Tahoma" w:hAnsi="Tahoma" w:cs="Tahoma"/>
-                <w:b w:val="0"/>
-                <w:sz w:val="20"/>
-              </w:rPr>
-              <w:t>psp</w:t>
-            </w:r>
-            <w:proofErr w:type="spellEnd"/>
-            <w:r>
-              <w:rPr>
-                <w:rFonts w:ascii="Tahoma" w:hAnsi="Tahoma" w:cs="Tahoma"/>
-                <w:b w:val="0"/>
-                <w:sz w:val="20"/>
-              </w:rPr>
-              <w:t>}{</w:t>
-            </w:r>
-            <w:proofErr w:type="spellStart"/>
-            <w:r>
-              <w:rPr>
-                <w:rFonts w:ascii="Tahoma" w:hAnsi="Tahoma" w:cs="Tahoma"/>
-                <w:b w:val="0"/>
-                <w:sz w:val="20"/>
-              </w:rPr>
-              <w:t>otrodoc</w:t>
-            </w:r>
-            <w:proofErr w:type="spellEnd"/>
-            <w:r>
-              <w:rPr>
-                <w:rFonts w:ascii="Tahoma" w:hAnsi="Tahoma" w:cs="Tahoma"/>
-                <w:b w:val="0"/>
-                <w:sz w:val="20"/>
-              </w:rPr>
-              <w:t>}</w:t>
+              <w:t>{dninie}{psp}{otrodoc}</w:t>
             </w:r>
           </w:p>
         </w:tc>
@@ -1207,7 +997,6 @@
                 <w:b/>
                 <w:bCs/>
                 <w:sz w:val="20"/>
-                <w:lang w:val="es-ES_tradnl"/>
               </w:rPr>
               <w:t>NACIONALIDAD:</w:t>
             </w:r>
@@ -1233,19 +1022,7 @@
               <w:rPr>
                 <w:sz w:val="20"/>
               </w:rPr>
-              <w:t>{</w:t>
-            </w:r>
-            <w:r>
-              <w:rPr>
-                <w:sz w:val="20"/>
-              </w:rPr>
-              <w:t>nacionalidad</w:t>
-            </w:r>
-            <w:r>
-              <w:rPr>
-                <w:sz w:val="20"/>
-              </w:rPr>
-              <w:t>}</w:t>
+              <w:t>{nacionalidad}</w:t>
             </w:r>
           </w:p>
         </w:tc>
@@ -1268,7 +1045,6 @@
               <w:rPr>
                 <w:b/>
                 <w:sz w:val="20"/>
-                <w:lang w:val="es-ES_tradnl"/>
               </w:rPr>
               <w:t>INDOCUMENTADO</w:t>
             </w:r>
@@ -1288,7 +1064,6 @@
                 <w:b w:val="0"/>
                 <w:bCs/>
                 <w:sz w:val="20"/>
-                <w:lang w:val="es-ES"/>
               </w:rPr>
             </w:pPr>
             <w:r>
@@ -1297,31 +1072,8 @@
                 <w:b w:val="0"/>
                 <w:bCs/>
                 <w:sz w:val="20"/>
-                <w:lang w:val="es-ES"/>
-              </w:rPr>
-              <w:t>{</w:t>
-            </w:r>
-            <w:proofErr w:type="spellStart"/>
-            <w:r>
-              <w:rPr>
-                <w:rFonts w:ascii="Tahoma" w:hAnsi="Tahoma" w:cs="Tahoma"/>
-                <w:b w:val="0"/>
-                <w:bCs/>
-                <w:sz w:val="20"/>
-                <w:lang w:val="es-ES"/>
-              </w:rPr>
-              <w:t>ind</w:t>
-            </w:r>
-            <w:proofErr w:type="spellEnd"/>
-            <w:r>
-              <w:rPr>
-                <w:rFonts w:ascii="Tahoma" w:hAnsi="Tahoma" w:cs="Tahoma"/>
-                <w:b w:val="0"/>
-                <w:bCs/>
-                <w:sz w:val="20"/>
-                <w:lang w:val="es-ES"/>
-              </w:rPr>
-              <w:t>}</w:t>
+              </w:rPr>
+              <w:t>{ind}</w:t>
             </w:r>
           </w:p>
         </w:tc>
@@ -1349,7 +1101,6 @@
                 <w:b/>
                 <w:bCs/>
                 <w:sz w:val="20"/>
-                <w:lang w:val="es-ES_tradnl"/>
               </w:rPr>
               <w:t>ALIAS:</w:t>
             </w:r>
@@ -1397,7 +1148,6 @@
                 <w:b/>
                 <w:bCs/>
                 <w:sz w:val="20"/>
-                <w:lang w:val="es-ES_tradnl"/>
               </w:rPr>
               <w:t>FECHA NACIMIENTO:</w:t>
             </w:r>
@@ -1423,21 +1173,7 @@
               <w:rPr>
                 <w:sz w:val="20"/>
               </w:rPr>
-              <w:t>{</w:t>
-            </w:r>
-            <w:proofErr w:type="spellStart"/>
-            <w:r>
-              <w:rPr>
-                <w:sz w:val="20"/>
-              </w:rPr>
-              <w:t>fechanacimiento</w:t>
-            </w:r>
-            <w:proofErr w:type="spellEnd"/>
-            <w:r>
-              <w:rPr>
-                <w:sz w:val="20"/>
-              </w:rPr>
-              <w:t>}</w:t>
+              <w:t>{fechanacimiento}</w:t>
             </w:r>
           </w:p>
         </w:tc>
@@ -1464,7 +1200,6 @@
                 <w:b/>
                 <w:bCs/>
                 <w:sz w:val="20"/>
-                <w:lang w:val="es-ES_tradnl"/>
               </w:rPr>
               <w:t>NOMBRE PADRES:</w:t>
             </w:r>
@@ -1490,21 +1225,7 @@
               <w:rPr>
                 <w:sz w:val="20"/>
               </w:rPr>
-              <w:t>{</w:t>
-            </w:r>
-            <w:proofErr w:type="spellStart"/>
-            <w:r>
-              <w:rPr>
-                <w:sz w:val="20"/>
-              </w:rPr>
-              <w:t>hijode</w:t>
-            </w:r>
-            <w:proofErr w:type="spellEnd"/>
-            <w:r>
-              <w:rPr>
-                <w:sz w:val="20"/>
-              </w:rPr>
-              <w:t>}</w:t>
+              <w:t>{hijode}</w:t>
             </w:r>
           </w:p>
         </w:tc>
@@ -1576,21 +1297,7 @@
               <w:rPr>
                 <w:sz w:val="20"/>
               </w:rPr>
-              <w:t>{</w:t>
-            </w:r>
-            <w:proofErr w:type="spellStart"/>
-            <w:r>
-              <w:rPr>
-                <w:sz w:val="20"/>
-              </w:rPr>
-              <w:t>lugarnacimiento</w:t>
-            </w:r>
-            <w:proofErr w:type="spellEnd"/>
-            <w:r>
-              <w:rPr>
-                <w:sz w:val="20"/>
-              </w:rPr>
-              <w:t>}</w:t>
+              <w:t>{lugarnacimiento}</w:t>
             </w:r>
           </w:p>
         </w:tc>
@@ -1618,7 +1325,6 @@
                 <w:b/>
                 <w:bCs/>
                 <w:sz w:val="20"/>
-                <w:lang w:val="es-ES_tradnl"/>
               </w:rPr>
               <w:t>DOMICILIO:</w:t>
             </w:r>
@@ -1648,21 +1354,7 @@
                 <w:rFonts w:ascii="Tahoma" w:hAnsi="Tahoma" w:cs="Tahoma"/>
                 <w:sz w:val="20"/>
               </w:rPr>
-              <w:t>{</w:t>
-            </w:r>
-            <w:r>
-              <w:rPr>
-                <w:rFonts w:ascii="Tahoma" w:hAnsi="Tahoma" w:cs="Tahoma"/>
-                <w:sz w:val="20"/>
-              </w:rPr>
-              <w:t>domicilio</w:t>
-            </w:r>
-            <w:r>
-              <w:rPr>
-                <w:rFonts w:ascii="Tahoma" w:hAnsi="Tahoma" w:cs="Tahoma"/>
-                <w:sz w:val="20"/>
-              </w:rPr>
-              <w:t>}</w:t>
+              <w:t>{domicilio}</w:t>
             </w:r>
           </w:p>
         </w:tc>
@@ -1685,7 +1377,6 @@
                 <w:b/>
                 <w:bCs/>
                 <w:sz w:val="20"/>
-                <w:lang w:val="es-ES_tradnl"/>
               </w:rPr>
               <w:t>PROVINCIA</w:t>
             </w:r>
@@ -1712,21 +1403,7 @@
               <w:rPr>
                 <w:sz w:val="20"/>
               </w:rPr>
-              <w:t>{</w:t>
-            </w:r>
-            <w:proofErr w:type="spellStart"/>
-            <w:r>
-              <w:rPr>
-                <w:sz w:val="20"/>
-              </w:rPr>
-              <w:t>provpais</w:t>
-            </w:r>
-            <w:proofErr w:type="spellEnd"/>
-            <w:r>
-              <w:rPr>
-                <w:sz w:val="20"/>
-              </w:rPr>
-              <w:t>}</w:t>
+              <w:t>{provpais}</w:t>
             </w:r>
           </w:p>
         </w:tc>
@@ -1754,7 +1431,6 @@
                 <w:b/>
                 <w:bCs/>
                 <w:sz w:val="20"/>
-                <w:lang w:val="es-ES_tradnl"/>
               </w:rPr>
               <w:t xml:space="preserve">ANTECEDENTES: </w:t>
             </w:r>
@@ -1779,23 +1455,7 @@
                 <w:rFonts w:ascii="Tahoma" w:hAnsi="Tahoma" w:cs="Tahoma"/>
                 <w:sz w:val="20"/>
               </w:rPr>
-              <w:t>{ordinal}{</w:t>
-            </w:r>
-            <w:proofErr w:type="spellStart"/>
-            <w:r>
-              <w:rPr>
-                <w:rFonts w:ascii="Tahoma" w:hAnsi="Tahoma" w:cs="Tahoma"/>
-                <w:sz w:val="20"/>
-              </w:rPr>
-              <w:t>ordinalnoid</w:t>
-            </w:r>
-            <w:proofErr w:type="spellEnd"/>
-            <w:r>
-              <w:rPr>
-                <w:rFonts w:ascii="Tahoma" w:hAnsi="Tahoma" w:cs="Tahoma"/>
-                <w:sz w:val="20"/>
-              </w:rPr>
-              <w:t>}</w:t>
+              <w:t>{ordinal}</w:t>
             </w:r>
           </w:p>
         </w:tc>
@@ -1954,51 +1614,7 @@
                 <w:bCs/>
                 <w:sz w:val="20"/>
               </w:rPr>
-              <w:t>{</w:t>
-            </w:r>
-            <w:r>
-              <w:rPr>
-                <w:bCs/>
-                <w:sz w:val="20"/>
-              </w:rPr>
-              <w:t>fecha</w:t>
-            </w:r>
-            <w:r>
-              <w:rPr>
-                <w:bCs/>
-                <w:sz w:val="20"/>
-              </w:rPr>
-              <w:t>}</w:t>
-            </w:r>
-            <w:r>
-              <w:rPr>
-                <w:bCs/>
-                <w:sz w:val="20"/>
-              </w:rPr>
-              <w:t xml:space="preserve"> </w:t>
-            </w:r>
-            <w:r>
-              <w:rPr>
-                <w:bCs/>
-                <w:sz w:val="20"/>
-              </w:rPr>
-              <w:t>{</w:t>
-            </w:r>
-            <w:proofErr w:type="spellStart"/>
-            <w:r>
-              <w:rPr>
-                <w:bCs/>
-                <w:sz w:val="20"/>
-              </w:rPr>
-              <w:t>horadetencion</w:t>
-            </w:r>
-            <w:proofErr w:type="spellEnd"/>
-            <w:r>
-              <w:rPr>
-                <w:bCs/>
-                <w:sz w:val="20"/>
-              </w:rPr>
-              <w:t>}</w:t>
+              <w:t>{fecha} {horadetencion}</w:t>
             </w:r>
           </w:p>
         </w:tc>
@@ -2056,23 +1672,7 @@
                 <w:rFonts w:ascii="Tahoma" w:hAnsi="Tahoma" w:cs="Tahoma"/>
                 <w:sz w:val="20"/>
               </w:rPr>
-              <w:t>{</w:t>
-            </w:r>
-            <w:proofErr w:type="spellStart"/>
-            <w:r>
-              <w:rPr>
-                <w:rFonts w:ascii="Tahoma" w:hAnsi="Tahoma" w:cs="Tahoma"/>
-                <w:sz w:val="20"/>
-              </w:rPr>
-              <w:t>lugardetencion</w:t>
-            </w:r>
-            <w:proofErr w:type="spellEnd"/>
-            <w:r>
-              <w:rPr>
-                <w:rFonts w:ascii="Tahoma" w:hAnsi="Tahoma" w:cs="Tahoma"/>
-                <w:sz w:val="20"/>
-              </w:rPr>
-              <w:t>}</w:t>
+              <w:t>{lugardetencion}</w:t>
             </w:r>
           </w:p>
         </w:tc>
@@ -2164,23 +1764,7 @@
                 <w:b w:val="0"/>
                 <w:sz w:val="20"/>
               </w:rPr>
-              <w:t>{</w:t>
-            </w:r>
-            <w:r>
-              <w:rPr>
-                <w:rFonts w:ascii="Tahoma" w:hAnsi="Tahoma" w:cs="Tahoma"/>
-                <w:b w:val="0"/>
-                <w:sz w:val="20"/>
-              </w:rPr>
-              <w:t>indicativo</w:t>
-            </w:r>
-            <w:r>
-              <w:rPr>
-                <w:rFonts w:ascii="Tahoma" w:hAnsi="Tahoma" w:cs="Tahoma"/>
-                <w:b w:val="0"/>
-                <w:sz w:val="20"/>
-              </w:rPr>
-              <w:t>}</w:t>
+              <w:t>{indicativo}</w:t>
             </w:r>
           </w:p>
         </w:tc>
@@ -2231,21 +1815,7 @@
                 <w:rFonts w:ascii="Tahoma" w:hAnsi="Tahoma" w:cs="Tahoma"/>
                 <w:sz w:val="20"/>
               </w:rPr>
-              <w:t>{</w:t>
-            </w:r>
-            <w:r>
-              <w:rPr>
-                <w:rFonts w:ascii="Tahoma" w:hAnsi="Tahoma" w:cs="Tahoma"/>
-                <w:sz w:val="20"/>
-              </w:rPr>
-              <w:t>funcionarios</w:t>
-            </w:r>
-            <w:r>
-              <w:rPr>
-                <w:rFonts w:ascii="Tahoma" w:hAnsi="Tahoma" w:cs="Tahoma"/>
-                <w:sz w:val="20"/>
-              </w:rPr>
-              <w:t>}</w:t>
+              <w:t>{funcionarios}</w:t>
             </w:r>
           </w:p>
         </w:tc>
@@ -2254,17 +1824,11 @@
     <w:p>
       <w:pPr>
         <w:pStyle w:val="Textoindependiente"/>
-        <w:rPr>
-          <w:lang w:val="es-ES"/>
-        </w:rPr>
       </w:pPr>
     </w:p>
     <w:p>
       <w:pPr>
         <w:pStyle w:val="Textoindependiente"/>
-        <w:rPr>
-          <w:lang w:val="es-ES"/>
-        </w:rPr>
       </w:pPr>
     </w:p>
     <w:p>
@@ -2313,25 +1877,7 @@
           <w:bCs/>
           <w:sz w:val="16"/>
         </w:rPr>
-        <w:t xml:space="preserve">(En caso de Reclamación Judicial especificar Juzgado </w:t>
-      </w:r>
-      <w:proofErr w:type="spellStart"/>
-      <w:r>
-        <w:rPr>
-          <w:b/>
-          <w:bCs/>
-          <w:sz w:val="16"/>
-        </w:rPr>
-        <w:t>ó</w:t>
-      </w:r>
-      <w:proofErr w:type="spellEnd"/>
-      <w:r>
-        <w:rPr>
-          <w:b/>
-          <w:bCs/>
-          <w:sz w:val="16"/>
-        </w:rPr>
-        <w:t xml:space="preserve"> Audiencia reclamante y Procedimiento)</w:t>
+        <w:t>(En caso de Reclamación Judicial especificar Juzgado ó Audiencia reclamante y Procedimiento)</w:t>
       </w:r>
     </w:p>
     <w:p>
@@ -2424,7 +1970,6 @@
               <w:rPr>
                 <w:b/>
                 <w:sz w:val="20"/>
-                <w:lang w:val="es-ES_tradnl"/>
               </w:rPr>
               <w:t>2.-</w:t>
             </w:r>
@@ -2459,14 +2004,12 @@
               <w:rPr>
                 <w:b/>
                 <w:sz w:val="20"/>
-                <w:lang w:val="es-ES_tradnl"/>
-              </w:rPr>
-            </w:pPr>
-            <w:r>
-              <w:rPr>
-                <w:b/>
-                <w:sz w:val="20"/>
-                <w:lang w:val="es-ES_tradnl"/>
+              </w:rPr>
+            </w:pPr>
+            <w:r>
+              <w:rPr>
+                <w:b/>
+                <w:sz w:val="20"/>
               </w:rPr>
               <w:t>3.-</w:t>
             </w:r>
@@ -2501,14 +2044,12 @@
               <w:rPr>
                 <w:b/>
                 <w:sz w:val="20"/>
-                <w:lang w:val="es-ES_tradnl"/>
-              </w:rPr>
-            </w:pPr>
-            <w:r>
-              <w:rPr>
-                <w:b/>
-                <w:sz w:val="20"/>
-                <w:lang w:val="es-ES_tradnl"/>
+              </w:rPr>
+            </w:pPr>
+            <w:r>
+              <w:rPr>
+                <w:b/>
+                <w:sz w:val="20"/>
               </w:rPr>
               <w:t>4.-</w:t>
             </w:r>
@@ -2543,14 +2084,12 @@
               <w:rPr>
                 <w:b/>
                 <w:sz w:val="20"/>
-                <w:lang w:val="es-ES_tradnl"/>
-              </w:rPr>
-            </w:pPr>
-            <w:r>
-              <w:rPr>
-                <w:b/>
-                <w:sz w:val="20"/>
-                <w:lang w:val="es-ES_tradnl"/>
+              </w:rPr>
+            </w:pPr>
+            <w:r>
+              <w:rPr>
+                <w:b/>
+                <w:sz w:val="20"/>
               </w:rPr>
               <w:t>5.-</w:t>
             </w:r>
@@ -2695,13 +2234,7 @@
               <w:pStyle w:val="Encabezado1"/>
             </w:pPr>
             <w:r>
-              <w:t>{</w:t>
-            </w:r>
-            <w:r>
-              <w:t>fecha</w:t>
-            </w:r>
-            <w:r>
-              <w:t>}</w:t>
+              <w:t>{fecha}</w:t>
             </w:r>
           </w:p>
         </w:tc>
@@ -2810,7 +2343,7 @@
       <w:rPr>
         <w:rFonts w:eastAsia="Arial"/>
         <w:sz w:val="26"/>
-        <w:lang w:val="es-ES" w:eastAsia="es-ES"/>
+        <w:lang w:eastAsia="es-ES"/>
       </w:rPr>
       <w:t xml:space="preserve"> </w:t>
     </w:r>
@@ -2845,13 +2378,10 @@
         <w:b/>
         <w:color w:val="808080"/>
         <w:sz w:val="26"/>
-        <w:lang w:val="es-ES" w:eastAsia="es-ES"/>
+        <w:lang w:eastAsia="es-ES"/>
       </w:rPr>
     </w:pPr>
     <w:r>
-      <w:rPr>
-        <w:noProof/>
-      </w:rPr>
       <w:drawing>
         <wp:anchor distT="0" distB="0" distL="114300" distR="114300" simplePos="0" relativeHeight="251659776" behindDoc="0" locked="0" layoutInCell="1" allowOverlap="1" wp14:anchorId="790FA5F6" wp14:editId="488E2D2F">
           <wp:simplePos x="0" y="0"/>
@@ -2918,10 +2448,9 @@
     <w:r>
       <w:rPr>
         <w:b/>
-        <w:noProof/>
         <w:color w:val="808080"/>
         <w:sz w:val="26"/>
-        <w:lang w:val="es-ES" w:eastAsia="es-ES"/>
+        <w:lang w:eastAsia="es-ES"/>
       </w:rPr>
       <mc:AlternateContent>
         <mc:Choice Requires="wpg">
@@ -3039,7 +2568,6 @@
                                   <w:sz w:val="18"/>
                                 </w:rPr>
                               </w:pPr>
-                              <w:proofErr w:type="gramStart"/>
                               <w:r>
                                 <w:rPr>
                                   <w:kern w:val="2"/>
@@ -3047,7 +2575,6 @@
                                 </w:rPr>
                                 <w:t>DEL  INTERIOR</w:t>
                               </w:r>
-                              <w:proofErr w:type="gramEnd"/>
                             </w:p>
                           </w:txbxContent>
                         </wps:txbx>
@@ -3213,7 +2740,6 @@
                                   <w:szCs w:val="18"/>
                                 </w:rPr>
                               </w:pPr>
-                              <w:proofErr w:type="gramStart"/>
                               <w:r>
                                 <w:rPr>
                                   <w:b/>
@@ -3222,18 +2748,7 @@
                                   <w:sz w:val="18"/>
                                   <w:szCs w:val="18"/>
                                 </w:rPr>
-                                <w:t>DE  LA</w:t>
-                              </w:r>
-                              <w:proofErr w:type="gramEnd"/>
-                              <w:r>
-                                <w:rPr>
-                                  <w:b/>
-                                  <w:bCs/>
-                                  <w:kern w:val="2"/>
-                                  <w:sz w:val="18"/>
-                                  <w:szCs w:val="18"/>
-                                </w:rPr>
-                                <w:t xml:space="preserve">  POLICÍA</w:t>
+                                <w:t>DE  LA  POLICÍA</w:t>
                               </w:r>
                             </w:p>
                           </w:txbxContent>
@@ -3358,7 +2873,7 @@
                                   <w:rFonts w:ascii="Liberation Serif" w:eastAsia="NSimSun" w:hAnsi="Liberation Serif" w:hint="eastAsia"/>
                                   <w:kern w:val="2"/>
                                   <w:szCs w:val="24"/>
-                                  <w:lang w:val="es-ES" w:bidi="hi-IN"/>
+                                  <w:lang w:bidi="hi-IN"/>
                                 </w:rPr>
                               </w:pPr>
                             </w:p>
@@ -3420,7 +2935,7 @@
                                   <w:rFonts w:ascii="Liberation Serif" w:eastAsia="NSimSun" w:hAnsi="Liberation Serif" w:hint="eastAsia"/>
                                   <w:kern w:val="2"/>
                                   <w:szCs w:val="24"/>
-                                  <w:lang w:val="es-ES" w:bidi="hi-IN"/>
+                                  <w:lang w:bidi="hi-IN"/>
                                 </w:rPr>
                               </w:pPr>
                             </w:p>
@@ -3431,7 +2946,7 @@
                                   <w:rFonts w:ascii="Liberation Serif" w:eastAsia="NSimSun" w:hAnsi="Liberation Serif" w:hint="eastAsia"/>
                                   <w:kern w:val="2"/>
                                   <w:szCs w:val="24"/>
-                                  <w:lang w:val="es-ES" w:bidi="hi-IN"/>
+                                  <w:lang w:bidi="hi-IN"/>
                                 </w:rPr>
                               </w:pPr>
                             </w:p>
@@ -3492,7 +3007,6 @@
                             <w:sz w:val="18"/>
                           </w:rPr>
                         </w:pPr>
-                        <w:proofErr w:type="gramStart"/>
                         <w:r>
                           <w:rPr>
                             <w:kern w:val="2"/>
@@ -3500,7 +3014,6 @@
                           </w:rPr>
                           <w:t>DEL  INTERIOR</w:t>
                         </w:r>
-                        <w:proofErr w:type="gramEnd"/>
                       </w:p>
                     </w:txbxContent>
                   </v:textbox>
@@ -3567,7 +3080,6 @@
                             <w:szCs w:val="18"/>
                           </w:rPr>
                         </w:pPr>
-                        <w:proofErr w:type="gramStart"/>
                         <w:r>
                           <w:rPr>
                             <w:b/>
@@ -3576,18 +3088,7 @@
                             <w:sz w:val="18"/>
                             <w:szCs w:val="18"/>
                           </w:rPr>
-                          <w:t>DE  LA</w:t>
-                        </w:r>
-                        <w:proofErr w:type="gramEnd"/>
-                        <w:r>
-                          <w:rPr>
-                            <w:b/>
-                            <w:bCs/>
-                            <w:kern w:val="2"/>
-                            <w:sz w:val="18"/>
-                            <w:szCs w:val="18"/>
-                          </w:rPr>
-                          <w:t xml:space="preserve">  POLICÍA</w:t>
+                          <w:t>DE  LA  POLICÍA</w:t>
                         </w:r>
                       </w:p>
                     </w:txbxContent>
@@ -3625,7 +3126,7 @@
                             <w:rFonts w:ascii="Liberation Serif" w:eastAsia="NSimSun" w:hAnsi="Liberation Serif" w:hint="eastAsia"/>
                             <w:kern w:val="2"/>
                             <w:szCs w:val="24"/>
-                            <w:lang w:val="es-ES" w:bidi="hi-IN"/>
+                            <w:lang w:bidi="hi-IN"/>
                           </w:rPr>
                         </w:pPr>
                       </w:p>
@@ -3643,7 +3144,7 @@
                             <w:rFonts w:ascii="Liberation Serif" w:eastAsia="NSimSun" w:hAnsi="Liberation Serif" w:hint="eastAsia"/>
                             <w:kern w:val="2"/>
                             <w:szCs w:val="24"/>
-                            <w:lang w:val="es-ES" w:bidi="hi-IN"/>
+                            <w:lang w:bidi="hi-IN"/>
                           </w:rPr>
                         </w:pPr>
                       </w:p>
@@ -3654,7 +3155,7 @@
                             <w:rFonts w:ascii="Liberation Serif" w:eastAsia="NSimSun" w:hAnsi="Liberation Serif" w:hint="eastAsia"/>
                             <w:kern w:val="2"/>
                             <w:szCs w:val="24"/>
-                            <w:lang w:val="es-ES" w:bidi="hi-IN"/>
+                            <w:lang w:bidi="hi-IN"/>
                           </w:rPr>
                         </w:pPr>
                       </w:p>
@@ -4120,8 +3621,9 @@
     </w:pPr>
     <w:rPr>
       <w:rFonts w:ascii="Arial" w:hAnsi="Arial" w:cs="Arial"/>
+      <w:noProof/>
       <w:sz w:val="24"/>
-      <w:lang w:val="es-ES_tradnl" w:eastAsia="zh-CN"/>
+      <w:lang w:eastAsia="zh-CN"/>
     </w:rPr>
   </w:style>
   <w:style w:type="paragraph" w:styleId="Ttulo1">
@@ -4437,7 +3939,6 @@
     <w:rPr>
       <w:rFonts w:ascii="Tahoma" w:hAnsi="Tahoma" w:cs="Tahoma"/>
       <w:sz w:val="28"/>
-      <w:lang w:val="es-ES"/>
     </w:rPr>
   </w:style>
   <w:style w:type="paragraph" w:customStyle="1" w:styleId="Epgrafe1">

--- a/pelayo/templates/n2.docx
+++ b/pelayo/templates/n2.docx
@@ -418,7 +418,42 @@
                 <w:sz w:val="24"/>
                 <w:szCs w:val="24"/>
               </w:rPr>
-              <w:t>{motivo}</w:t>
+              <w:t>{motivo</w:t>
+            </w:r>
+            <w:r>
+              <w:rPr>
+                <w:sz w:val="24"/>
+                <w:szCs w:val="24"/>
+              </w:rPr>
+              <w:t>0</w:t>
+            </w:r>
+            <w:r>
+              <w:rPr>
+                <w:sz w:val="24"/>
+                <w:szCs w:val="24"/>
+              </w:rPr>
+              <w:t>}</w:t>
+            </w:r>
+            <w:r>
+              <w:rPr>
+                <w:sz w:val="24"/>
+                <w:szCs w:val="24"/>
+              </w:rPr>
+              <w:t>{motivo</w:t>
+            </w:r>
+            <w:r>
+              <w:rPr>
+                <w:sz w:val="24"/>
+                <w:szCs w:val="24"/>
+              </w:rPr>
+              <w:t>1</w:t>
+            </w:r>
+            <w:r>
+              <w:rPr>
+                <w:sz w:val="24"/>
+                <w:szCs w:val="24"/>
+              </w:rPr>
+              <w:t>}</w:t>
             </w:r>
           </w:p>
         </w:tc>
@@ -755,16 +790,6 @@
       </w:pPr>
       <w:r>
         <w:rPr>
-          <w:rFonts w:eastAsia="Tahoma"/>
-          <w:b/>
-          <w:bCs/>
-          <w:sz w:val="22"/>
-          <w:u w:val="single"/>
-        </w:rPr>
-        <w:t xml:space="preserve"> </w:t>
-      </w:r>
-      <w:r>
-        <w:rPr>
           <w:b/>
           <w:bCs/>
           <w:sz w:val="22"/>
@@ -780,7 +805,37 @@
           <w:u w:val="single"/>
           <w:vertAlign w:val="superscript"/>
         </w:rPr>
-        <w:t>(1)</w:t>
+        <w:t>(</w:t>
+      </w:r>
+      <w:r>
+        <w:rPr>
+          <w:b/>
+          <w:bCs/>
+          <w:sz w:val="22"/>
+          <w:u w:val="single"/>
+          <w:vertAlign w:val="superscript"/>
+        </w:rPr>
+        <w:t>1</w:t>
+      </w:r>
+      <w:r>
+        <w:rPr>
+          <w:b/>
+          <w:bCs/>
+          <w:sz w:val="22"/>
+          <w:u w:val="single"/>
+          <w:vertAlign w:val="superscript"/>
+        </w:rPr>
+        <w:t>)</w:t>
+      </w:r>
+      <w:r>
+        <w:rPr>
+          <w:b/>
+          <w:bCs/>
+          <w:sz w:val="22"/>
+          <w:u w:val="single"/>
+          <w:vertAlign w:val="superscript"/>
+        </w:rPr>
+        <w:t>(2)</w:t>
       </w:r>
     </w:p>
     <w:p>
@@ -869,7 +924,19 @@
               <w:rPr>
                 <w:sz w:val="20"/>
               </w:rPr>
-              <w:t>{nombre}</w:t>
+              <w:t>{nombre</w:t>
+            </w:r>
+            <w:r>
+              <w:rPr>
+                <w:sz w:val="20"/>
+              </w:rPr>
+              <w:t>0</w:t>
+            </w:r>
+            <w:r>
+              <w:rPr>
+                <w:sz w:val="20"/>
+              </w:rPr>
+              <w:t>}</w:t>
             </w:r>
           </w:p>
         </w:tc>
@@ -916,7 +983,19 @@
               <w:rPr>
                 <w:sz w:val="20"/>
               </w:rPr>
-              <w:t>{apellidos}</w:t>
+              <w:t>{apellidos</w:t>
+            </w:r>
+            <w:r>
+              <w:rPr>
+                <w:sz w:val="20"/>
+              </w:rPr>
+              <w:t>0</w:t>
+            </w:r>
+            <w:r>
+              <w:rPr>
+                <w:sz w:val="20"/>
+              </w:rPr>
+              <w:t>}</w:t>
             </w:r>
           </w:p>
         </w:tc>
@@ -975,7 +1054,55 @@
                 <w:b w:val="0"/>
                 <w:sz w:val="20"/>
               </w:rPr>
-              <w:t>{dninie}{psp}{otrodoc}</w:t>
+              <w:t>{dninie</w:t>
+            </w:r>
+            <w:r>
+              <w:rPr>
+                <w:rFonts w:ascii="Tahoma" w:hAnsi="Tahoma" w:cs="Tahoma"/>
+                <w:b w:val="0"/>
+                <w:sz w:val="20"/>
+              </w:rPr>
+              <w:t>0</w:t>
+            </w:r>
+            <w:r>
+              <w:rPr>
+                <w:rFonts w:ascii="Tahoma" w:hAnsi="Tahoma" w:cs="Tahoma"/>
+                <w:b w:val="0"/>
+                <w:sz w:val="20"/>
+              </w:rPr>
+              <w:t>}{psp</w:t>
+            </w:r>
+            <w:r>
+              <w:rPr>
+                <w:rFonts w:ascii="Tahoma" w:hAnsi="Tahoma" w:cs="Tahoma"/>
+                <w:b w:val="0"/>
+                <w:sz w:val="20"/>
+              </w:rPr>
+              <w:t>0</w:t>
+            </w:r>
+            <w:r>
+              <w:rPr>
+                <w:rFonts w:ascii="Tahoma" w:hAnsi="Tahoma" w:cs="Tahoma"/>
+                <w:b w:val="0"/>
+                <w:sz w:val="20"/>
+              </w:rPr>
+              <w:t>}{otrodoc</w:t>
+            </w:r>
+            <w:r>
+              <w:rPr>
+                <w:rFonts w:ascii="Tahoma" w:hAnsi="Tahoma" w:cs="Tahoma"/>
+                <w:b w:val="0"/>
+                <w:sz w:val="20"/>
+              </w:rPr>
+              <w:t>0</w:t>
+            </w:r>
+            <w:r>
+              <w:rPr>
+                <w:rFonts w:ascii="Tahoma" w:hAnsi="Tahoma" w:cs="Tahoma"/>
+                <w:b w:val="0"/>
+                <w:sz w:val="20"/>
+              </w:rPr>
+              <w:t>}</w:t>
             </w:r>
           </w:p>
         </w:tc>
@@ -1022,7 +1149,19 @@
               <w:rPr>
                 <w:sz w:val="20"/>
               </w:rPr>
-              <w:t>{nacionalidad}</w:t>
+              <w:t>{nacionalidad</w:t>
+            </w:r>
+            <w:r>
+              <w:rPr>
+                <w:sz w:val="20"/>
+              </w:rPr>
+              <w:t>0</w:t>
+            </w:r>
+            <w:r>
+              <w:rPr>
+                <w:sz w:val="20"/>
+              </w:rPr>
+              <w:t>}</w:t>
             </w:r>
           </w:p>
         </w:tc>
@@ -1073,7 +1212,25 @@
                 <w:bCs/>
                 <w:sz w:val="20"/>
               </w:rPr>
-              <w:t>{ind}</w:t>
+              <w:t>{ind</w:t>
+            </w:r>
+            <w:r>
+              <w:rPr>
+                <w:rFonts w:ascii="Tahoma" w:hAnsi="Tahoma" w:cs="Tahoma"/>
+                <w:b w:val="0"/>
+                <w:bCs/>
+                <w:sz w:val="20"/>
+              </w:rPr>
+              <w:t>0</w:t>
+            </w:r>
+            <w:r>
+              <w:rPr>
+                <w:rFonts w:ascii="Tahoma" w:hAnsi="Tahoma" w:cs="Tahoma"/>
+                <w:b w:val="0"/>
+                <w:bCs/>
+                <w:sz w:val="20"/>
+              </w:rPr>
+              <w:t>}</w:t>
             </w:r>
           </w:p>
         </w:tc>
@@ -1173,7 +1330,19 @@
               <w:rPr>
                 <w:sz w:val="20"/>
               </w:rPr>
-              <w:t>{fechanacimiento}</w:t>
+              <w:t>{fechanacimiento</w:t>
+            </w:r>
+            <w:r>
+              <w:rPr>
+                <w:sz w:val="20"/>
+              </w:rPr>
+              <w:t>0</w:t>
+            </w:r>
+            <w:r>
+              <w:rPr>
+                <w:sz w:val="20"/>
+              </w:rPr>
+              <w:t>}</w:t>
             </w:r>
           </w:p>
         </w:tc>
@@ -1225,7 +1394,19 @@
               <w:rPr>
                 <w:sz w:val="20"/>
               </w:rPr>
-              <w:t>{hijode}</w:t>
+              <w:t>{hijode</w:t>
+            </w:r>
+            <w:r>
+              <w:rPr>
+                <w:sz w:val="20"/>
+              </w:rPr>
+              <w:t>0</w:t>
+            </w:r>
+            <w:r>
+              <w:rPr>
+                <w:sz w:val="20"/>
+              </w:rPr>
+              <w:t>}</w:t>
             </w:r>
           </w:p>
         </w:tc>
@@ -1297,7 +1478,19 @@
               <w:rPr>
                 <w:sz w:val="20"/>
               </w:rPr>
-              <w:t>{lugarnacimiento}</w:t>
+              <w:t>{lugarnacimiento</w:t>
+            </w:r>
+            <w:r>
+              <w:rPr>
+                <w:sz w:val="20"/>
+              </w:rPr>
+              <w:t>0</w:t>
+            </w:r>
+            <w:r>
+              <w:rPr>
+                <w:sz w:val="20"/>
+              </w:rPr>
+              <w:t>}</w:t>
             </w:r>
           </w:p>
         </w:tc>
@@ -1354,7 +1547,21 @@
                 <w:rFonts w:ascii="Tahoma" w:hAnsi="Tahoma" w:cs="Tahoma"/>
                 <w:sz w:val="20"/>
               </w:rPr>
-              <w:t>{domicilio}</w:t>
+              <w:t>{domicilio</w:t>
+            </w:r>
+            <w:r>
+              <w:rPr>
+                <w:rFonts w:ascii="Tahoma" w:hAnsi="Tahoma" w:cs="Tahoma"/>
+                <w:sz w:val="20"/>
+              </w:rPr>
+              <w:t>0</w:t>
+            </w:r>
+            <w:r>
+              <w:rPr>
+                <w:rFonts w:ascii="Tahoma" w:hAnsi="Tahoma" w:cs="Tahoma"/>
+                <w:sz w:val="20"/>
+              </w:rPr>
+              <w:t>}</w:t>
             </w:r>
           </w:p>
         </w:tc>
@@ -1403,7 +1610,19 @@
               <w:rPr>
                 <w:sz w:val="20"/>
               </w:rPr>
-              <w:t>{provpais}</w:t>
+              <w:t>{provpais</w:t>
+            </w:r>
+            <w:r>
+              <w:rPr>
+                <w:sz w:val="20"/>
+              </w:rPr>
+              <w:t>0</w:t>
+            </w:r>
+            <w:r>
+              <w:rPr>
+                <w:sz w:val="20"/>
+              </w:rPr>
+              <w:t>}</w:t>
             </w:r>
           </w:p>
         </w:tc>
@@ -1467,13 +1686,856 @@
           <w:sz w:val="16"/>
         </w:rPr>
       </w:pPr>
+      <w:r>
+        <w:rPr>
+          <w:sz w:val="16"/>
+        </w:rPr>
+        <w:t>{#has</w:t>
+      </w:r>
+      <w:r>
+        <w:rPr>
+          <w:sz w:val="16"/>
+        </w:rPr>
+        <w:t>Det1</w:t>
+      </w:r>
+      <w:r>
+        <w:rPr>
+          <w:sz w:val="16"/>
+        </w:rPr>
+        <w:t>}</w:t>
+      </w:r>
     </w:p>
+    <w:tbl>
+      <w:tblPr>
+        <w:tblW w:w="11341" w:type="dxa"/>
+        <w:tblInd w:w="-289" w:type="dxa"/>
+        <w:tblBorders>
+          <w:top w:val="single" w:sz="4" w:space="0" w:color="auto"/>
+          <w:left w:val="single" w:sz="4" w:space="0" w:color="auto"/>
+          <w:bottom w:val="single" w:sz="4" w:space="0" w:color="auto"/>
+          <w:right w:val="single" w:sz="4" w:space="0" w:color="auto"/>
+          <w:insideH w:val="single" w:sz="4" w:space="0" w:color="auto"/>
+          <w:insideV w:val="single" w:sz="4" w:space="0" w:color="auto"/>
+        </w:tblBorders>
+        <w:tblLayout w:type="fixed"/>
+        <w:tblCellMar>
+          <w:left w:w="70" w:type="dxa"/>
+          <w:right w:w="70" w:type="dxa"/>
+        </w:tblCellMar>
+        <w:tblLook w:val="0000" w:firstRow="0" w:lastRow="0" w:firstColumn="0" w:lastColumn="0" w:noHBand="0" w:noVBand="0"/>
+      </w:tblPr>
+      <w:tblGrid>
+        <w:gridCol w:w="2202"/>
+        <w:gridCol w:w="2335"/>
+        <w:gridCol w:w="1843"/>
+        <w:gridCol w:w="1146"/>
+        <w:gridCol w:w="555"/>
+        <w:gridCol w:w="216"/>
+        <w:gridCol w:w="650"/>
+        <w:gridCol w:w="1477"/>
+        <w:gridCol w:w="917"/>
+      </w:tblGrid>
+      <w:tr>
+        <w:trPr>
+          <w:cantSplit/>
+          <w:trHeight w:val="285"/>
+        </w:trPr>
+        <w:tc>
+          <w:tcPr>
+            <w:tcW w:w="2202" w:type="dxa"/>
+            <w:shd w:val="clear" w:color="auto" w:fill="F3F3F3"/>
+          </w:tcPr>
+          <w:p>
+            <w:pPr>
+              <w:pStyle w:val="Encabezado1"/>
+              <w:jc w:val="both"/>
+              <w:rPr>
+                <w:sz w:val="20"/>
+              </w:rPr>
+            </w:pPr>
+            <w:r>
+              <w:rPr>
+                <w:b/>
+                <w:bCs/>
+                <w:sz w:val="20"/>
+              </w:rPr>
+              <w:t>NOMBRE:</w:t>
+            </w:r>
+          </w:p>
+        </w:tc>
+        <w:tc>
+          <w:tcPr>
+            <w:tcW w:w="2335" w:type="dxa"/>
+            <w:shd w:val="clear" w:color="auto" w:fill="auto"/>
+          </w:tcPr>
+          <w:p>
+            <w:pPr>
+              <w:pStyle w:val="Encabezado1"/>
+              <w:jc w:val="both"/>
+              <w:rPr>
+                <w:sz w:val="20"/>
+              </w:rPr>
+            </w:pPr>
+            <w:r>
+              <w:rPr>
+                <w:sz w:val="20"/>
+              </w:rPr>
+              <w:t>{nombre</w:t>
+            </w:r>
+            <w:r>
+              <w:rPr>
+                <w:sz w:val="20"/>
+              </w:rPr>
+              <w:t>1</w:t>
+            </w:r>
+            <w:r>
+              <w:rPr>
+                <w:sz w:val="20"/>
+              </w:rPr>
+              <w:t>}</w:t>
+            </w:r>
+          </w:p>
+        </w:tc>
+        <w:tc>
+          <w:tcPr>
+            <w:tcW w:w="1843" w:type="dxa"/>
+            <w:shd w:val="clear" w:color="auto" w:fill="F3F3F3"/>
+          </w:tcPr>
+          <w:p>
+            <w:pPr>
+              <w:pStyle w:val="Encabezado1"/>
+              <w:jc w:val="both"/>
+              <w:rPr>
+                <w:sz w:val="20"/>
+              </w:rPr>
+            </w:pPr>
+            <w:r>
+              <w:rPr>
+                <w:b/>
+                <w:bCs/>
+                <w:sz w:val="20"/>
+              </w:rPr>
+              <w:t>APELLIDOS:</w:t>
+            </w:r>
+          </w:p>
+        </w:tc>
+        <w:tc>
+          <w:tcPr>
+            <w:tcW w:w="4961" w:type="dxa"/>
+            <w:gridSpan w:val="6"/>
+            <w:shd w:val="clear" w:color="auto" w:fill="auto"/>
+          </w:tcPr>
+          <w:p>
+            <w:pPr>
+              <w:pStyle w:val="Encabezado1"/>
+              <w:jc w:val="both"/>
+              <w:rPr>
+                <w:sz w:val="20"/>
+              </w:rPr>
+            </w:pPr>
+            <w:r>
+              <w:rPr>
+                <w:sz w:val="20"/>
+              </w:rPr>
+              <w:t>{apellidos</w:t>
+            </w:r>
+            <w:r>
+              <w:rPr>
+                <w:sz w:val="20"/>
+              </w:rPr>
+              <w:t>1</w:t>
+            </w:r>
+            <w:r>
+              <w:rPr>
+                <w:sz w:val="20"/>
+              </w:rPr>
+              <w:t>}</w:t>
+            </w:r>
+          </w:p>
+        </w:tc>
+      </w:tr>
+      <w:tr>
+        <w:trPr>
+          <w:cantSplit/>
+        </w:trPr>
+        <w:tc>
+          <w:tcPr>
+            <w:tcW w:w="2202" w:type="dxa"/>
+            <w:shd w:val="clear" w:color="auto" w:fill="F3F3F3"/>
+          </w:tcPr>
+          <w:p>
+            <w:pPr>
+              <w:pStyle w:val="Encabezado1"/>
+              <w:jc w:val="both"/>
+              <w:rPr>
+                <w:sz w:val="20"/>
+              </w:rPr>
+            </w:pPr>
+            <w:r>
+              <w:rPr>
+                <w:b/>
+                <w:bCs/>
+                <w:sz w:val="20"/>
+              </w:rPr>
+              <w:t>DNI/NIE/OTROS:</w:t>
+            </w:r>
+            <w:r>
+              <w:rPr>
+                <w:sz w:val="20"/>
+              </w:rPr>
+              <w:t xml:space="preserve">  </w:t>
+            </w:r>
+          </w:p>
+        </w:tc>
+        <w:tc>
+          <w:tcPr>
+            <w:tcW w:w="2335" w:type="dxa"/>
+            <w:shd w:val="clear" w:color="auto" w:fill="auto"/>
+          </w:tcPr>
+          <w:p>
+            <w:pPr>
+              <w:pStyle w:val="Textoindependiente"/>
+              <w:jc w:val="left"/>
+              <w:rPr>
+                <w:rFonts w:ascii="Tahoma" w:hAnsi="Tahoma" w:cs="Tahoma"/>
+                <w:b w:val="0"/>
+                <w:sz w:val="20"/>
+              </w:rPr>
+            </w:pPr>
+            <w:r>
+              <w:rPr>
+                <w:rFonts w:ascii="Tahoma" w:hAnsi="Tahoma" w:cs="Tahoma"/>
+                <w:b w:val="0"/>
+                <w:sz w:val="20"/>
+              </w:rPr>
+              <w:t>{dninie</w:t>
+            </w:r>
+            <w:r>
+              <w:rPr>
+                <w:rFonts w:ascii="Tahoma" w:hAnsi="Tahoma" w:cs="Tahoma"/>
+                <w:b w:val="0"/>
+                <w:sz w:val="20"/>
+              </w:rPr>
+              <w:t>1</w:t>
+            </w:r>
+            <w:r>
+              <w:rPr>
+                <w:rFonts w:ascii="Tahoma" w:hAnsi="Tahoma" w:cs="Tahoma"/>
+                <w:b w:val="0"/>
+                <w:sz w:val="20"/>
+              </w:rPr>
+              <w:t>}{psp</w:t>
+            </w:r>
+            <w:r>
+              <w:rPr>
+                <w:rFonts w:ascii="Tahoma" w:hAnsi="Tahoma" w:cs="Tahoma"/>
+                <w:b w:val="0"/>
+                <w:sz w:val="20"/>
+              </w:rPr>
+              <w:t>1</w:t>
+            </w:r>
+            <w:r>
+              <w:rPr>
+                <w:rFonts w:ascii="Tahoma" w:hAnsi="Tahoma" w:cs="Tahoma"/>
+                <w:b w:val="0"/>
+                <w:sz w:val="20"/>
+              </w:rPr>
+              <w:t>}{otrodoc</w:t>
+            </w:r>
+            <w:r>
+              <w:rPr>
+                <w:rFonts w:ascii="Tahoma" w:hAnsi="Tahoma" w:cs="Tahoma"/>
+                <w:b w:val="0"/>
+                <w:sz w:val="20"/>
+              </w:rPr>
+              <w:t>1</w:t>
+            </w:r>
+            <w:r>
+              <w:rPr>
+                <w:rFonts w:ascii="Tahoma" w:hAnsi="Tahoma" w:cs="Tahoma"/>
+                <w:b w:val="0"/>
+                <w:sz w:val="20"/>
+              </w:rPr>
+              <w:t>}</w:t>
+            </w:r>
+          </w:p>
+        </w:tc>
+        <w:tc>
+          <w:tcPr>
+            <w:tcW w:w="1843" w:type="dxa"/>
+            <w:shd w:val="clear" w:color="auto" w:fill="F3F3F3"/>
+          </w:tcPr>
+          <w:p>
+            <w:pPr>
+              <w:pStyle w:val="Encabezado1"/>
+              <w:jc w:val="both"/>
+              <w:rPr>
+                <w:sz w:val="20"/>
+              </w:rPr>
+            </w:pPr>
+            <w:r>
+              <w:rPr>
+                <w:b/>
+                <w:bCs/>
+                <w:sz w:val="20"/>
+              </w:rPr>
+              <w:t>NACIONALIDAD:</w:t>
+            </w:r>
+          </w:p>
+        </w:tc>
+        <w:tc>
+          <w:tcPr>
+            <w:tcW w:w="1917" w:type="dxa"/>
+            <w:gridSpan w:val="3"/>
+            <w:shd w:val="clear" w:color="auto" w:fill="auto"/>
+          </w:tcPr>
+          <w:p>
+            <w:pPr>
+              <w:pStyle w:val="Encabezado1"/>
+              <w:jc w:val="both"/>
+              <w:rPr>
+                <w:sz w:val="20"/>
+              </w:rPr>
+            </w:pPr>
+            <w:r>
+              <w:rPr>
+                <w:sz w:val="20"/>
+              </w:rPr>
+              <w:t>{nacionalidad</w:t>
+            </w:r>
+            <w:r>
+              <w:rPr>
+                <w:sz w:val="20"/>
+              </w:rPr>
+              <w:t>1</w:t>
+            </w:r>
+            <w:r>
+              <w:rPr>
+                <w:sz w:val="20"/>
+              </w:rPr>
+              <w:t>}</w:t>
+            </w:r>
+          </w:p>
+        </w:tc>
+        <w:tc>
+          <w:tcPr>
+            <w:tcW w:w="2127" w:type="dxa"/>
+            <w:gridSpan w:val="2"/>
+            <w:shd w:val="clear" w:color="auto" w:fill="E6E6E6"/>
+          </w:tcPr>
+          <w:p>
+            <w:pPr>
+              <w:pStyle w:val="Encabezado1"/>
+              <w:snapToGrid w:val="0"/>
+              <w:jc w:val="both"/>
+              <w:rPr>
+                <w:sz w:val="20"/>
+              </w:rPr>
+            </w:pPr>
+            <w:r>
+              <w:rPr>
+                <w:b/>
+                <w:sz w:val="20"/>
+              </w:rPr>
+              <w:t>INDOCUMENTADO</w:t>
+            </w:r>
+          </w:p>
+        </w:tc>
+        <w:tc>
+          <w:tcPr>
+            <w:tcW w:w="917" w:type="dxa"/>
+            <w:shd w:val="clear" w:color="auto" w:fill="auto"/>
+          </w:tcPr>
+          <w:p>
+            <w:pPr>
+              <w:pStyle w:val="Textoindependiente"/>
+              <w:jc w:val="both"/>
+              <w:rPr>
+                <w:rFonts w:ascii="Tahoma" w:hAnsi="Tahoma" w:cs="Tahoma"/>
+                <w:b w:val="0"/>
+                <w:bCs/>
+                <w:sz w:val="20"/>
+              </w:rPr>
+            </w:pPr>
+            <w:r>
+              <w:rPr>
+                <w:rFonts w:ascii="Tahoma" w:hAnsi="Tahoma" w:cs="Tahoma"/>
+                <w:b w:val="0"/>
+                <w:bCs/>
+                <w:sz w:val="20"/>
+              </w:rPr>
+              <w:t>{ind</w:t>
+            </w:r>
+            <w:r>
+              <w:rPr>
+                <w:rFonts w:ascii="Tahoma" w:hAnsi="Tahoma" w:cs="Tahoma"/>
+                <w:b w:val="0"/>
+                <w:bCs/>
+                <w:sz w:val="20"/>
+              </w:rPr>
+              <w:t>1</w:t>
+            </w:r>
+            <w:r>
+              <w:rPr>
+                <w:rFonts w:ascii="Tahoma" w:hAnsi="Tahoma" w:cs="Tahoma"/>
+                <w:b w:val="0"/>
+                <w:bCs/>
+                <w:sz w:val="20"/>
+              </w:rPr>
+              <w:t>}</w:t>
+            </w:r>
+          </w:p>
+        </w:tc>
+      </w:tr>
+      <w:tr>
+        <w:trPr>
+          <w:cantSplit/>
+          <w:trHeight w:val="364"/>
+        </w:trPr>
+        <w:tc>
+          <w:tcPr>
+            <w:tcW w:w="2202" w:type="dxa"/>
+            <w:shd w:val="clear" w:color="auto" w:fill="F3F3F3"/>
+          </w:tcPr>
+          <w:p>
+            <w:pPr>
+              <w:pStyle w:val="Encabezado1"/>
+              <w:jc w:val="both"/>
+              <w:rPr>
+                <w:sz w:val="20"/>
+              </w:rPr>
+            </w:pPr>
+            <w:r>
+              <w:rPr>
+                <w:b/>
+                <w:bCs/>
+                <w:sz w:val="20"/>
+              </w:rPr>
+              <w:t>ALIAS:</w:t>
+            </w:r>
+          </w:p>
+        </w:tc>
+        <w:tc>
+          <w:tcPr>
+            <w:tcW w:w="4178" w:type="dxa"/>
+            <w:gridSpan w:val="2"/>
+            <w:shd w:val="clear" w:color="auto" w:fill="auto"/>
+          </w:tcPr>
+          <w:p>
+            <w:pPr>
+              <w:pStyle w:val="Encabezado1"/>
+              <w:snapToGrid w:val="0"/>
+              <w:jc w:val="both"/>
+              <w:rPr>
+                <w:sz w:val="20"/>
+              </w:rPr>
+            </w:pPr>
+            <w:r>
+              <w:rPr>
+                <w:sz w:val="20"/>
+              </w:rPr>
+              <w:t>SE DESCONOCE</w:t>
+            </w:r>
+          </w:p>
+        </w:tc>
+        <w:tc>
+          <w:tcPr>
+            <w:tcW w:w="1701" w:type="dxa"/>
+            <w:gridSpan w:val="2"/>
+            <w:shd w:val="clear" w:color="auto" w:fill="F3F3F3"/>
+          </w:tcPr>
+          <w:p>
+            <w:pPr>
+              <w:pStyle w:val="Encabezado1"/>
+              <w:jc w:val="both"/>
+              <w:rPr>
+                <w:sz w:val="20"/>
+              </w:rPr>
+            </w:pPr>
+            <w:r>
+              <w:rPr>
+                <w:b/>
+                <w:bCs/>
+                <w:sz w:val="20"/>
+              </w:rPr>
+              <w:t>FECHA NACIMIENTO:</w:t>
+            </w:r>
+          </w:p>
+        </w:tc>
+        <w:tc>
+          <w:tcPr>
+            <w:tcW w:w="3260" w:type="dxa"/>
+            <w:gridSpan w:val="4"/>
+            <w:shd w:val="clear" w:color="auto" w:fill="auto"/>
+          </w:tcPr>
+          <w:p>
+            <w:pPr>
+              <w:pStyle w:val="Encabezado1"/>
+              <w:jc w:val="both"/>
+              <w:rPr>
+                <w:sz w:val="20"/>
+              </w:rPr>
+            </w:pPr>
+            <w:r>
+              <w:rPr>
+                <w:sz w:val="20"/>
+              </w:rPr>
+              <w:t>{fechanacimiento</w:t>
+            </w:r>
+            <w:r>
+              <w:rPr>
+                <w:sz w:val="20"/>
+              </w:rPr>
+              <w:t>1</w:t>
+            </w:r>
+            <w:r>
+              <w:rPr>
+                <w:sz w:val="20"/>
+              </w:rPr>
+              <w:t>}</w:t>
+            </w:r>
+          </w:p>
+        </w:tc>
+      </w:tr>
+      <w:tr>
+        <w:trPr>
+          <w:cantSplit/>
+        </w:trPr>
+        <w:tc>
+          <w:tcPr>
+            <w:tcW w:w="2202" w:type="dxa"/>
+            <w:shd w:val="clear" w:color="auto" w:fill="F3F3F3"/>
+          </w:tcPr>
+          <w:p>
+            <w:pPr>
+              <w:pStyle w:val="Encabezado1"/>
+              <w:jc w:val="both"/>
+              <w:rPr>
+                <w:sz w:val="20"/>
+              </w:rPr>
+            </w:pPr>
+            <w:r>
+              <w:rPr>
+                <w:b/>
+                <w:bCs/>
+                <w:sz w:val="20"/>
+              </w:rPr>
+              <w:t>NOMBRE PADRES:</w:t>
+            </w:r>
+          </w:p>
+        </w:tc>
+        <w:tc>
+          <w:tcPr>
+            <w:tcW w:w="4178" w:type="dxa"/>
+            <w:gridSpan w:val="2"/>
+            <w:shd w:val="clear" w:color="auto" w:fill="auto"/>
+          </w:tcPr>
+          <w:p>
+            <w:pPr>
+              <w:pStyle w:val="Encabezado1"/>
+              <w:jc w:val="both"/>
+              <w:rPr>
+                <w:sz w:val="20"/>
+              </w:rPr>
+            </w:pPr>
+            <w:r>
+              <w:rPr>
+                <w:sz w:val="20"/>
+              </w:rPr>
+              <w:t>{hijode</w:t>
+            </w:r>
+            <w:r>
+              <w:rPr>
+                <w:sz w:val="20"/>
+              </w:rPr>
+              <w:t>1</w:t>
+            </w:r>
+            <w:r>
+              <w:rPr>
+                <w:sz w:val="20"/>
+              </w:rPr>
+              <w:t>}</w:t>
+            </w:r>
+          </w:p>
+        </w:tc>
+        <w:tc>
+          <w:tcPr>
+            <w:tcW w:w="1701" w:type="dxa"/>
+            <w:gridSpan w:val="2"/>
+            <w:shd w:val="clear" w:color="auto" w:fill="F3F3F3"/>
+          </w:tcPr>
+          <w:p>
+            <w:pPr>
+              <w:pStyle w:val="Encabezado1"/>
+              <w:jc w:val="both"/>
+              <w:rPr>
+                <w:sz w:val="20"/>
+              </w:rPr>
+            </w:pPr>
+            <w:r>
+              <w:rPr>
+                <w:b/>
+                <w:bCs/>
+                <w:sz w:val="20"/>
+              </w:rPr>
+              <w:t>PAÍS:</w:t>
+            </w:r>
+          </w:p>
+        </w:tc>
+        <w:tc>
+          <w:tcPr>
+            <w:tcW w:w="3260" w:type="dxa"/>
+            <w:gridSpan w:val="4"/>
+            <w:shd w:val="clear" w:color="auto" w:fill="auto"/>
+          </w:tcPr>
+          <w:p>
+            <w:pPr>
+              <w:pStyle w:val="Encabezado1"/>
+              <w:jc w:val="both"/>
+              <w:rPr>
+                <w:sz w:val="20"/>
+              </w:rPr>
+            </w:pPr>
+            <w:r>
+              <w:rPr>
+                <w:sz w:val="20"/>
+              </w:rPr>
+              <w:t>{lugarnacimiento</w:t>
+            </w:r>
+            <w:r>
+              <w:rPr>
+                <w:sz w:val="20"/>
+              </w:rPr>
+              <w:t>1</w:t>
+            </w:r>
+            <w:r>
+              <w:rPr>
+                <w:sz w:val="20"/>
+              </w:rPr>
+              <w:t>}</w:t>
+            </w:r>
+          </w:p>
+        </w:tc>
+      </w:tr>
+      <w:tr>
+        <w:trPr>
+          <w:cantSplit/>
+          <w:trHeight w:val="548"/>
+        </w:trPr>
+        <w:tc>
+          <w:tcPr>
+            <w:tcW w:w="2202" w:type="dxa"/>
+            <w:shd w:val="clear" w:color="auto" w:fill="F3F3F3"/>
+          </w:tcPr>
+          <w:p>
+            <w:pPr>
+              <w:pStyle w:val="Encabezado1"/>
+              <w:jc w:val="both"/>
+              <w:rPr>
+                <w:sz w:val="20"/>
+              </w:rPr>
+            </w:pPr>
+            <w:r>
+              <w:rPr>
+                <w:b/>
+                <w:bCs/>
+                <w:sz w:val="20"/>
+              </w:rPr>
+              <w:t>DOMICILIO:</w:t>
+            </w:r>
+          </w:p>
+        </w:tc>
+        <w:tc>
+          <w:tcPr>
+            <w:tcW w:w="5324" w:type="dxa"/>
+            <w:gridSpan w:val="3"/>
+            <w:shd w:val="clear" w:color="auto" w:fill="auto"/>
+          </w:tcPr>
+          <w:p>
+            <w:pPr>
+              <w:suppressAutoHyphens w:val="0"/>
+              <w:autoSpaceDE w:val="0"/>
+              <w:snapToGrid w:val="0"/>
+              <w:jc w:val="left"/>
+              <w:rPr>
+                <w:rFonts w:ascii="Tahoma" w:hAnsi="Tahoma" w:cs="Tahoma"/>
+                <w:sz w:val="20"/>
+              </w:rPr>
+            </w:pPr>
+            <w:r>
+              <w:rPr>
+                <w:rFonts w:ascii="Tahoma" w:hAnsi="Tahoma" w:cs="Tahoma"/>
+                <w:sz w:val="20"/>
+              </w:rPr>
+              <w:t>{domicilio</w:t>
+            </w:r>
+            <w:r>
+              <w:rPr>
+                <w:rFonts w:ascii="Tahoma" w:hAnsi="Tahoma" w:cs="Tahoma"/>
+                <w:sz w:val="20"/>
+              </w:rPr>
+              <w:t>1</w:t>
+            </w:r>
+            <w:r>
+              <w:rPr>
+                <w:rFonts w:ascii="Tahoma" w:hAnsi="Tahoma" w:cs="Tahoma"/>
+                <w:sz w:val="20"/>
+              </w:rPr>
+              <w:t>}</w:t>
+            </w:r>
+          </w:p>
+        </w:tc>
+        <w:tc>
+          <w:tcPr>
+            <w:tcW w:w="1421" w:type="dxa"/>
+            <w:gridSpan w:val="3"/>
+            <w:shd w:val="clear" w:color="auto" w:fill="F3F3F3"/>
+          </w:tcPr>
+          <w:p>
+            <w:pPr>
+              <w:pStyle w:val="Encabezado1"/>
+              <w:jc w:val="both"/>
+              <w:rPr>
+                <w:sz w:val="20"/>
+              </w:rPr>
+            </w:pPr>
+            <w:r>
+              <w:rPr>
+                <w:b/>
+                <w:bCs/>
+                <w:sz w:val="20"/>
+              </w:rPr>
+              <w:t>PROVINCIA</w:t>
+            </w:r>
+          </w:p>
+        </w:tc>
+        <w:tc>
+          <w:tcPr>
+            <w:tcW w:w="2394" w:type="dxa"/>
+            <w:gridSpan w:val="2"/>
+            <w:shd w:val="clear" w:color="auto" w:fill="auto"/>
+          </w:tcPr>
+          <w:p>
+            <w:pPr>
+              <w:pStyle w:val="Encabezado1"/>
+              <w:snapToGrid w:val="0"/>
+              <w:jc w:val="both"/>
+              <w:rPr>
+                <w:sz w:val="20"/>
+              </w:rPr>
+            </w:pPr>
+            <w:r>
+              <w:rPr>
+                <w:sz w:val="20"/>
+              </w:rPr>
+              <w:t>{provpais</w:t>
+            </w:r>
+            <w:r>
+              <w:rPr>
+                <w:sz w:val="20"/>
+              </w:rPr>
+              <w:t>1</w:t>
+            </w:r>
+            <w:r>
+              <w:rPr>
+                <w:sz w:val="20"/>
+              </w:rPr>
+              <w:t>}</w:t>
+            </w:r>
+          </w:p>
+        </w:tc>
+      </w:tr>
+      <w:tr>
+        <w:trPr>
+          <w:cantSplit/>
+          <w:trHeight w:val="311"/>
+        </w:trPr>
+        <w:tc>
+          <w:tcPr>
+            <w:tcW w:w="2202" w:type="dxa"/>
+            <w:shd w:val="clear" w:color="auto" w:fill="F3F3F3"/>
+          </w:tcPr>
+          <w:p>
+            <w:pPr>
+              <w:pStyle w:val="Encabezado1"/>
+              <w:jc w:val="both"/>
+              <w:rPr>
+                <w:sz w:val="20"/>
+              </w:rPr>
+            </w:pPr>
+            <w:r>
+              <w:rPr>
+                <w:b/>
+                <w:bCs/>
+                <w:sz w:val="20"/>
+              </w:rPr>
+              <w:t xml:space="preserve">ANTECEDENTES: </w:t>
+            </w:r>
+          </w:p>
+        </w:tc>
+        <w:tc>
+          <w:tcPr>
+            <w:tcW w:w="9139" w:type="dxa"/>
+            <w:gridSpan w:val="8"/>
+            <w:shd w:val="clear" w:color="auto" w:fill="auto"/>
+          </w:tcPr>
+          <w:p>
+            <w:pPr>
+              <w:snapToGrid w:val="0"/>
+              <w:rPr>
+                <w:rFonts w:ascii="Tahoma" w:hAnsi="Tahoma" w:cs="Tahoma"/>
+                <w:sz w:val="20"/>
+              </w:rPr>
+            </w:pPr>
+            <w:r>
+              <w:rPr>
+                <w:rFonts w:ascii="Tahoma" w:hAnsi="Tahoma" w:cs="Tahoma"/>
+                <w:sz w:val="20"/>
+              </w:rPr>
+              <w:t>{ordinal</w:t>
+            </w:r>
+            <w:r>
+              <w:rPr>
+                <w:rFonts w:ascii="Tahoma" w:hAnsi="Tahoma" w:cs="Tahoma"/>
+                <w:sz w:val="20"/>
+              </w:rPr>
+              <w:t>1</w:t>
+            </w:r>
+            <w:r>
+              <w:rPr>
+                <w:rFonts w:ascii="Tahoma" w:hAnsi="Tahoma" w:cs="Tahoma"/>
+                <w:sz w:val="20"/>
+              </w:rPr>
+              <w:t>}</w:t>
+            </w:r>
+          </w:p>
+        </w:tc>
+      </w:tr>
+    </w:tbl>
     <w:p>
       <w:pPr>
         <w:rPr>
           <w:sz w:val="16"/>
         </w:rPr>
       </w:pPr>
+      <w:r>
+        <w:rPr>
+          <w:sz w:val="16"/>
+        </w:rPr>
+        <w:t>{/has</w:t>
+      </w:r>
+      <w:r>
+        <w:rPr>
+          <w:sz w:val="16"/>
+        </w:rPr>
+        <w:t>Det1</w:t>
+      </w:r>
+      <w:r>
+        <w:rPr>
+          <w:sz w:val="16"/>
+        </w:rPr>
+        <w:t>}</w:t>
+      </w:r>
       <w:r>
         <w:rPr>
           <w:sz w:val="16"/>
@@ -1823,16 +2885,6 @@
     </w:tbl>
     <w:p>
       <w:pPr>
-        <w:pStyle w:val="Textoindependiente"/>
-      </w:pPr>
-    </w:p>
-    <w:p>
-      <w:pPr>
-        <w:pStyle w:val="Textoindependiente"/>
-      </w:pPr>
-    </w:p>
-    <w:p>
-      <w:pPr>
         <w:pStyle w:val="Encabezado1"/>
         <w:rPr>
           <w:b/>
@@ -1947,11 +2999,33 @@
             <w:pPr>
               <w:pStyle w:val="Encabezado1"/>
               <w:jc w:val="left"/>
+              <w:rPr>
+                <w:sz w:val="24"/>
+                <w:szCs w:val="24"/>
+              </w:rPr>
             </w:pPr>
             <w:bookmarkStart w:id="15" w:name="motivo3"/>
             <w:bookmarkEnd w:id="15"/>
             <w:r>
-              <w:t>{motivo}</w:t>
+              <w:rPr>
+                <w:sz w:val="24"/>
+                <w:szCs w:val="24"/>
+              </w:rPr>
+              <w:t>{motivo</w:t>
+            </w:r>
+            <w:r>
+              <w:rPr>
+                <w:sz w:val="24"/>
+                <w:szCs w:val="24"/>
+              </w:rPr>
+              <w:t>0</w:t>
+            </w:r>
+            <w:r>
+              <w:rPr>
+                <w:sz w:val="24"/>
+                <w:szCs w:val="24"/>
+              </w:rPr>
+              <w:t>}</w:t>
             </w:r>
           </w:p>
         </w:tc>
@@ -1989,135 +3063,31 @@
                 <w:sz w:val="20"/>
               </w:rPr>
             </w:pPr>
-          </w:p>
-        </w:tc>
-      </w:tr>
-      <w:tr>
-        <w:tc>
-          <w:tcPr>
-            <w:tcW w:w="821" w:type="dxa"/>
-            <w:shd w:val="clear" w:color="auto" w:fill="F3F3F3"/>
-          </w:tcPr>
-          <w:p>
-            <w:pPr>
-              <w:pStyle w:val="Encabezado1"/>
-              <w:rPr>
-                <w:b/>
-                <w:sz w:val="20"/>
-              </w:rPr>
-            </w:pPr>
-            <w:r>
-              <w:rPr>
-                <w:b/>
-                <w:sz w:val="20"/>
-              </w:rPr>
-              <w:t>3.-</w:t>
-            </w:r>
-          </w:p>
-        </w:tc>
-        <w:tc>
-          <w:tcPr>
-            <w:tcW w:w="10520" w:type="dxa"/>
-            <w:shd w:val="clear" w:color="auto" w:fill="auto"/>
-          </w:tcPr>
-          <w:p>
-            <w:pPr>
-              <w:pStyle w:val="Encabezado1"/>
-              <w:jc w:val="left"/>
-              <w:rPr>
-                <w:b/>
-                <w:sz w:val="20"/>
-              </w:rPr>
-            </w:pPr>
-          </w:p>
-        </w:tc>
-      </w:tr>
-      <w:tr>
-        <w:tc>
-          <w:tcPr>
-            <w:tcW w:w="821" w:type="dxa"/>
-            <w:shd w:val="clear" w:color="auto" w:fill="F3F3F3"/>
-          </w:tcPr>
-          <w:p>
-            <w:pPr>
-              <w:pStyle w:val="Encabezado1"/>
-              <w:rPr>
-                <w:b/>
-                <w:sz w:val="20"/>
-              </w:rPr>
-            </w:pPr>
-            <w:r>
-              <w:rPr>
-                <w:b/>
-                <w:sz w:val="20"/>
-              </w:rPr>
-              <w:t>4.-</w:t>
-            </w:r>
-          </w:p>
-        </w:tc>
-        <w:tc>
-          <w:tcPr>
-            <w:tcW w:w="10520" w:type="dxa"/>
-            <w:shd w:val="clear" w:color="auto" w:fill="auto"/>
-          </w:tcPr>
-          <w:p>
-            <w:pPr>
-              <w:pStyle w:val="Encabezado1"/>
-              <w:jc w:val="left"/>
-              <w:rPr>
-                <w:b/>
-                <w:sz w:val="20"/>
-              </w:rPr>
-            </w:pPr>
-          </w:p>
-        </w:tc>
-      </w:tr>
-      <w:tr>
-        <w:tc>
-          <w:tcPr>
-            <w:tcW w:w="821" w:type="dxa"/>
-            <w:shd w:val="clear" w:color="auto" w:fill="F3F3F3"/>
-          </w:tcPr>
-          <w:p>
-            <w:pPr>
-              <w:pStyle w:val="Encabezado1"/>
-              <w:rPr>
-                <w:b/>
-                <w:sz w:val="20"/>
-              </w:rPr>
-            </w:pPr>
-            <w:r>
-              <w:rPr>
-                <w:b/>
-                <w:sz w:val="20"/>
-              </w:rPr>
-              <w:t>5.-</w:t>
-            </w:r>
-          </w:p>
-        </w:tc>
-        <w:tc>
-          <w:tcPr>
-            <w:tcW w:w="10520" w:type="dxa"/>
-            <w:shd w:val="clear" w:color="auto" w:fill="auto"/>
-          </w:tcPr>
-          <w:p>
-            <w:pPr>
-              <w:pStyle w:val="Encabezado1"/>
-              <w:jc w:val="left"/>
-              <w:rPr>
-                <w:b/>
-                <w:sz w:val="20"/>
-              </w:rPr>
-            </w:pPr>
+            <w:r>
+              <w:rPr>
+                <w:sz w:val="24"/>
+                <w:szCs w:val="24"/>
+              </w:rPr>
+              <w:t>{motivo</w:t>
+            </w:r>
+            <w:r>
+              <w:rPr>
+                <w:sz w:val="24"/>
+                <w:szCs w:val="24"/>
+              </w:rPr>
+              <w:t>1</w:t>
+            </w:r>
+            <w:r>
+              <w:rPr>
+                <w:sz w:val="24"/>
+                <w:szCs w:val="24"/>
+              </w:rPr>
+              <w:t>}</w:t>
+            </w:r>
           </w:p>
         </w:tc>
       </w:tr>
     </w:tbl>
-    <w:p>
-      <w:pPr>
-        <w:pStyle w:val="Textoindependiente"/>
-      </w:pPr>
-    </w:p>
     <w:p>
       <w:pPr>
         <w:pStyle w:val="Textoindependiente"/>

--- a/pelayo/templates/n2.docx
+++ b/pelayo/templates/n2.docx
@@ -1674,7 +1674,21 @@
                 <w:rFonts w:ascii="Tahoma" w:hAnsi="Tahoma" w:cs="Tahoma"/>
                 <w:sz w:val="20"/>
               </w:rPr>
-              <w:t>{ordinal}</w:t>
+              <w:t>{ordinal</w:t>
+            </w:r>
+            <w:r>
+              <w:rPr>
+                <w:rFonts w:ascii="Tahoma" w:hAnsi="Tahoma" w:cs="Tahoma"/>
+                <w:sz w:val="20"/>
+              </w:rPr>
+              <w:t>0</w:t>
+            </w:r>
+            <w:r>
+              <w:rPr>
+                <w:rFonts w:ascii="Tahoma" w:hAnsi="Tahoma" w:cs="Tahoma"/>
+                <w:sz w:val="20"/>
+              </w:rPr>
+              <w:t>}</w:t>
             </w:r>
           </w:p>
         </w:tc>

--- a/pelayo/templates/n2.docx
+++ b/pelayo/templates/n2.docx
@@ -116,11 +116,7 @@
     </w:p>
     <w:p>
       <w:pPr>
-        <w:pStyle w:val="Encabezado1"/>
-        <w:jc w:val="both"/>
-        <w:rPr>
-          <w:sz w:val="20"/>
-        </w:rPr>
+        <w:pStyle w:val="Textoindependiente"/>
       </w:pPr>
     </w:p>
     <w:p>
@@ -135,15 +131,6 @@
     <w:p>
       <w:pPr>
         <w:pStyle w:val="Encabezado1"/>
-        <w:jc w:val="both"/>
-        <w:rPr>
-          <w:sz w:val="20"/>
-        </w:rPr>
-      </w:pPr>
-    </w:p>
-    <w:p>
-      <w:pPr>
-        <w:pStyle w:val="Encabezado1"/>
         <w:rPr>
           <w:b/>
           <w:bCs/>
@@ -155,7 +142,14 @@
           <w:b/>
           <w:bCs/>
         </w:rPr>
-        <w:t>NOTA INFORMATIVA CON DETENIDO</w:t>
+        <w:t>N</w:t>
+      </w:r>
+      <w:r>
+        <w:rPr>
+          <w:b/>
+          <w:bCs/>
+        </w:rPr>
+        <w:t>OTA INFORMATIVA CON DETENIDO</w:t>
       </w:r>
     </w:p>
     <w:p>
@@ -395,14 +389,63 @@
                 <w:sz w:val="24"/>
                 <w:szCs w:val="24"/>
               </w:rPr>
-              <w:t>DANDO CUENTA DE UN DETENID</w:t>
+              <w:t xml:space="preserve">DANDO CUENTA DE </w:t>
             </w:r>
             <w:r>
               <w:rPr>
                 <w:sz w:val="24"/>
                 <w:szCs w:val="24"/>
               </w:rPr>
+              <w:t>{#hasDet1}</w:t>
+            </w:r>
+            <w:r>
+              <w:rPr>
+                <w:sz w:val="24"/>
+                <w:szCs w:val="24"/>
+              </w:rPr>
+              <w:t>DOS</w:t>
+            </w:r>
+            <w:r>
+              <w:rPr>
+                <w:sz w:val="24"/>
+                <w:szCs w:val="24"/>
+              </w:rPr>
+              <w:t xml:space="preserve">{/hasDet1} </w:t>
+            </w:r>
+            <w:r>
+              <w:rPr>
+                <w:sz w:val="24"/>
+                <w:szCs w:val="24"/>
+              </w:rPr>
+              <w:t>DETENID</w:t>
+            </w:r>
+            <w:r>
+              <w:rPr>
+                <w:sz w:val="24"/>
+                <w:szCs w:val="24"/>
+              </w:rPr>
               <w:t>O</w:t>
+            </w:r>
+            <w:r>
+              <w:rPr>
+                <w:sz w:val="24"/>
+                <w:szCs w:val="24"/>
+              </w:rPr>
+              <w:t>{#hasDet1}</w:t>
+            </w:r>
+            <w:r>
+              <w:rPr>
+                <w:sz w:val="24"/>
+                <w:szCs w:val="24"/>
+              </w:rPr>
+              <w:t>S</w:t>
+            </w:r>
+            <w:r>
+              <w:rPr>
+                <w:sz w:val="24"/>
+                <w:szCs w:val="24"/>
+              </w:rPr>
+              <w:t>{/hasDet1}</w:t>
             </w:r>
             <w:r>
               <w:rPr>
@@ -434,6 +477,43 @@
               </w:rPr>
               <w:t>}</w:t>
             </w:r>
+            <w:r>
+              <w:rPr>
+                <w:sz w:val="24"/>
+                <w:szCs w:val="24"/>
+              </w:rPr>
+              <w:t xml:space="preserve"> </w:t>
+            </w:r>
+            <w:r>
+              <w:rPr>
+                <w:sz w:val="24"/>
+                <w:szCs w:val="24"/>
+              </w:rPr>
+              <w:t>{#hasDet1}</w:t>
+            </w:r>
+            <w:r>
+              <w:rPr>
+                <w:sz w:val="24"/>
+                <w:szCs w:val="24"/>
+              </w:rPr>
+              <w:t>Y</w:t>
+            </w:r>
+            <w:bookmarkStart w:id="1" w:name="_Hlk180229363"/>
+            <w:r>
+              <w:rPr>
+                <w:sz w:val="24"/>
+                <w:szCs w:val="24"/>
+              </w:rPr>
+              <w:t>{/hasDet1}</w:t>
+            </w:r>
+            <w:r>
+              <w:rPr>
+                <w:sz w:val="24"/>
+                <w:szCs w:val="24"/>
+              </w:rPr>
+              <w:t xml:space="preserve"> </w:t>
+            </w:r>
+            <w:bookmarkEnd w:id="1"/>
             <w:r>
               <w:rPr>
                 <w:sz w:val="24"/>
@@ -689,8 +769,8 @@
                 <w:szCs w:val="24"/>
               </w:rPr>
             </w:pPr>
-            <w:bookmarkStart w:id="1" w:name="lugardetencion1"/>
-            <w:bookmarkEnd w:id="1"/>
+            <w:bookmarkStart w:id="2" w:name="lugardetencion1"/>
+            <w:bookmarkEnd w:id="2"/>
             <w:r>
               <w:rPr>
                 <w:rFonts w:ascii="Tahoma" w:hAnsi="Tahoma" w:cs="Tahoma"/>
@@ -761,8 +841,8 @@
               </w:rPr>
               <w:t xml:space="preserve"> </w:t>
             </w:r>
-            <w:bookmarkStart w:id="2" w:name="motivo2"/>
-            <w:bookmarkEnd w:id="2"/>
+            <w:bookmarkStart w:id="3" w:name="motivo2"/>
+            <w:bookmarkEnd w:id="3"/>
           </w:p>
         </w:tc>
       </w:tr>
@@ -835,7 +915,27 @@
           <w:u w:val="single"/>
           <w:vertAlign w:val="superscript"/>
         </w:rPr>
+        <w:t>{#hasDet1}</w:t>
+      </w:r>
+      <w:r>
+        <w:rPr>
+          <w:b/>
+          <w:bCs/>
+          <w:sz w:val="22"/>
+          <w:u w:val="single"/>
+          <w:vertAlign w:val="superscript"/>
+        </w:rPr>
         <w:t>(2)</w:t>
+      </w:r>
+      <w:r>
+        <w:rPr>
+          <w:b/>
+          <w:bCs/>
+          <w:sz w:val="22"/>
+          <w:u w:val="single"/>
+          <w:vertAlign w:val="superscript"/>
+        </w:rPr>
+        <w:t>{/hasDet1}</w:t>
       </w:r>
     </w:p>
     <w:p>
@@ -918,8 +1018,8 @@
                 <w:sz w:val="20"/>
               </w:rPr>
             </w:pPr>
-            <w:bookmarkStart w:id="3" w:name="nombre"/>
-            <w:bookmarkEnd w:id="3"/>
+            <w:bookmarkStart w:id="4" w:name="nombre"/>
+            <w:bookmarkEnd w:id="4"/>
             <w:r>
               <w:rPr>
                 <w:sz w:val="20"/>
@@ -977,8 +1077,8 @@
                 <w:sz w:val="20"/>
               </w:rPr>
             </w:pPr>
-            <w:bookmarkStart w:id="4" w:name="apellidos"/>
-            <w:bookmarkEnd w:id="4"/>
+            <w:bookmarkStart w:id="5" w:name="apellidos"/>
+            <w:bookmarkEnd w:id="5"/>
             <w:r>
               <w:rPr>
                 <w:sz w:val="20"/>
@@ -1143,8 +1243,8 @@
                 <w:sz w:val="20"/>
               </w:rPr>
             </w:pPr>
-            <w:bookmarkStart w:id="5" w:name="nacionalidad"/>
-            <w:bookmarkEnd w:id="5"/>
+            <w:bookmarkStart w:id="6" w:name="nacionalidad"/>
+            <w:bookmarkEnd w:id="6"/>
             <w:r>
               <w:rPr>
                 <w:sz w:val="20"/>
@@ -1324,8 +1424,8 @@
                 <w:sz w:val="20"/>
               </w:rPr>
             </w:pPr>
-            <w:bookmarkStart w:id="6" w:name="fechanacimiento"/>
-            <w:bookmarkEnd w:id="6"/>
+            <w:bookmarkStart w:id="7" w:name="fechanacimiento"/>
+            <w:bookmarkEnd w:id="7"/>
             <w:r>
               <w:rPr>
                 <w:sz w:val="20"/>
@@ -1388,8 +1488,8 @@
                 <w:sz w:val="20"/>
               </w:rPr>
             </w:pPr>
-            <w:bookmarkStart w:id="7" w:name="padres"/>
-            <w:bookmarkEnd w:id="7"/>
+            <w:bookmarkStart w:id="8" w:name="padres"/>
+            <w:bookmarkEnd w:id="8"/>
             <w:r>
               <w:rPr>
                 <w:sz w:val="20"/>
@@ -1472,8 +1572,8 @@
                 <w:sz w:val="20"/>
               </w:rPr>
             </w:pPr>
-            <w:bookmarkStart w:id="8" w:name="paisnacimiento"/>
-            <w:bookmarkEnd w:id="8"/>
+            <w:bookmarkStart w:id="9" w:name="paisnacimiento"/>
+            <w:bookmarkEnd w:id="9"/>
             <w:r>
               <w:rPr>
                 <w:sz w:val="20"/>
@@ -1540,8 +1640,8 @@
                 <w:sz w:val="20"/>
               </w:rPr>
             </w:pPr>
-            <w:bookmarkStart w:id="9" w:name="domicilio"/>
-            <w:bookmarkEnd w:id="9"/>
+            <w:bookmarkStart w:id="10" w:name="domicilio"/>
+            <w:bookmarkEnd w:id="10"/>
             <w:r>
               <w:rPr>
                 <w:rFonts w:ascii="Tahoma" w:hAnsi="Tahoma" w:cs="Tahoma"/>
@@ -1604,8 +1704,8 @@
                 <w:sz w:val="20"/>
               </w:rPr>
             </w:pPr>
-            <w:bookmarkStart w:id="10" w:name="provincia"/>
-            <w:bookmarkEnd w:id="10"/>
+            <w:bookmarkStart w:id="11" w:name="provincia"/>
+            <w:bookmarkEnd w:id="11"/>
             <w:r>
               <w:rPr>
                 <w:sz w:val="20"/>
@@ -2683,8 +2783,8 @@
                 <w:sz w:val="20"/>
               </w:rPr>
             </w:pPr>
-            <w:bookmarkStart w:id="11" w:name="fecha3"/>
-            <w:bookmarkEnd w:id="11"/>
+            <w:bookmarkStart w:id="12" w:name="fecha3"/>
+            <w:bookmarkEnd w:id="12"/>
             <w:r>
               <w:rPr>
                 <w:bCs/>
@@ -2741,8 +2841,8 @@
               </w:rPr>
               <w:t xml:space="preserve"> </w:t>
             </w:r>
-            <w:bookmarkStart w:id="12" w:name="lugardetencion2"/>
-            <w:bookmarkEnd w:id="12"/>
+            <w:bookmarkStart w:id="13" w:name="lugardetencion2"/>
+            <w:bookmarkEnd w:id="13"/>
             <w:r>
               <w:rPr>
                 <w:rFonts w:ascii="Tahoma" w:hAnsi="Tahoma" w:cs="Tahoma"/>
@@ -2813,8 +2913,8 @@
                 <w:sz w:val="20"/>
               </w:rPr>
             </w:pPr>
-            <w:bookmarkStart w:id="13" w:name="cuerpo"/>
-            <w:bookmarkEnd w:id="13"/>
+            <w:bookmarkStart w:id="14" w:name="cuerpo"/>
+            <w:bookmarkEnd w:id="14"/>
             <w:r>
               <w:rPr>
                 <w:rFonts w:ascii="Tahoma" w:hAnsi="Tahoma" w:cs="Tahoma"/>
@@ -2884,8 +2984,8 @@
                 <w:sz w:val="20"/>
               </w:rPr>
             </w:pPr>
-            <w:bookmarkStart w:id="14" w:name="carnes"/>
-            <w:bookmarkEnd w:id="14"/>
+            <w:bookmarkStart w:id="15" w:name="carnes"/>
+            <w:bookmarkEnd w:id="15"/>
             <w:r>
               <w:rPr>
                 <w:rFonts w:ascii="Tahoma" w:hAnsi="Tahoma" w:cs="Tahoma"/>
@@ -3018,8 +3118,8 @@
                 <w:szCs w:val="24"/>
               </w:rPr>
             </w:pPr>
-            <w:bookmarkStart w:id="15" w:name="motivo3"/>
-            <w:bookmarkEnd w:id="15"/>
+            <w:bookmarkStart w:id="16" w:name="motivo3"/>
+            <w:bookmarkEnd w:id="16"/>
             <w:r>
               <w:rPr>
                 <w:sz w:val="24"/>
@@ -3173,8 +3273,8 @@
             <w:r>
               <w:t xml:space="preserve"> </w:t>
             </w:r>
-            <w:bookmarkStart w:id="16" w:name="diligencias"/>
-            <w:bookmarkEnd w:id="16"/>
+            <w:bookmarkStart w:id="17" w:name="diligencias"/>
+            <w:bookmarkEnd w:id="17"/>
           </w:p>
         </w:tc>
         <w:tc>

--- a/pelayo/templates/n2.docx
+++ b/pelayo/templates/n2.docx
@@ -396,144 +396,81 @@
                 <w:sz w:val="24"/>
                 <w:szCs w:val="24"/>
               </w:rPr>
-              <w:t>{#hasDet1}</w:t>
+              <w:t xml:space="preserve">{#hasDet1}DOS{/hasDet1} </w:t>
             </w:r>
             <w:r>
               <w:rPr>
                 <w:sz w:val="24"/>
                 <w:szCs w:val="24"/>
               </w:rPr>
-              <w:t>DOS</w:t>
+              <w:t>DETENID</w:t>
             </w:r>
             <w:r>
               <w:rPr>
                 <w:sz w:val="24"/>
                 <w:szCs w:val="24"/>
               </w:rPr>
-              <w:t xml:space="preserve">{/hasDet1} </w:t>
+              <w:t>O</w:t>
             </w:r>
             <w:r>
               <w:rPr>
                 <w:sz w:val="24"/>
                 <w:szCs w:val="24"/>
               </w:rPr>
-              <w:t>DETENID</w:t>
+              <w:t>{#hasDet1}S{/hasDet1}</w:t>
             </w:r>
             <w:r>
               <w:rPr>
                 <w:sz w:val="24"/>
                 <w:szCs w:val="24"/>
               </w:rPr>
-              <w:t>O</w:t>
-            </w:r>
+              <w:t xml:space="preserve"> POR </w:t>
+            </w:r>
+            <w:bookmarkStart w:id="0" w:name="motivo1"/>
+            <w:bookmarkEnd w:id="0"/>
             <w:r>
               <w:rPr>
                 <w:sz w:val="24"/>
                 <w:szCs w:val="24"/>
               </w:rPr>
-              <w:t>{#hasDet1}</w:t>
+              <w:t>{motivo</w:t>
             </w:r>
             <w:r>
               <w:rPr>
                 <w:sz w:val="24"/>
                 <w:szCs w:val="24"/>
               </w:rPr>
-              <w:t>S</w:t>
+              <w:t>0</w:t>
             </w:r>
             <w:r>
               <w:rPr>
                 <w:sz w:val="24"/>
                 <w:szCs w:val="24"/>
               </w:rPr>
-              <w:t>{/hasDet1}</w:t>
+              <w:t>}</w:t>
             </w:r>
             <w:r>
               <w:rPr>
                 <w:sz w:val="24"/>
                 <w:szCs w:val="24"/>
               </w:rPr>
-              <w:t xml:space="preserve"> POR </w:t>
-            </w:r>
-            <w:bookmarkStart w:id="0" w:name="motivo1"/>
-            <w:bookmarkEnd w:id="0"/>
+              <w:t xml:space="preserve"> {#hasDet1}Y</w:t>
+            </w:r>
+            <w:bookmarkStart w:id="1" w:name="_Hlk180229363"/>
             <w:r>
               <w:rPr>
                 <w:sz w:val="24"/>
                 <w:szCs w:val="24"/>
               </w:rPr>
-              <w:t>{motivo</w:t>
-            </w:r>
+              <w:t xml:space="preserve">{/hasDet1} </w:t>
+            </w:r>
+            <w:bookmarkEnd w:id="1"/>
             <w:r>
               <w:rPr>
                 <w:sz w:val="24"/>
                 <w:szCs w:val="24"/>
               </w:rPr>
-              <w:t>0</w:t>
-            </w:r>
-            <w:r>
-              <w:rPr>
-                <w:sz w:val="24"/>
-                <w:szCs w:val="24"/>
-              </w:rPr>
-              <w:t>}</w:t>
-            </w:r>
-            <w:r>
-              <w:rPr>
-                <w:sz w:val="24"/>
-                <w:szCs w:val="24"/>
-              </w:rPr>
-              <w:t xml:space="preserve"> </w:t>
-            </w:r>
-            <w:r>
-              <w:rPr>
-                <w:sz w:val="24"/>
-                <w:szCs w:val="24"/>
-              </w:rPr>
-              <w:t>{#hasDet1}</w:t>
-            </w:r>
-            <w:r>
-              <w:rPr>
-                <w:sz w:val="24"/>
-                <w:szCs w:val="24"/>
-              </w:rPr>
-              <w:t>Y</w:t>
-            </w:r>
-            <w:bookmarkStart w:id="1" w:name="_Hlk180229363"/>
-            <w:r>
-              <w:rPr>
-                <w:sz w:val="24"/>
-                <w:szCs w:val="24"/>
-              </w:rPr>
-              <w:t>{/hasDet1}</w:t>
-            </w:r>
-            <w:r>
-              <w:rPr>
-                <w:sz w:val="24"/>
-                <w:szCs w:val="24"/>
-              </w:rPr>
-              <w:t xml:space="preserve"> </w:t>
-            </w:r>
-            <w:bookmarkEnd w:id="1"/>
-            <w:r>
-              <w:rPr>
-                <w:sz w:val="24"/>
-                <w:szCs w:val="24"/>
-              </w:rPr>
-              <w:t>{motivo</w:t>
-            </w:r>
-            <w:r>
-              <w:rPr>
-                <w:sz w:val="24"/>
-                <w:szCs w:val="24"/>
-              </w:rPr>
-              <w:t>1</w:t>
-            </w:r>
-            <w:r>
-              <w:rPr>
-                <w:sz w:val="24"/>
-                <w:szCs w:val="24"/>
-              </w:rPr>
-              <w:t>}</w:t>
+              <w:t>{motivo1}</w:t>
             </w:r>
           </w:p>
         </w:tc>
@@ -1804,19 +1741,7 @@
         <w:rPr>
           <w:sz w:val="16"/>
         </w:rPr>
-        <w:t>{#has</w:t>
-      </w:r>
-      <w:r>
-        <w:rPr>
-          <w:sz w:val="16"/>
-        </w:rPr>
-        <w:t>Det1</w:t>
-      </w:r>
-      <w:r>
-        <w:rPr>
-          <w:sz w:val="16"/>
-        </w:rPr>
-        <w:t>}</w:t>
+        <w:t>{#hasDet1}</w:t>
       </w:r>
     </w:p>
     <w:tbl>
@@ -2636,19 +2561,7 @@
         <w:rPr>
           <w:sz w:val="16"/>
         </w:rPr>
-        <w:t>{/has</w:t>
-      </w:r>
-      <w:r>
-        <w:rPr>
-          <w:sz w:val="16"/>
-        </w:rPr>
-        <w:t>Det1</w:t>
-      </w:r>
-      <w:r>
-        <w:rPr>
-          <w:sz w:val="16"/>
-        </w:rPr>
-        <w:t>}</w:t>
+        <w:t>{/hasDet1}</w:t>
       </w:r>
       <w:r>
         <w:rPr>

--- a/pelayo/templates/n2.docx
+++ b/pelayo/templates/n2.docx
@@ -396,7 +396,7 @@
                 <w:sz w:val="24"/>
                 <w:szCs w:val="24"/>
               </w:rPr>
-              <w:t xml:space="preserve">{#hasDet1}DOS{/hasDet1} </w:t>
+              <w:t>{#hasDet1}DOS{/hasDet1}</w:t>
             </w:r>
             <w:r>
               <w:rPr>
@@ -2594,14 +2594,6 @@
         <w:tab/>
       </w:r>
     </w:p>
-    <w:p>
-      <w:pPr>
-        <w:jc w:val="center"/>
-        <w:rPr>
-          <w:sz w:val="16"/>
-        </w:rPr>
-      </w:pPr>
-    </w:p>
     <w:tbl>
       <w:tblPr>
         <w:tblW w:w="11341" w:type="dxa"/>
@@ -3058,6 +3050,9 @@
         </w:tc>
       </w:tr>
       <w:tr>
+        <w:trPr>
+          <w:trHeight w:hRule="exact" w:val="335"/>
+        </w:trPr>
         <w:tc>
           <w:tcPr>
             <w:tcW w:w="821" w:type="dxa"/>
@@ -3188,6 +3183,9 @@
             </w:r>
             <w:bookmarkStart w:id="17" w:name="diligencias"/>
             <w:bookmarkEnd w:id="17"/>
+            <w:r>
+              <w:t>{atestado}</w:t>
+            </w:r>
           </w:p>
         </w:tc>
         <w:tc>

--- a/pelayo/templates/n2.docx
+++ b/pelayo/templates/n2.docx
@@ -396,7 +396,21 @@
                 <w:sz w:val="24"/>
                 <w:szCs w:val="24"/>
               </w:rPr>
-              <w:t>{#hasDet1}DOS{/hasDet1}</w:t>
+              <w:t>{#hasDet1}DOS</w:t>
+            </w:r>
+            <w:r>
+              <w:rPr>
+                <w:sz w:val="24"/>
+                <w:szCs w:val="24"/>
+              </w:rPr>
+              <w:t xml:space="preserve"> </w:t>
+            </w:r>
+            <w:r>
+              <w:rPr>
+                <w:sz w:val="24"/>
+                <w:szCs w:val="24"/>
+              </w:rPr>
+              <w:t>{/hasDet1}</w:t>
             </w:r>
             <w:r>
               <w:rPr>

--- a/pelayo/templates/n2.docx
+++ b/pelayo/templates/n2.docx
@@ -1,133 +1,7 @@
 
 <file path=word/document.xml><?xml version="1.0" encoding="utf-8"?>
 <w:document xmlns:wpc="http://schemas.microsoft.com/office/word/2010/wordprocessingCanvas" xmlns:cx="http://schemas.microsoft.com/office/drawing/2014/chartex" xmlns:cx1="http://schemas.microsoft.com/office/drawing/2015/9/8/chartex" xmlns:cx2="http://schemas.microsoft.com/office/drawing/2015/10/21/chartex" xmlns:cx3="http://schemas.microsoft.com/office/drawing/2016/5/9/chartex" xmlns:cx4="http://schemas.microsoft.com/office/drawing/2016/5/10/chartex" xmlns:cx5="http://schemas.microsoft.com/office/drawing/2016/5/11/chartex" xmlns:cx6="http://schemas.microsoft.com/office/drawing/2016/5/12/chartex" xmlns:cx7="http://schemas.microsoft.com/office/drawing/2016/5/13/chartex" xmlns:cx8="http://schemas.microsoft.com/office/drawing/2016/5/14/chartex" xmlns:mc="http://schemas.openxmlformats.org/markup-compatibility/2006" xmlns:aink="http://schemas.microsoft.com/office/drawing/2016/ink" xmlns:am3d="http://schemas.microsoft.com/office/drawing/2017/model3d" xmlns:o="urn:schemas-microsoft-com:office:office" xmlns:oel="http://schemas.microsoft.com/office/2019/extlst" xmlns:r="http://schemas.openxmlformats.org/officeDocument/2006/relationships" xmlns:m="http://schemas.openxmlformats.org/officeDocument/2006/math" xmlns:v="urn:schemas-microsoft-com:vml" xmlns:wp14="http://schemas.microsoft.com/office/word/2010/wordprocessingDrawing" xmlns:wp="http://schemas.openxmlformats.org/drawingml/2006/wordprocessingDrawing" xmlns:w10="urn:schemas-microsoft-com:office:word" xmlns:w="http://schemas.openxmlformats.org/wordprocessingml/2006/main" xmlns:w14="http://schemas.microsoft.com/office/word/2010/wordml" xmlns:w15="http://schemas.microsoft.com/office/word/2012/wordml" xmlns:w16cex="http://schemas.microsoft.com/office/word/2018/wordml/cex" xmlns:w16cid="http://schemas.microsoft.com/office/word/2016/wordml/cid" xmlns:w16="http://schemas.microsoft.com/office/word/2018/wordml" xmlns:w16du="http://schemas.microsoft.com/office/word/2023/wordml/word16du" xmlns:w16sdtdh="http://schemas.microsoft.com/office/word/2020/wordml/sdtdatahash" xmlns:w16se="http://schemas.microsoft.com/office/word/2015/wordml/symex" xmlns:wpg="http://schemas.microsoft.com/office/word/2010/wordprocessingGroup" xmlns:wpi="http://schemas.microsoft.com/office/word/2010/wordprocessingInk" xmlns:wne="http://schemas.microsoft.com/office/word/2006/wordml" xmlns:wps="http://schemas.microsoft.com/office/word/2010/wordprocessingShape" mc:Ignorable="w14 w15 w16se w16cid w16 w16cex w16sdtdh w16du wp14">
-  <w:background w:color="FFFFFF"/>
   <w:body>
-    <w:p>
-      <w:pPr>
-        <w:pStyle w:val="Encabezado1"/>
-        <w:jc w:val="both"/>
-        <w:rPr>
-          <w:sz w:val="20"/>
-        </w:rPr>
-      </w:pPr>
-      <w:r>
-        <w:rPr>
-          <w:sz w:val="20"/>
-        </w:rPr>
-        <w:tab/>
-      </w:r>
-      <w:r>
-        <w:rPr>
-          <w:sz w:val="20"/>
-        </w:rPr>
-        <w:tab/>
-      </w:r>
-      <w:r>
-        <w:rPr>
-          <w:sz w:val="20"/>
-        </w:rPr>
-        <w:tab/>
-      </w:r>
-      <w:r>
-        <w:rPr>
-          <w:sz w:val="20"/>
-        </w:rPr>
-        <w:tab/>
-      </w:r>
-      <w:r>
-        <w:rPr>
-          <w:sz w:val="20"/>
-        </w:rPr>
-        <w:tab/>
-      </w:r>
-      <w:r>
-        <w:rPr>
-          <w:sz w:val="20"/>
-        </w:rPr>
-        <w:tab/>
-      </w:r>
-      <w:r>
-        <w:rPr>
-          <w:sz w:val="20"/>
-        </w:rPr>
-        <w:tab/>
-      </w:r>
-      <w:r>
-        <w:rPr>
-          <w:sz w:val="20"/>
-        </w:rPr>
-        <w:tab/>
-      </w:r>
-      <w:r>
-        <w:rPr>
-          <w:sz w:val="20"/>
-        </w:rPr>
-        <w:tab/>
-      </w:r>
-      <w:r>
-        <w:rPr>
-          <w:sz w:val="20"/>
-        </w:rPr>
-        <w:tab/>
-      </w:r>
-      <w:r>
-        <w:rPr>
-          <w:sz w:val="20"/>
-        </w:rPr>
-        <w:tab/>
-      </w:r>
-      <w:r>
-        <w:rPr>
-          <w:sz w:val="20"/>
-        </w:rPr>
-        <w:tab/>
-      </w:r>
-      <w:r>
-        <w:rPr>
-          <w:sz w:val="20"/>
-        </w:rPr>
-        <w:tab/>
-      </w:r>
-      <w:r>
-        <w:rPr>
-          <w:sz w:val="20"/>
-        </w:rPr>
-        <w:tab/>
-      </w:r>
-      <w:r>
-        <w:rPr>
-          <w:sz w:val="20"/>
-        </w:rPr>
-        <w:tab/>
-      </w:r>
-      <w:r>
-        <w:rPr>
-          <w:sz w:val="20"/>
-        </w:rPr>
-        <w:tab/>
-      </w:r>
-      <w:r>
-        <w:rPr>
-          <w:sz w:val="20"/>
-        </w:rPr>
-        <w:tab/>
-      </w:r>
-    </w:p>
-    <w:p>
-      <w:pPr>
-        <w:pStyle w:val="Textoindependiente"/>
-      </w:pPr>
-    </w:p>
-    <w:p>
-      <w:pPr>
-        <w:pStyle w:val="Encabezado1"/>
-        <w:jc w:val="both"/>
-        <w:rPr>
-          <w:sz w:val="20"/>
-        </w:rPr>
-      </w:pPr>
-    </w:p>
     <w:p>
       <w:pPr>
         <w:pStyle w:val="Encabezado1"/>
@@ -142,14 +16,7 @@
           <w:b/>
           <w:bCs/>
         </w:rPr>
-        <w:t>N</w:t>
-      </w:r>
-      <w:r>
-        <w:rPr>
-          <w:b/>
-          <w:bCs/>
-        </w:rPr>
-        <w:t>OTA INFORMATIVA CON DETENIDO</w:t>
+        <w:t>NOTA INFORMATIVA CON DETENIDO</w:t>
       </w:r>
     </w:p>
     <w:p>
@@ -214,25 +81,7 @@
                 <w:sz w:val="24"/>
                 <w:szCs w:val="24"/>
               </w:rPr>
-              <w:t>COMISAR</w:t>
-            </w:r>
-            <w:r>
-              <w:rPr>
-                <w:b/>
-                <w:bCs/>
-                <w:sz w:val="24"/>
-                <w:szCs w:val="24"/>
-              </w:rPr>
-              <w:t>Í</w:t>
-            </w:r>
-            <w:r>
-              <w:rPr>
-                <w:b/>
-                <w:bCs/>
-                <w:sz w:val="24"/>
-                <w:szCs w:val="24"/>
-              </w:rPr>
-              <w:t>A:</w:t>
+              <w:t>COMISARÍA:</w:t>
             </w:r>
           </w:p>
         </w:tc>
@@ -261,14 +110,7 @@
                 <w:sz w:val="24"/>
                 <w:szCs w:val="24"/>
               </w:rPr>
-              <w:t>MADRID-</w:t>
-            </w:r>
-            <w:r>
-              <w:rPr>
-                <w:sz w:val="24"/>
-                <w:szCs w:val="24"/>
-              </w:rPr>
-              <w:t>PUENTE DE VALLECAS</w:t>
+              <w:t>MADRID-PUENTE DE VALLECAS</w:t>
             </w:r>
           </w:p>
         </w:tc>
@@ -389,102 +231,16 @@
                 <w:sz w:val="24"/>
                 <w:szCs w:val="24"/>
               </w:rPr>
-              <w:t xml:space="preserve">DANDO CUENTA DE </w:t>
-            </w:r>
+              <w:t xml:space="preserve">DANDO CUENTA DE DETENIDO{#hasDet1}S{/hasDet1} POR </w:t>
+            </w:r>
+            <w:bookmarkStart w:id="0" w:name="motivo1"/>
+            <w:bookmarkEnd w:id="0"/>
             <w:r>
               <w:rPr>
                 <w:sz w:val="24"/>
                 <w:szCs w:val="24"/>
               </w:rPr>
-              <w:t>{#hasDet1}DOS</w:t>
-            </w:r>
-            <w:r>
-              <w:rPr>
-                <w:sz w:val="24"/>
-                <w:szCs w:val="24"/>
-              </w:rPr>
-              <w:t xml:space="preserve"> </w:t>
-            </w:r>
-            <w:r>
-              <w:rPr>
-                <w:sz w:val="24"/>
-                <w:szCs w:val="24"/>
-              </w:rPr>
-              <w:t>{/hasDet1}</w:t>
-            </w:r>
-            <w:r>
-              <w:rPr>
-                <w:sz w:val="24"/>
-                <w:szCs w:val="24"/>
-              </w:rPr>
-              <w:t>DETENID</w:t>
-            </w:r>
-            <w:r>
-              <w:rPr>
-                <w:sz w:val="24"/>
-                <w:szCs w:val="24"/>
-              </w:rPr>
-              <w:t>O</w:t>
-            </w:r>
-            <w:r>
-              <w:rPr>
-                <w:sz w:val="24"/>
-                <w:szCs w:val="24"/>
-              </w:rPr>
-              <w:t>{#hasDet1}S{/hasDet1}</w:t>
-            </w:r>
-            <w:r>
-              <w:rPr>
-                <w:sz w:val="24"/>
-                <w:szCs w:val="24"/>
-              </w:rPr>
-              <w:t xml:space="preserve"> POR </w:t>
-            </w:r>
-            <w:bookmarkStart w:id="0" w:name="motivo1"/>
-            <w:bookmarkEnd w:id="0"/>
-            <w:r>
-              <w:rPr>
-                <w:sz w:val="24"/>
-                <w:szCs w:val="24"/>
-              </w:rPr>
-              <w:t>{motivo</w:t>
-            </w:r>
-            <w:r>
-              <w:rPr>
-                <w:sz w:val="24"/>
-                <w:szCs w:val="24"/>
-              </w:rPr>
-              <w:t>0</w:t>
-            </w:r>
-            <w:r>
-              <w:rPr>
-                <w:sz w:val="24"/>
-                <w:szCs w:val="24"/>
-              </w:rPr>
-              <w:t>}</w:t>
-            </w:r>
-            <w:r>
-              <w:rPr>
-                <w:sz w:val="24"/>
-                <w:szCs w:val="24"/>
-              </w:rPr>
-              <w:t xml:space="preserve"> {#hasDet1}Y</w:t>
-            </w:r>
-            <w:bookmarkStart w:id="1" w:name="_Hlk180229363"/>
-            <w:r>
-              <w:rPr>
-                <w:sz w:val="24"/>
-                <w:szCs w:val="24"/>
-              </w:rPr>
-              <w:t xml:space="preserve">{/hasDet1} </w:t>
-            </w:r>
-            <w:bookmarkEnd w:id="1"/>
-            <w:r>
-              <w:rPr>
-                <w:sz w:val="24"/>
-                <w:szCs w:val="24"/>
-              </w:rPr>
-              <w:t>{motivo1}</w:t>
+              <w:t>{motivo0}</w:t>
             </w:r>
           </w:p>
         </w:tc>
@@ -720,8 +476,8 @@
                 <w:szCs w:val="24"/>
               </w:rPr>
             </w:pPr>
-            <w:bookmarkStart w:id="2" w:name="lugardetencion1"/>
-            <w:bookmarkEnd w:id="2"/>
+            <w:bookmarkStart w:id="1" w:name="lugardetencion1"/>
+            <w:bookmarkEnd w:id="1"/>
             <w:r>
               <w:rPr>
                 <w:rFonts w:ascii="Tahoma" w:hAnsi="Tahoma" w:cs="Tahoma"/>
@@ -765,16 +521,7 @@
                 <w:bCs/>
                 <w:szCs w:val="24"/>
               </w:rPr>
-              <w:t>BREVE RESUMEN HECHO</w:t>
-            </w:r>
-            <w:r>
-              <w:rPr>
-                <w:rFonts w:ascii="Tahoma" w:hAnsi="Tahoma" w:cs="Tahoma"/>
-                <w:b/>
-                <w:bCs/>
-                <w:szCs w:val="24"/>
-              </w:rPr>
-              <w:t xml:space="preserve">: </w:t>
+              <w:t xml:space="preserve">BREVE RESUMEN HECHO: </w:t>
             </w:r>
             <w:r>
               <w:rPr>
@@ -792,8 +539,8 @@
               </w:rPr>
               <w:t xml:space="preserve"> </w:t>
             </w:r>
-            <w:bookmarkStart w:id="3" w:name="motivo2"/>
-            <w:bookmarkEnd w:id="3"/>
+            <w:bookmarkStart w:id="2" w:name="motivo2"/>
+            <w:bookmarkEnd w:id="2"/>
           </w:p>
         </w:tc>
       </w:tr>
@@ -836,7 +583,7 @@
           <w:u w:val="single"/>
           <w:vertAlign w:val="superscript"/>
         </w:rPr>
-        <w:t>(</w:t>
+        <w:t>(1){#hasDet1}(2){/hasDet1}{#hasDet</w:t>
       </w:r>
       <w:r>
         <w:rPr>
@@ -846,7 +593,7 @@
           <w:u w:val="single"/>
           <w:vertAlign w:val="superscript"/>
         </w:rPr>
-        <w:t>1</w:t>
+        <w:t>2</w:t>
       </w:r>
       <w:r>
         <w:rPr>
@@ -856,7 +603,7 @@
           <w:u w:val="single"/>
           <w:vertAlign w:val="superscript"/>
         </w:rPr>
-        <w:t>)</w:t>
+        <w:t>}(</w:t>
       </w:r>
       <w:r>
         <w:rPr>
@@ -866,7 +613,7 @@
           <w:u w:val="single"/>
           <w:vertAlign w:val="superscript"/>
         </w:rPr>
-        <w:t>{#hasDet1}</w:t>
+        <w:t>3</w:t>
       </w:r>
       <w:r>
         <w:rPr>
@@ -876,7 +623,7 @@
           <w:u w:val="single"/>
           <w:vertAlign w:val="superscript"/>
         </w:rPr>
-        <w:t>(2)</w:t>
+        <w:t>){/hasDet</w:t>
       </w:r>
       <w:r>
         <w:rPr>
@@ -886,7 +633,17 @@
           <w:u w:val="single"/>
           <w:vertAlign w:val="superscript"/>
         </w:rPr>
-        <w:t>{/hasDet1}</w:t>
+        <w:t>2</w:t>
+      </w:r>
+      <w:r>
+        <w:rPr>
+          <w:b/>
+          <w:bCs/>
+          <w:sz w:val="22"/>
+          <w:u w:val="single"/>
+          <w:vertAlign w:val="superscript"/>
+        </w:rPr>
+        <w:t>}</w:t>
       </w:r>
     </w:p>
     <w:p>
@@ -969,25 +726,13 @@
                 <w:sz w:val="20"/>
               </w:rPr>
             </w:pPr>
-            <w:bookmarkStart w:id="4" w:name="nombre"/>
-            <w:bookmarkEnd w:id="4"/>
-            <w:r>
-              <w:rPr>
-                <w:sz w:val="20"/>
-              </w:rPr>
-              <w:t>{nombre</w:t>
-            </w:r>
-            <w:r>
-              <w:rPr>
-                <w:sz w:val="20"/>
-              </w:rPr>
-              <w:t>0</w:t>
-            </w:r>
-            <w:r>
-              <w:rPr>
-                <w:sz w:val="20"/>
-              </w:rPr>
-              <w:t>}</w:t>
+            <w:bookmarkStart w:id="3" w:name="nombre"/>
+            <w:bookmarkEnd w:id="3"/>
+            <w:r>
+              <w:rPr>
+                <w:sz w:val="20"/>
+              </w:rPr>
+              <w:t>{nombre0}</w:t>
             </w:r>
           </w:p>
         </w:tc>
@@ -1028,25 +773,13 @@
                 <w:sz w:val="20"/>
               </w:rPr>
             </w:pPr>
-            <w:bookmarkStart w:id="5" w:name="apellidos"/>
-            <w:bookmarkEnd w:id="5"/>
-            <w:r>
-              <w:rPr>
-                <w:sz w:val="20"/>
-              </w:rPr>
-              <w:t>{apellidos</w:t>
-            </w:r>
-            <w:r>
-              <w:rPr>
-                <w:sz w:val="20"/>
-              </w:rPr>
-              <w:t>0</w:t>
-            </w:r>
-            <w:r>
-              <w:rPr>
-                <w:sz w:val="20"/>
-              </w:rPr>
-              <w:t>}</w:t>
+            <w:bookmarkStart w:id="4" w:name="apellidos"/>
+            <w:bookmarkEnd w:id="4"/>
+            <w:r>
+              <w:rPr>
+                <w:sz w:val="20"/>
+              </w:rPr>
+              <w:t>{apellidos0}</w:t>
             </w:r>
           </w:p>
         </w:tc>
@@ -1105,55 +838,7 @@
                 <w:b w:val="0"/>
                 <w:sz w:val="20"/>
               </w:rPr>
-              <w:t>{dninie</w:t>
-            </w:r>
-            <w:r>
-              <w:rPr>
-                <w:rFonts w:ascii="Tahoma" w:hAnsi="Tahoma" w:cs="Tahoma"/>
-                <w:b w:val="0"/>
-                <w:sz w:val="20"/>
-              </w:rPr>
-              <w:t>0</w:t>
-            </w:r>
-            <w:r>
-              <w:rPr>
-                <w:rFonts w:ascii="Tahoma" w:hAnsi="Tahoma" w:cs="Tahoma"/>
-                <w:b w:val="0"/>
-                <w:sz w:val="20"/>
-              </w:rPr>
-              <w:t>}{psp</w:t>
-            </w:r>
-            <w:r>
-              <w:rPr>
-                <w:rFonts w:ascii="Tahoma" w:hAnsi="Tahoma" w:cs="Tahoma"/>
-                <w:b w:val="0"/>
-                <w:sz w:val="20"/>
-              </w:rPr>
-              <w:t>0</w:t>
-            </w:r>
-            <w:r>
-              <w:rPr>
-                <w:rFonts w:ascii="Tahoma" w:hAnsi="Tahoma" w:cs="Tahoma"/>
-                <w:b w:val="0"/>
-                <w:sz w:val="20"/>
-              </w:rPr>
-              <w:t>}{otrodoc</w:t>
-            </w:r>
-            <w:r>
-              <w:rPr>
-                <w:rFonts w:ascii="Tahoma" w:hAnsi="Tahoma" w:cs="Tahoma"/>
-                <w:b w:val="0"/>
-                <w:sz w:val="20"/>
-              </w:rPr>
-              <w:t>0</w:t>
-            </w:r>
-            <w:r>
-              <w:rPr>
-                <w:rFonts w:ascii="Tahoma" w:hAnsi="Tahoma" w:cs="Tahoma"/>
-                <w:b w:val="0"/>
-                <w:sz w:val="20"/>
-              </w:rPr>
-              <w:t>}</w:t>
+              <w:t>{dninie0}{psp0}{otrodoc0}</w:t>
             </w:r>
           </w:p>
         </w:tc>
@@ -1194,25 +879,13 @@
                 <w:sz w:val="20"/>
               </w:rPr>
             </w:pPr>
-            <w:bookmarkStart w:id="6" w:name="nacionalidad"/>
-            <w:bookmarkEnd w:id="6"/>
-            <w:r>
-              <w:rPr>
-                <w:sz w:val="20"/>
-              </w:rPr>
-              <w:t>{nacionalidad</w:t>
-            </w:r>
-            <w:r>
-              <w:rPr>
-                <w:sz w:val="20"/>
-              </w:rPr>
-              <w:t>0</w:t>
-            </w:r>
-            <w:r>
-              <w:rPr>
-                <w:sz w:val="20"/>
-              </w:rPr>
-              <w:t>}</w:t>
+            <w:bookmarkStart w:id="5" w:name="nacionalidad"/>
+            <w:bookmarkEnd w:id="5"/>
+            <w:r>
+              <w:rPr>
+                <w:sz w:val="20"/>
+              </w:rPr>
+              <w:t>{nacionalidad0}</w:t>
             </w:r>
           </w:p>
         </w:tc>
@@ -1263,25 +936,7 @@
                 <w:bCs/>
                 <w:sz w:val="20"/>
               </w:rPr>
-              <w:t>{ind</w:t>
-            </w:r>
-            <w:r>
-              <w:rPr>
-                <w:rFonts w:ascii="Tahoma" w:hAnsi="Tahoma" w:cs="Tahoma"/>
-                <w:b w:val="0"/>
-                <w:bCs/>
-                <w:sz w:val="20"/>
-              </w:rPr>
-              <w:t>0</w:t>
-            </w:r>
-            <w:r>
-              <w:rPr>
-                <w:rFonts w:ascii="Tahoma" w:hAnsi="Tahoma" w:cs="Tahoma"/>
-                <w:b w:val="0"/>
-                <w:bCs/>
-                <w:sz w:val="20"/>
-              </w:rPr>
-              <w:t>}</w:t>
+              <w:t>{ind0}</w:t>
             </w:r>
           </w:p>
         </w:tc>
@@ -1375,25 +1030,13 @@
                 <w:sz w:val="20"/>
               </w:rPr>
             </w:pPr>
-            <w:bookmarkStart w:id="7" w:name="fechanacimiento"/>
-            <w:bookmarkEnd w:id="7"/>
-            <w:r>
-              <w:rPr>
-                <w:sz w:val="20"/>
-              </w:rPr>
-              <w:t>{fechanacimiento</w:t>
-            </w:r>
-            <w:r>
-              <w:rPr>
-                <w:sz w:val="20"/>
-              </w:rPr>
-              <w:t>0</w:t>
-            </w:r>
-            <w:r>
-              <w:rPr>
-                <w:sz w:val="20"/>
-              </w:rPr>
-              <w:t>}</w:t>
+            <w:bookmarkStart w:id="6" w:name="fechanacimiento"/>
+            <w:bookmarkEnd w:id="6"/>
+            <w:r>
+              <w:rPr>
+                <w:sz w:val="20"/>
+              </w:rPr>
+              <w:t>{fechanacimiento0}</w:t>
             </w:r>
           </w:p>
         </w:tc>
@@ -1439,25 +1082,13 @@
                 <w:sz w:val="20"/>
               </w:rPr>
             </w:pPr>
-            <w:bookmarkStart w:id="8" w:name="padres"/>
-            <w:bookmarkEnd w:id="8"/>
-            <w:r>
-              <w:rPr>
-                <w:sz w:val="20"/>
-              </w:rPr>
-              <w:t>{hijode</w:t>
-            </w:r>
-            <w:r>
-              <w:rPr>
-                <w:sz w:val="20"/>
-              </w:rPr>
-              <w:t>0</w:t>
-            </w:r>
-            <w:r>
-              <w:rPr>
-                <w:sz w:val="20"/>
-              </w:rPr>
-              <w:t>}</w:t>
+            <w:bookmarkStart w:id="7" w:name="padres"/>
+            <w:bookmarkEnd w:id="7"/>
+            <w:r>
+              <w:rPr>
+                <w:sz w:val="20"/>
+              </w:rPr>
+              <w:t>{hijode0}</w:t>
             </w:r>
           </w:p>
         </w:tc>
@@ -1481,31 +1112,7 @@
                 <w:bCs/>
                 <w:sz w:val="20"/>
               </w:rPr>
-              <w:t>PA</w:t>
-            </w:r>
-            <w:r>
-              <w:rPr>
-                <w:b/>
-                <w:bCs/>
-                <w:sz w:val="20"/>
-              </w:rPr>
-              <w:t>Í</w:t>
-            </w:r>
-            <w:r>
-              <w:rPr>
-                <w:b/>
-                <w:bCs/>
-                <w:sz w:val="20"/>
-              </w:rPr>
-              <w:t>S</w:t>
-            </w:r>
-            <w:r>
-              <w:rPr>
-                <w:b/>
-                <w:bCs/>
-                <w:sz w:val="20"/>
-              </w:rPr>
-              <w:t>:</w:t>
+              <w:t>PAÍS:</w:t>
             </w:r>
           </w:p>
         </w:tc>
@@ -1523,25 +1130,13 @@
                 <w:sz w:val="20"/>
               </w:rPr>
             </w:pPr>
-            <w:bookmarkStart w:id="9" w:name="paisnacimiento"/>
-            <w:bookmarkEnd w:id="9"/>
-            <w:r>
-              <w:rPr>
-                <w:sz w:val="20"/>
-              </w:rPr>
-              <w:t>{lugarnacimiento</w:t>
-            </w:r>
-            <w:r>
-              <w:rPr>
-                <w:sz w:val="20"/>
-              </w:rPr>
-              <w:t>0</w:t>
-            </w:r>
-            <w:r>
-              <w:rPr>
-                <w:sz w:val="20"/>
-              </w:rPr>
-              <w:t>}</w:t>
+            <w:bookmarkStart w:id="8" w:name="paisnacimiento"/>
+            <w:bookmarkEnd w:id="8"/>
+            <w:r>
+              <w:rPr>
+                <w:sz w:val="20"/>
+              </w:rPr>
+              <w:t>{lugarnacimiento0}</w:t>
             </w:r>
           </w:p>
         </w:tc>
@@ -1591,28 +1186,14 @@
                 <w:sz w:val="20"/>
               </w:rPr>
             </w:pPr>
-            <w:bookmarkStart w:id="10" w:name="domicilio"/>
-            <w:bookmarkEnd w:id="10"/>
+            <w:bookmarkStart w:id="9" w:name="domicilio"/>
+            <w:bookmarkEnd w:id="9"/>
             <w:r>
               <w:rPr>
                 <w:rFonts w:ascii="Tahoma" w:hAnsi="Tahoma" w:cs="Tahoma"/>
                 <w:sz w:val="20"/>
               </w:rPr>
-              <w:t>{domicilio</w:t>
-            </w:r>
-            <w:r>
-              <w:rPr>
-                <w:rFonts w:ascii="Tahoma" w:hAnsi="Tahoma" w:cs="Tahoma"/>
-                <w:sz w:val="20"/>
-              </w:rPr>
-              <w:t>0</w:t>
-            </w:r>
-            <w:r>
-              <w:rPr>
-                <w:rFonts w:ascii="Tahoma" w:hAnsi="Tahoma" w:cs="Tahoma"/>
-                <w:sz w:val="20"/>
-              </w:rPr>
-              <w:t>}</w:t>
+              <w:t>{domicilio0}</w:t>
             </w:r>
           </w:p>
         </w:tc>
@@ -1655,25 +1236,13 @@
                 <w:sz w:val="20"/>
               </w:rPr>
             </w:pPr>
-            <w:bookmarkStart w:id="11" w:name="provincia"/>
-            <w:bookmarkEnd w:id="11"/>
-            <w:r>
-              <w:rPr>
-                <w:sz w:val="20"/>
-              </w:rPr>
-              <w:t>{provpais</w:t>
-            </w:r>
-            <w:r>
-              <w:rPr>
-                <w:sz w:val="20"/>
-              </w:rPr>
-              <w:t>0</w:t>
-            </w:r>
-            <w:r>
-              <w:rPr>
-                <w:sz w:val="20"/>
-              </w:rPr>
-              <w:t>}</w:t>
+            <w:bookmarkStart w:id="10" w:name="provincia"/>
+            <w:bookmarkEnd w:id="10"/>
+            <w:r>
+              <w:rPr>
+                <w:sz w:val="20"/>
+              </w:rPr>
+              <w:t>{provpais0}</w:t>
             </w:r>
           </w:p>
         </w:tc>
@@ -1725,21 +1294,7 @@
                 <w:rFonts w:ascii="Tahoma" w:hAnsi="Tahoma" w:cs="Tahoma"/>
                 <w:sz w:val="20"/>
               </w:rPr>
-              <w:t>{ordinal</w:t>
-            </w:r>
-            <w:r>
-              <w:rPr>
-                <w:rFonts w:ascii="Tahoma" w:hAnsi="Tahoma" w:cs="Tahoma"/>
-                <w:sz w:val="20"/>
-              </w:rPr>
-              <w:t>0</w:t>
-            </w:r>
-            <w:r>
-              <w:rPr>
-                <w:rFonts w:ascii="Tahoma" w:hAnsi="Tahoma" w:cs="Tahoma"/>
-                <w:sz w:val="20"/>
-              </w:rPr>
-              <w:t>}</w:t>
+              <w:t>{ordinal0}</w:t>
             </w:r>
           </w:p>
         </w:tc>
@@ -1833,19 +1388,7 @@
               <w:rPr>
                 <w:sz w:val="20"/>
               </w:rPr>
-              <w:t>{nombre</w:t>
-            </w:r>
-            <w:r>
-              <w:rPr>
-                <w:sz w:val="20"/>
-              </w:rPr>
-              <w:t>1</w:t>
-            </w:r>
-            <w:r>
-              <w:rPr>
-                <w:sz w:val="20"/>
-              </w:rPr>
-              <w:t>}</w:t>
+              <w:t>{nombre1}</w:t>
             </w:r>
           </w:p>
         </w:tc>
@@ -1890,19 +1433,7 @@
               <w:rPr>
                 <w:sz w:val="20"/>
               </w:rPr>
-              <w:t>{apellidos</w:t>
-            </w:r>
-            <w:r>
-              <w:rPr>
-                <w:sz w:val="20"/>
-              </w:rPr>
-              <w:t>1</w:t>
-            </w:r>
-            <w:r>
-              <w:rPr>
-                <w:sz w:val="20"/>
-              </w:rPr>
-              <w:t>}</w:t>
+              <w:t>{apellidos1}</w:t>
             </w:r>
           </w:p>
         </w:tc>
@@ -1961,55 +1492,7 @@
                 <w:b w:val="0"/>
                 <w:sz w:val="20"/>
               </w:rPr>
-              <w:t>{dninie</w:t>
-            </w:r>
-            <w:r>
-              <w:rPr>
-                <w:rFonts w:ascii="Tahoma" w:hAnsi="Tahoma" w:cs="Tahoma"/>
-                <w:b w:val="0"/>
-                <w:sz w:val="20"/>
-              </w:rPr>
-              <w:t>1</w:t>
-            </w:r>
-            <w:r>
-              <w:rPr>
-                <w:rFonts w:ascii="Tahoma" w:hAnsi="Tahoma" w:cs="Tahoma"/>
-                <w:b w:val="0"/>
-                <w:sz w:val="20"/>
-              </w:rPr>
-              <w:t>}{psp</w:t>
-            </w:r>
-            <w:r>
-              <w:rPr>
-                <w:rFonts w:ascii="Tahoma" w:hAnsi="Tahoma" w:cs="Tahoma"/>
-                <w:b w:val="0"/>
-                <w:sz w:val="20"/>
-              </w:rPr>
-              <w:t>1</w:t>
-            </w:r>
-            <w:r>
-              <w:rPr>
-                <w:rFonts w:ascii="Tahoma" w:hAnsi="Tahoma" w:cs="Tahoma"/>
-                <w:b w:val="0"/>
-                <w:sz w:val="20"/>
-              </w:rPr>
-              <w:t>}{otrodoc</w:t>
-            </w:r>
-            <w:r>
-              <w:rPr>
-                <w:rFonts w:ascii="Tahoma" w:hAnsi="Tahoma" w:cs="Tahoma"/>
-                <w:b w:val="0"/>
-                <w:sz w:val="20"/>
-              </w:rPr>
-              <w:t>1</w:t>
-            </w:r>
-            <w:r>
-              <w:rPr>
-                <w:rFonts w:ascii="Tahoma" w:hAnsi="Tahoma" w:cs="Tahoma"/>
-                <w:b w:val="0"/>
-                <w:sz w:val="20"/>
-              </w:rPr>
-              <w:t>}</w:t>
+              <w:t>{dninie1}{psp1}{otrodoc1}</w:t>
             </w:r>
           </w:p>
         </w:tc>
@@ -2054,19 +1537,7 @@
               <w:rPr>
                 <w:sz w:val="20"/>
               </w:rPr>
-              <w:t>{nacionalidad</w:t>
-            </w:r>
-            <w:r>
-              <w:rPr>
-                <w:sz w:val="20"/>
-              </w:rPr>
-              <w:t>1</w:t>
-            </w:r>
-            <w:r>
-              <w:rPr>
-                <w:sz w:val="20"/>
-              </w:rPr>
-              <w:t>}</w:t>
+              <w:t>{nacionalidad1}</w:t>
             </w:r>
           </w:p>
         </w:tc>
@@ -2117,25 +1588,7 @@
                 <w:bCs/>
                 <w:sz w:val="20"/>
               </w:rPr>
-              <w:t>{ind</w:t>
-            </w:r>
-            <w:r>
-              <w:rPr>
-                <w:rFonts w:ascii="Tahoma" w:hAnsi="Tahoma" w:cs="Tahoma"/>
-                <w:b w:val="0"/>
-                <w:bCs/>
-                <w:sz w:val="20"/>
-              </w:rPr>
-              <w:t>1</w:t>
-            </w:r>
-            <w:r>
-              <w:rPr>
-                <w:rFonts w:ascii="Tahoma" w:hAnsi="Tahoma" w:cs="Tahoma"/>
-                <w:b w:val="0"/>
-                <w:bCs/>
-                <w:sz w:val="20"/>
-              </w:rPr>
-              <w:t>}</w:t>
+              <w:t>{ind1}</w:t>
             </w:r>
           </w:p>
         </w:tc>
@@ -2233,19 +1686,7 @@
               <w:rPr>
                 <w:sz w:val="20"/>
               </w:rPr>
-              <w:t>{fechanacimiento</w:t>
-            </w:r>
-            <w:r>
-              <w:rPr>
-                <w:sz w:val="20"/>
-              </w:rPr>
-              <w:t>1</w:t>
-            </w:r>
-            <w:r>
-              <w:rPr>
-                <w:sz w:val="20"/>
-              </w:rPr>
-              <w:t>}</w:t>
+              <w:t>{fechanacimiento1}</w:t>
             </w:r>
           </w:p>
         </w:tc>
@@ -2295,19 +1736,7 @@
               <w:rPr>
                 <w:sz w:val="20"/>
               </w:rPr>
-              <w:t>{hijode</w:t>
-            </w:r>
-            <w:r>
-              <w:rPr>
-                <w:sz w:val="20"/>
-              </w:rPr>
-              <w:t>1</w:t>
-            </w:r>
-            <w:r>
-              <w:rPr>
-                <w:sz w:val="20"/>
-              </w:rPr>
-              <w:t>}</w:t>
+              <w:t>{hijode1}</w:t>
             </w:r>
           </w:p>
         </w:tc>
@@ -2353,19 +1782,7 @@
               <w:rPr>
                 <w:sz w:val="20"/>
               </w:rPr>
-              <w:t>{lugarnacimiento</w:t>
-            </w:r>
-            <w:r>
-              <w:rPr>
-                <w:sz w:val="20"/>
-              </w:rPr>
-              <w:t>1</w:t>
-            </w:r>
-            <w:r>
-              <w:rPr>
-                <w:sz w:val="20"/>
-              </w:rPr>
-              <w:t>}</w:t>
+              <w:t>{lugarnacimiento1}</w:t>
             </w:r>
           </w:p>
         </w:tc>
@@ -2420,21 +1837,7 @@
                 <w:rFonts w:ascii="Tahoma" w:hAnsi="Tahoma" w:cs="Tahoma"/>
                 <w:sz w:val="20"/>
               </w:rPr>
-              <w:t>{domicilio</w:t>
-            </w:r>
-            <w:r>
-              <w:rPr>
-                <w:rFonts w:ascii="Tahoma" w:hAnsi="Tahoma" w:cs="Tahoma"/>
-                <w:sz w:val="20"/>
-              </w:rPr>
-              <w:t>1</w:t>
-            </w:r>
-            <w:r>
-              <w:rPr>
-                <w:rFonts w:ascii="Tahoma" w:hAnsi="Tahoma" w:cs="Tahoma"/>
-                <w:sz w:val="20"/>
-              </w:rPr>
-              <w:t>}</w:t>
+              <w:t>{domicilio1}</w:t>
             </w:r>
           </w:p>
         </w:tc>
@@ -2481,19 +1884,7 @@
               <w:rPr>
                 <w:sz w:val="20"/>
               </w:rPr>
-              <w:t>{provpais</w:t>
-            </w:r>
-            <w:r>
-              <w:rPr>
-                <w:sz w:val="20"/>
-              </w:rPr>
-              <w:t>1</w:t>
-            </w:r>
-            <w:r>
-              <w:rPr>
-                <w:sz w:val="20"/>
-              </w:rPr>
-              <w:t>}</w:t>
+              <w:t>{provpais1}</w:t>
             </w:r>
           </w:p>
         </w:tc>
@@ -2545,21 +1936,7 @@
                 <w:rFonts w:ascii="Tahoma" w:hAnsi="Tahoma" w:cs="Tahoma"/>
                 <w:sz w:val="20"/>
               </w:rPr>
-              <w:t>{ordinal</w:t>
-            </w:r>
-            <w:r>
-              <w:rPr>
-                <w:rFonts w:ascii="Tahoma" w:hAnsi="Tahoma" w:cs="Tahoma"/>
-                <w:sz w:val="20"/>
-              </w:rPr>
-              <w:t>1</w:t>
-            </w:r>
-            <w:r>
-              <w:rPr>
-                <w:rFonts w:ascii="Tahoma" w:hAnsi="Tahoma" w:cs="Tahoma"/>
-                <w:sz w:val="20"/>
-              </w:rPr>
-              <w:t>}</w:t>
+              <w:t>{ordinal1}</w:t>
             </w:r>
           </w:p>
         </w:tc>
@@ -2575,7 +1952,851 @@
         <w:rPr>
           <w:sz w:val="16"/>
         </w:rPr>
-        <w:t>{/hasDet1}</w:t>
+        <w:t>{/hasDet1}{#hasDet</w:t>
+      </w:r>
+      <w:r>
+        <w:rPr>
+          <w:sz w:val="16"/>
+        </w:rPr>
+        <w:t>2</w:t>
+      </w:r>
+      <w:r>
+        <w:rPr>
+          <w:sz w:val="16"/>
+        </w:rPr>
+        <w:t>}</w:t>
+      </w:r>
+    </w:p>
+    <w:tbl>
+      <w:tblPr>
+        <w:tblW w:w="11341" w:type="dxa"/>
+        <w:tblInd w:w="-289" w:type="dxa"/>
+        <w:tblBorders>
+          <w:top w:val="single" w:sz="4" w:space="0" w:color="auto"/>
+          <w:left w:val="single" w:sz="4" w:space="0" w:color="auto"/>
+          <w:bottom w:val="single" w:sz="4" w:space="0" w:color="auto"/>
+          <w:right w:val="single" w:sz="4" w:space="0" w:color="auto"/>
+          <w:insideH w:val="single" w:sz="4" w:space="0" w:color="auto"/>
+          <w:insideV w:val="single" w:sz="4" w:space="0" w:color="auto"/>
+        </w:tblBorders>
+        <w:tblLayout w:type="fixed"/>
+        <w:tblCellMar>
+          <w:left w:w="70" w:type="dxa"/>
+          <w:right w:w="70" w:type="dxa"/>
+        </w:tblCellMar>
+        <w:tblLook w:val="0000" w:firstRow="0" w:lastRow="0" w:firstColumn="0" w:lastColumn="0" w:noHBand="0" w:noVBand="0"/>
+      </w:tblPr>
+      <w:tblGrid>
+        <w:gridCol w:w="2202"/>
+        <w:gridCol w:w="2335"/>
+        <w:gridCol w:w="1843"/>
+        <w:gridCol w:w="1146"/>
+        <w:gridCol w:w="555"/>
+        <w:gridCol w:w="216"/>
+        <w:gridCol w:w="650"/>
+        <w:gridCol w:w="1477"/>
+        <w:gridCol w:w="917"/>
+      </w:tblGrid>
+      <w:tr>
+        <w:trPr>
+          <w:cantSplit/>
+          <w:trHeight w:val="285"/>
+        </w:trPr>
+        <w:tc>
+          <w:tcPr>
+            <w:tcW w:w="2202" w:type="dxa"/>
+            <w:shd w:val="clear" w:color="auto" w:fill="F3F3F3"/>
+          </w:tcPr>
+          <w:p>
+            <w:pPr>
+              <w:pStyle w:val="Encabezado1"/>
+              <w:jc w:val="both"/>
+              <w:rPr>
+                <w:sz w:val="20"/>
+              </w:rPr>
+            </w:pPr>
+            <w:r>
+              <w:rPr>
+                <w:b/>
+                <w:bCs/>
+                <w:sz w:val="20"/>
+              </w:rPr>
+              <w:t>NOMBRE:</w:t>
+            </w:r>
+          </w:p>
+        </w:tc>
+        <w:tc>
+          <w:tcPr>
+            <w:tcW w:w="2335" w:type="dxa"/>
+            <w:shd w:val="clear" w:color="auto" w:fill="auto"/>
+          </w:tcPr>
+          <w:p>
+            <w:pPr>
+              <w:pStyle w:val="Encabezado1"/>
+              <w:jc w:val="both"/>
+              <w:rPr>
+                <w:sz w:val="20"/>
+              </w:rPr>
+            </w:pPr>
+            <w:r>
+              <w:rPr>
+                <w:sz w:val="20"/>
+              </w:rPr>
+              <w:t>{nombre</w:t>
+            </w:r>
+            <w:r>
+              <w:rPr>
+                <w:sz w:val="20"/>
+              </w:rPr>
+              <w:t>2</w:t>
+            </w:r>
+            <w:r>
+              <w:rPr>
+                <w:sz w:val="20"/>
+              </w:rPr>
+              <w:t>}</w:t>
+            </w:r>
+          </w:p>
+        </w:tc>
+        <w:tc>
+          <w:tcPr>
+            <w:tcW w:w="1843" w:type="dxa"/>
+            <w:shd w:val="clear" w:color="auto" w:fill="F3F3F3"/>
+          </w:tcPr>
+          <w:p>
+            <w:pPr>
+              <w:pStyle w:val="Encabezado1"/>
+              <w:jc w:val="both"/>
+              <w:rPr>
+                <w:sz w:val="20"/>
+              </w:rPr>
+            </w:pPr>
+            <w:r>
+              <w:rPr>
+                <w:b/>
+                <w:bCs/>
+                <w:sz w:val="20"/>
+              </w:rPr>
+              <w:t>APELLIDOS:</w:t>
+            </w:r>
+          </w:p>
+        </w:tc>
+        <w:tc>
+          <w:tcPr>
+            <w:tcW w:w="4961" w:type="dxa"/>
+            <w:gridSpan w:val="6"/>
+            <w:shd w:val="clear" w:color="auto" w:fill="auto"/>
+          </w:tcPr>
+          <w:p>
+            <w:pPr>
+              <w:pStyle w:val="Encabezado1"/>
+              <w:jc w:val="both"/>
+              <w:rPr>
+                <w:sz w:val="20"/>
+              </w:rPr>
+            </w:pPr>
+            <w:r>
+              <w:rPr>
+                <w:sz w:val="20"/>
+              </w:rPr>
+              <w:t>{apellidos</w:t>
+            </w:r>
+            <w:r>
+              <w:rPr>
+                <w:sz w:val="20"/>
+              </w:rPr>
+              <w:t>2</w:t>
+            </w:r>
+            <w:r>
+              <w:rPr>
+                <w:sz w:val="20"/>
+              </w:rPr>
+              <w:t>}</w:t>
+            </w:r>
+          </w:p>
+        </w:tc>
+      </w:tr>
+      <w:tr>
+        <w:trPr>
+          <w:cantSplit/>
+        </w:trPr>
+        <w:tc>
+          <w:tcPr>
+            <w:tcW w:w="2202" w:type="dxa"/>
+            <w:shd w:val="clear" w:color="auto" w:fill="F3F3F3"/>
+          </w:tcPr>
+          <w:p>
+            <w:pPr>
+              <w:pStyle w:val="Encabezado1"/>
+              <w:jc w:val="both"/>
+              <w:rPr>
+                <w:sz w:val="20"/>
+              </w:rPr>
+            </w:pPr>
+            <w:r>
+              <w:rPr>
+                <w:b/>
+                <w:bCs/>
+                <w:sz w:val="20"/>
+              </w:rPr>
+              <w:t>DNI/NIE/OTROS:</w:t>
+            </w:r>
+            <w:r>
+              <w:rPr>
+                <w:sz w:val="20"/>
+              </w:rPr>
+              <w:t xml:space="preserve">  </w:t>
+            </w:r>
+          </w:p>
+        </w:tc>
+        <w:tc>
+          <w:tcPr>
+            <w:tcW w:w="2335" w:type="dxa"/>
+            <w:shd w:val="clear" w:color="auto" w:fill="auto"/>
+          </w:tcPr>
+          <w:p>
+            <w:pPr>
+              <w:pStyle w:val="Textoindependiente"/>
+              <w:jc w:val="left"/>
+              <w:rPr>
+                <w:rFonts w:ascii="Tahoma" w:hAnsi="Tahoma" w:cs="Tahoma"/>
+                <w:b w:val="0"/>
+                <w:sz w:val="20"/>
+              </w:rPr>
+            </w:pPr>
+            <w:r>
+              <w:rPr>
+                <w:rFonts w:ascii="Tahoma" w:hAnsi="Tahoma" w:cs="Tahoma"/>
+                <w:b w:val="0"/>
+                <w:sz w:val="20"/>
+              </w:rPr>
+              <w:t>{dninie</w:t>
+            </w:r>
+            <w:r>
+              <w:rPr>
+                <w:rFonts w:ascii="Tahoma" w:hAnsi="Tahoma" w:cs="Tahoma"/>
+                <w:b w:val="0"/>
+                <w:sz w:val="20"/>
+              </w:rPr>
+              <w:t>2</w:t>
+            </w:r>
+            <w:r>
+              <w:rPr>
+                <w:rFonts w:ascii="Tahoma" w:hAnsi="Tahoma" w:cs="Tahoma"/>
+                <w:b w:val="0"/>
+                <w:sz w:val="20"/>
+              </w:rPr>
+              <w:t>}{psp</w:t>
+            </w:r>
+            <w:r>
+              <w:rPr>
+                <w:rFonts w:ascii="Tahoma" w:hAnsi="Tahoma" w:cs="Tahoma"/>
+                <w:b w:val="0"/>
+                <w:sz w:val="20"/>
+              </w:rPr>
+              <w:t>2</w:t>
+            </w:r>
+            <w:r>
+              <w:rPr>
+                <w:rFonts w:ascii="Tahoma" w:hAnsi="Tahoma" w:cs="Tahoma"/>
+                <w:b w:val="0"/>
+                <w:sz w:val="20"/>
+              </w:rPr>
+              <w:t>}{otrodoc</w:t>
+            </w:r>
+            <w:r>
+              <w:rPr>
+                <w:rFonts w:ascii="Tahoma" w:hAnsi="Tahoma" w:cs="Tahoma"/>
+                <w:b w:val="0"/>
+                <w:sz w:val="20"/>
+              </w:rPr>
+              <w:t>2</w:t>
+            </w:r>
+            <w:r>
+              <w:rPr>
+                <w:rFonts w:ascii="Tahoma" w:hAnsi="Tahoma" w:cs="Tahoma"/>
+                <w:b w:val="0"/>
+                <w:sz w:val="20"/>
+              </w:rPr>
+              <w:t>}</w:t>
+            </w:r>
+          </w:p>
+        </w:tc>
+        <w:tc>
+          <w:tcPr>
+            <w:tcW w:w="1843" w:type="dxa"/>
+            <w:shd w:val="clear" w:color="auto" w:fill="F3F3F3"/>
+          </w:tcPr>
+          <w:p>
+            <w:pPr>
+              <w:pStyle w:val="Encabezado1"/>
+              <w:jc w:val="both"/>
+              <w:rPr>
+                <w:sz w:val="20"/>
+              </w:rPr>
+            </w:pPr>
+            <w:r>
+              <w:rPr>
+                <w:b/>
+                <w:bCs/>
+                <w:sz w:val="20"/>
+              </w:rPr>
+              <w:t>NACIONALIDAD:</w:t>
+            </w:r>
+          </w:p>
+        </w:tc>
+        <w:tc>
+          <w:tcPr>
+            <w:tcW w:w="1917" w:type="dxa"/>
+            <w:gridSpan w:val="3"/>
+            <w:shd w:val="clear" w:color="auto" w:fill="auto"/>
+          </w:tcPr>
+          <w:p>
+            <w:pPr>
+              <w:pStyle w:val="Encabezado1"/>
+              <w:jc w:val="both"/>
+              <w:rPr>
+                <w:sz w:val="20"/>
+              </w:rPr>
+            </w:pPr>
+            <w:r>
+              <w:rPr>
+                <w:sz w:val="20"/>
+              </w:rPr>
+              <w:t>{nacionalidad</w:t>
+            </w:r>
+            <w:r>
+              <w:rPr>
+                <w:sz w:val="20"/>
+              </w:rPr>
+              <w:t>2</w:t>
+            </w:r>
+            <w:r>
+              <w:rPr>
+                <w:sz w:val="20"/>
+              </w:rPr>
+              <w:t>}</w:t>
+            </w:r>
+          </w:p>
+        </w:tc>
+        <w:tc>
+          <w:tcPr>
+            <w:tcW w:w="2127" w:type="dxa"/>
+            <w:gridSpan w:val="2"/>
+            <w:shd w:val="clear" w:color="auto" w:fill="E6E6E6"/>
+          </w:tcPr>
+          <w:p>
+            <w:pPr>
+              <w:pStyle w:val="Encabezado1"/>
+              <w:snapToGrid w:val="0"/>
+              <w:jc w:val="both"/>
+              <w:rPr>
+                <w:sz w:val="20"/>
+              </w:rPr>
+            </w:pPr>
+            <w:r>
+              <w:rPr>
+                <w:b/>
+                <w:sz w:val="20"/>
+              </w:rPr>
+              <w:t>INDOCUMENTADO</w:t>
+            </w:r>
+          </w:p>
+        </w:tc>
+        <w:tc>
+          <w:tcPr>
+            <w:tcW w:w="917" w:type="dxa"/>
+            <w:shd w:val="clear" w:color="auto" w:fill="auto"/>
+          </w:tcPr>
+          <w:p>
+            <w:pPr>
+              <w:pStyle w:val="Textoindependiente"/>
+              <w:jc w:val="both"/>
+              <w:rPr>
+                <w:rFonts w:ascii="Tahoma" w:hAnsi="Tahoma" w:cs="Tahoma"/>
+                <w:b w:val="0"/>
+                <w:bCs/>
+                <w:sz w:val="20"/>
+              </w:rPr>
+            </w:pPr>
+            <w:r>
+              <w:rPr>
+                <w:rFonts w:ascii="Tahoma" w:hAnsi="Tahoma" w:cs="Tahoma"/>
+                <w:b w:val="0"/>
+                <w:bCs/>
+                <w:sz w:val="20"/>
+              </w:rPr>
+              <w:t>{ind</w:t>
+            </w:r>
+            <w:r>
+              <w:rPr>
+                <w:rFonts w:ascii="Tahoma" w:hAnsi="Tahoma" w:cs="Tahoma"/>
+                <w:b w:val="0"/>
+                <w:bCs/>
+                <w:sz w:val="20"/>
+              </w:rPr>
+              <w:t>2</w:t>
+            </w:r>
+            <w:r>
+              <w:rPr>
+                <w:rFonts w:ascii="Tahoma" w:hAnsi="Tahoma" w:cs="Tahoma"/>
+                <w:b w:val="0"/>
+                <w:bCs/>
+                <w:sz w:val="20"/>
+              </w:rPr>
+              <w:t>}</w:t>
+            </w:r>
+          </w:p>
+        </w:tc>
+      </w:tr>
+      <w:tr>
+        <w:trPr>
+          <w:cantSplit/>
+          <w:trHeight w:val="364"/>
+        </w:trPr>
+        <w:tc>
+          <w:tcPr>
+            <w:tcW w:w="2202" w:type="dxa"/>
+            <w:shd w:val="clear" w:color="auto" w:fill="F3F3F3"/>
+          </w:tcPr>
+          <w:p>
+            <w:pPr>
+              <w:pStyle w:val="Encabezado1"/>
+              <w:jc w:val="both"/>
+              <w:rPr>
+                <w:sz w:val="20"/>
+              </w:rPr>
+            </w:pPr>
+            <w:r>
+              <w:rPr>
+                <w:b/>
+                <w:bCs/>
+                <w:sz w:val="20"/>
+              </w:rPr>
+              <w:t>ALIAS:</w:t>
+            </w:r>
+          </w:p>
+        </w:tc>
+        <w:tc>
+          <w:tcPr>
+            <w:tcW w:w="4178" w:type="dxa"/>
+            <w:gridSpan w:val="2"/>
+            <w:shd w:val="clear" w:color="auto" w:fill="auto"/>
+          </w:tcPr>
+          <w:p>
+            <w:pPr>
+              <w:pStyle w:val="Encabezado1"/>
+              <w:snapToGrid w:val="0"/>
+              <w:jc w:val="both"/>
+              <w:rPr>
+                <w:sz w:val="20"/>
+              </w:rPr>
+            </w:pPr>
+            <w:r>
+              <w:rPr>
+                <w:sz w:val="20"/>
+              </w:rPr>
+              <w:t>SE DESCONOCE</w:t>
+            </w:r>
+          </w:p>
+        </w:tc>
+        <w:tc>
+          <w:tcPr>
+            <w:tcW w:w="1701" w:type="dxa"/>
+            <w:gridSpan w:val="2"/>
+            <w:shd w:val="clear" w:color="auto" w:fill="F3F3F3"/>
+          </w:tcPr>
+          <w:p>
+            <w:pPr>
+              <w:pStyle w:val="Encabezado1"/>
+              <w:jc w:val="both"/>
+              <w:rPr>
+                <w:sz w:val="20"/>
+              </w:rPr>
+            </w:pPr>
+            <w:r>
+              <w:rPr>
+                <w:b/>
+                <w:bCs/>
+                <w:sz w:val="20"/>
+              </w:rPr>
+              <w:t>FECHA NACIMIENTO:</w:t>
+            </w:r>
+          </w:p>
+        </w:tc>
+        <w:tc>
+          <w:tcPr>
+            <w:tcW w:w="3260" w:type="dxa"/>
+            <w:gridSpan w:val="4"/>
+            <w:shd w:val="clear" w:color="auto" w:fill="auto"/>
+          </w:tcPr>
+          <w:p>
+            <w:pPr>
+              <w:pStyle w:val="Encabezado1"/>
+              <w:jc w:val="both"/>
+              <w:rPr>
+                <w:sz w:val="20"/>
+              </w:rPr>
+            </w:pPr>
+            <w:r>
+              <w:rPr>
+                <w:sz w:val="20"/>
+              </w:rPr>
+              <w:t>{fechanacimiento</w:t>
+            </w:r>
+            <w:r>
+              <w:rPr>
+                <w:sz w:val="20"/>
+              </w:rPr>
+              <w:t>2</w:t>
+            </w:r>
+            <w:r>
+              <w:rPr>
+                <w:sz w:val="20"/>
+              </w:rPr>
+              <w:t>}</w:t>
+            </w:r>
+          </w:p>
+        </w:tc>
+      </w:tr>
+      <w:tr>
+        <w:trPr>
+          <w:cantSplit/>
+        </w:trPr>
+        <w:tc>
+          <w:tcPr>
+            <w:tcW w:w="2202" w:type="dxa"/>
+            <w:shd w:val="clear" w:color="auto" w:fill="F3F3F3"/>
+          </w:tcPr>
+          <w:p>
+            <w:pPr>
+              <w:pStyle w:val="Encabezado1"/>
+              <w:jc w:val="both"/>
+              <w:rPr>
+                <w:sz w:val="20"/>
+              </w:rPr>
+            </w:pPr>
+            <w:r>
+              <w:rPr>
+                <w:b/>
+                <w:bCs/>
+                <w:sz w:val="20"/>
+              </w:rPr>
+              <w:t>NOMBRE PADRES:</w:t>
+            </w:r>
+          </w:p>
+        </w:tc>
+        <w:tc>
+          <w:tcPr>
+            <w:tcW w:w="4178" w:type="dxa"/>
+            <w:gridSpan w:val="2"/>
+            <w:shd w:val="clear" w:color="auto" w:fill="auto"/>
+          </w:tcPr>
+          <w:p>
+            <w:pPr>
+              <w:pStyle w:val="Encabezado1"/>
+              <w:jc w:val="both"/>
+              <w:rPr>
+                <w:sz w:val="20"/>
+              </w:rPr>
+            </w:pPr>
+            <w:r>
+              <w:rPr>
+                <w:sz w:val="20"/>
+              </w:rPr>
+              <w:t>{hijode</w:t>
+            </w:r>
+            <w:r>
+              <w:rPr>
+                <w:sz w:val="20"/>
+              </w:rPr>
+              <w:t>2</w:t>
+            </w:r>
+            <w:r>
+              <w:rPr>
+                <w:sz w:val="20"/>
+              </w:rPr>
+              <w:t>}</w:t>
+            </w:r>
+          </w:p>
+        </w:tc>
+        <w:tc>
+          <w:tcPr>
+            <w:tcW w:w="1701" w:type="dxa"/>
+            <w:gridSpan w:val="2"/>
+            <w:shd w:val="clear" w:color="auto" w:fill="F3F3F3"/>
+          </w:tcPr>
+          <w:p>
+            <w:pPr>
+              <w:pStyle w:val="Encabezado1"/>
+              <w:jc w:val="both"/>
+              <w:rPr>
+                <w:sz w:val="20"/>
+              </w:rPr>
+            </w:pPr>
+            <w:r>
+              <w:rPr>
+                <w:b/>
+                <w:bCs/>
+                <w:sz w:val="20"/>
+              </w:rPr>
+              <w:t>PAÍS:</w:t>
+            </w:r>
+          </w:p>
+        </w:tc>
+        <w:tc>
+          <w:tcPr>
+            <w:tcW w:w="3260" w:type="dxa"/>
+            <w:gridSpan w:val="4"/>
+            <w:shd w:val="clear" w:color="auto" w:fill="auto"/>
+          </w:tcPr>
+          <w:p>
+            <w:pPr>
+              <w:pStyle w:val="Encabezado1"/>
+              <w:jc w:val="both"/>
+              <w:rPr>
+                <w:sz w:val="20"/>
+              </w:rPr>
+            </w:pPr>
+            <w:r>
+              <w:rPr>
+                <w:sz w:val="20"/>
+              </w:rPr>
+              <w:t>{lugarnacimiento</w:t>
+            </w:r>
+            <w:r>
+              <w:rPr>
+                <w:sz w:val="20"/>
+              </w:rPr>
+              <w:t>2</w:t>
+            </w:r>
+            <w:r>
+              <w:rPr>
+                <w:sz w:val="20"/>
+              </w:rPr>
+              <w:t>}</w:t>
+            </w:r>
+          </w:p>
+        </w:tc>
+      </w:tr>
+      <w:tr>
+        <w:trPr>
+          <w:cantSplit/>
+          <w:trHeight w:val="548"/>
+        </w:trPr>
+        <w:tc>
+          <w:tcPr>
+            <w:tcW w:w="2202" w:type="dxa"/>
+            <w:shd w:val="clear" w:color="auto" w:fill="F3F3F3"/>
+          </w:tcPr>
+          <w:p>
+            <w:pPr>
+              <w:pStyle w:val="Encabezado1"/>
+              <w:jc w:val="both"/>
+              <w:rPr>
+                <w:sz w:val="20"/>
+              </w:rPr>
+            </w:pPr>
+            <w:r>
+              <w:rPr>
+                <w:b/>
+                <w:bCs/>
+                <w:sz w:val="20"/>
+              </w:rPr>
+              <w:t>DOMICILIO:</w:t>
+            </w:r>
+          </w:p>
+        </w:tc>
+        <w:tc>
+          <w:tcPr>
+            <w:tcW w:w="5324" w:type="dxa"/>
+            <w:gridSpan w:val="3"/>
+            <w:shd w:val="clear" w:color="auto" w:fill="auto"/>
+          </w:tcPr>
+          <w:p>
+            <w:pPr>
+              <w:suppressAutoHyphens w:val="0"/>
+              <w:autoSpaceDE w:val="0"/>
+              <w:snapToGrid w:val="0"/>
+              <w:jc w:val="left"/>
+              <w:rPr>
+                <w:rFonts w:ascii="Tahoma" w:hAnsi="Tahoma" w:cs="Tahoma"/>
+                <w:sz w:val="20"/>
+              </w:rPr>
+            </w:pPr>
+            <w:r>
+              <w:rPr>
+                <w:rFonts w:ascii="Tahoma" w:hAnsi="Tahoma" w:cs="Tahoma"/>
+                <w:sz w:val="20"/>
+              </w:rPr>
+              <w:t>{domicilio</w:t>
+            </w:r>
+            <w:r>
+              <w:rPr>
+                <w:rFonts w:ascii="Tahoma" w:hAnsi="Tahoma" w:cs="Tahoma"/>
+                <w:sz w:val="20"/>
+              </w:rPr>
+              <w:t>2</w:t>
+            </w:r>
+            <w:r>
+              <w:rPr>
+                <w:rFonts w:ascii="Tahoma" w:hAnsi="Tahoma" w:cs="Tahoma"/>
+                <w:sz w:val="20"/>
+              </w:rPr>
+              <w:t>}</w:t>
+            </w:r>
+          </w:p>
+        </w:tc>
+        <w:tc>
+          <w:tcPr>
+            <w:tcW w:w="1421" w:type="dxa"/>
+            <w:gridSpan w:val="3"/>
+            <w:shd w:val="clear" w:color="auto" w:fill="F3F3F3"/>
+          </w:tcPr>
+          <w:p>
+            <w:pPr>
+              <w:pStyle w:val="Encabezado1"/>
+              <w:jc w:val="both"/>
+              <w:rPr>
+                <w:sz w:val="20"/>
+              </w:rPr>
+            </w:pPr>
+            <w:r>
+              <w:rPr>
+                <w:b/>
+                <w:bCs/>
+                <w:sz w:val="20"/>
+              </w:rPr>
+              <w:t>PROVINCIA</w:t>
+            </w:r>
+          </w:p>
+        </w:tc>
+        <w:tc>
+          <w:tcPr>
+            <w:tcW w:w="2394" w:type="dxa"/>
+            <w:gridSpan w:val="2"/>
+            <w:shd w:val="clear" w:color="auto" w:fill="auto"/>
+          </w:tcPr>
+          <w:p>
+            <w:pPr>
+              <w:pStyle w:val="Encabezado1"/>
+              <w:snapToGrid w:val="0"/>
+              <w:jc w:val="both"/>
+              <w:rPr>
+                <w:sz w:val="20"/>
+              </w:rPr>
+            </w:pPr>
+            <w:r>
+              <w:rPr>
+                <w:sz w:val="20"/>
+              </w:rPr>
+              <w:t>{provpais</w:t>
+            </w:r>
+            <w:r>
+              <w:rPr>
+                <w:sz w:val="20"/>
+              </w:rPr>
+              <w:t>2</w:t>
+            </w:r>
+            <w:r>
+              <w:rPr>
+                <w:sz w:val="20"/>
+              </w:rPr>
+              <w:t>}</w:t>
+            </w:r>
+          </w:p>
+        </w:tc>
+      </w:tr>
+      <w:tr>
+        <w:trPr>
+          <w:cantSplit/>
+          <w:trHeight w:val="311"/>
+        </w:trPr>
+        <w:tc>
+          <w:tcPr>
+            <w:tcW w:w="2202" w:type="dxa"/>
+            <w:shd w:val="clear" w:color="auto" w:fill="F3F3F3"/>
+          </w:tcPr>
+          <w:p>
+            <w:pPr>
+              <w:pStyle w:val="Encabezado1"/>
+              <w:jc w:val="both"/>
+              <w:rPr>
+                <w:sz w:val="20"/>
+              </w:rPr>
+            </w:pPr>
+            <w:r>
+              <w:rPr>
+                <w:b/>
+                <w:bCs/>
+                <w:sz w:val="20"/>
+              </w:rPr>
+              <w:t xml:space="preserve">ANTECEDENTES: </w:t>
+            </w:r>
+          </w:p>
+        </w:tc>
+        <w:tc>
+          <w:tcPr>
+            <w:tcW w:w="9139" w:type="dxa"/>
+            <w:gridSpan w:val="8"/>
+            <w:shd w:val="clear" w:color="auto" w:fill="auto"/>
+          </w:tcPr>
+          <w:p>
+            <w:pPr>
+              <w:snapToGrid w:val="0"/>
+              <w:rPr>
+                <w:rFonts w:ascii="Tahoma" w:hAnsi="Tahoma" w:cs="Tahoma"/>
+                <w:sz w:val="20"/>
+              </w:rPr>
+            </w:pPr>
+            <w:r>
+              <w:rPr>
+                <w:rFonts w:ascii="Tahoma" w:hAnsi="Tahoma" w:cs="Tahoma"/>
+                <w:sz w:val="20"/>
+              </w:rPr>
+              <w:t>{ordinal</w:t>
+            </w:r>
+            <w:r>
+              <w:rPr>
+                <w:rFonts w:ascii="Tahoma" w:hAnsi="Tahoma" w:cs="Tahoma"/>
+                <w:sz w:val="20"/>
+              </w:rPr>
+              <w:t>2</w:t>
+            </w:r>
+            <w:r>
+              <w:rPr>
+                <w:rFonts w:ascii="Tahoma" w:hAnsi="Tahoma" w:cs="Tahoma"/>
+                <w:sz w:val="20"/>
+              </w:rPr>
+              <w:t>}</w:t>
+            </w:r>
+          </w:p>
+        </w:tc>
+      </w:tr>
+    </w:tbl>
+    <w:p>
+      <w:pPr>
+        <w:rPr>
+          <w:sz w:val="16"/>
+        </w:rPr>
+      </w:pPr>
+      <w:r>
+        <w:rPr>
+          <w:sz w:val="16"/>
+        </w:rPr>
+        <w:t>{/hasDet</w:t>
+      </w:r>
+      <w:r>
+        <w:rPr>
+          <w:sz w:val="16"/>
+        </w:rPr>
+        <w:t>2</w:t>
+      </w:r>
+      <w:r>
+        <w:rPr>
+          <w:sz w:val="16"/>
+        </w:rPr>
+        <w:t>}</w:t>
       </w:r>
       <w:r>
         <w:rPr>
@@ -2659,15 +2880,7 @@
                 <w:bCs/>
                 <w:sz w:val="20"/>
               </w:rPr>
-              <w:t xml:space="preserve"> </w:t>
-            </w:r>
-            <w:r>
-              <w:rPr>
-                <w:b/>
-                <w:bCs/>
-                <w:sz w:val="20"/>
-              </w:rPr>
-              <w:t>FECHA Y HORA DET</w:t>
+              <w:t xml:space="preserve"> FECHA Y HORA DET</w:t>
             </w:r>
             <w:r>
               <w:rPr>
@@ -2702,8 +2915,8 @@
                 <w:sz w:val="20"/>
               </w:rPr>
             </w:pPr>
-            <w:bookmarkStart w:id="12" w:name="fecha3"/>
-            <w:bookmarkEnd w:id="12"/>
+            <w:bookmarkStart w:id="11" w:name="fecha3"/>
+            <w:bookmarkEnd w:id="11"/>
             <w:r>
               <w:rPr>
                 <w:bCs/>
@@ -2760,8 +2973,8 @@
               </w:rPr>
               <w:t xml:space="preserve"> </w:t>
             </w:r>
-            <w:bookmarkStart w:id="13" w:name="lugardetencion2"/>
-            <w:bookmarkEnd w:id="13"/>
+            <w:bookmarkStart w:id="12" w:name="lugardetencion2"/>
+            <w:bookmarkEnd w:id="12"/>
             <w:r>
               <w:rPr>
                 <w:rFonts w:ascii="Tahoma" w:hAnsi="Tahoma" w:cs="Tahoma"/>
@@ -2797,23 +3010,7 @@
                 <w:bCs/>
                 <w:sz w:val="20"/>
               </w:rPr>
-              <w:t>CUERPO QUE EFECT</w:t>
-            </w:r>
-            <w:r>
-              <w:rPr>
-                <w:b/>
-                <w:bCs/>
-                <w:sz w:val="20"/>
-              </w:rPr>
-              <w:t>Ú</w:t>
-            </w:r>
-            <w:r>
-              <w:rPr>
-                <w:b/>
-                <w:bCs/>
-                <w:sz w:val="20"/>
-              </w:rPr>
-              <w:t xml:space="preserve">A LA DETENCIÓN: </w:t>
+              <w:t xml:space="preserve">CUERPO QUE EFECTÚA LA DETENCIÓN: </w:t>
             </w:r>
           </w:p>
         </w:tc>
@@ -2832,8 +3029,8 @@
                 <w:sz w:val="20"/>
               </w:rPr>
             </w:pPr>
-            <w:bookmarkStart w:id="14" w:name="cuerpo"/>
-            <w:bookmarkEnd w:id="14"/>
+            <w:bookmarkStart w:id="13" w:name="cuerpo"/>
+            <w:bookmarkEnd w:id="13"/>
             <w:r>
               <w:rPr>
                 <w:rFonts w:ascii="Tahoma" w:hAnsi="Tahoma" w:cs="Tahoma"/>
@@ -2903,8 +3100,8 @@
                 <w:sz w:val="20"/>
               </w:rPr>
             </w:pPr>
-            <w:bookmarkStart w:id="15" w:name="carnes"/>
-            <w:bookmarkEnd w:id="15"/>
+            <w:bookmarkStart w:id="14" w:name="carnes"/>
+            <w:bookmarkEnd w:id="14"/>
             <w:r>
               <w:rPr>
                 <w:rFonts w:ascii="Tahoma" w:hAnsi="Tahoma" w:cs="Tahoma"/>
@@ -2919,17 +3116,7 @@
     <w:p>
       <w:pPr>
         <w:pStyle w:val="Encabezado1"/>
-        <w:rPr>
-          <w:b/>
-          <w:bCs/>
-          <w:sz w:val="22"/>
-          <w:u w:val="single"/>
-        </w:rPr>
-      </w:pPr>
-    </w:p>
-    <w:p>
-      <w:pPr>
-        <w:pStyle w:val="Encabezado1"/>
+        <w:spacing w:before="240"/>
         <w:rPr>
           <w:b/>
           <w:bCs/>
@@ -3033,32 +3220,16 @@
               <w:pStyle w:val="Encabezado1"/>
               <w:jc w:val="left"/>
               <w:rPr>
-                <w:sz w:val="24"/>
-                <w:szCs w:val="24"/>
-              </w:rPr>
-            </w:pPr>
-            <w:bookmarkStart w:id="16" w:name="motivo3"/>
-            <w:bookmarkEnd w:id="16"/>
-            <w:r>
-              <w:rPr>
-                <w:sz w:val="24"/>
-                <w:szCs w:val="24"/>
-              </w:rPr>
-              <w:t>{motivo</w:t>
-            </w:r>
-            <w:r>
-              <w:rPr>
-                <w:sz w:val="24"/>
-                <w:szCs w:val="24"/>
-              </w:rPr>
-              <w:t>0</w:t>
-            </w:r>
-            <w:r>
-              <w:rPr>
-                <w:sz w:val="24"/>
-                <w:szCs w:val="24"/>
-              </w:rPr>
-              <w:t>}</w:t>
+                <w:sz w:val="20"/>
+              </w:rPr>
+            </w:pPr>
+            <w:bookmarkStart w:id="15" w:name="motivo3"/>
+            <w:bookmarkEnd w:id="15"/>
+            <w:r>
+              <w:rPr>
+                <w:sz w:val="20"/>
+              </w:rPr>
+              <w:t>{motivo0}</w:t>
             </w:r>
           </w:p>
         </w:tc>
@@ -3101,22 +3272,74 @@
             </w:pPr>
             <w:r>
               <w:rPr>
-                <w:sz w:val="24"/>
-                <w:szCs w:val="24"/>
+                <w:sz w:val="20"/>
+              </w:rPr>
+              <w:t>{motivo1}</w:t>
+            </w:r>
+          </w:p>
+        </w:tc>
+      </w:tr>
+      <w:tr>
+        <w:trPr>
+          <w:trHeight w:hRule="exact" w:val="335"/>
+        </w:trPr>
+        <w:tc>
+          <w:tcPr>
+            <w:tcW w:w="821" w:type="dxa"/>
+            <w:shd w:val="clear" w:color="auto" w:fill="F3F3F3"/>
+          </w:tcPr>
+          <w:p>
+            <w:pPr>
+              <w:pStyle w:val="Encabezado1"/>
+              <w:rPr>
+                <w:b/>
+                <w:sz w:val="20"/>
+              </w:rPr>
+            </w:pPr>
+            <w:r>
+              <w:rPr>
+                <w:b/>
+                <w:sz w:val="20"/>
+              </w:rPr>
+              <w:t>3</w:t>
+            </w:r>
+            <w:r>
+              <w:rPr>
+                <w:b/>
+                <w:sz w:val="20"/>
+              </w:rPr>
+              <w:t>.-</w:t>
+            </w:r>
+          </w:p>
+        </w:tc>
+        <w:tc>
+          <w:tcPr>
+            <w:tcW w:w="10520" w:type="dxa"/>
+            <w:shd w:val="clear" w:color="auto" w:fill="auto"/>
+          </w:tcPr>
+          <w:p>
+            <w:pPr>
+              <w:pStyle w:val="Encabezado1"/>
+              <w:jc w:val="left"/>
+              <w:rPr>
+                <w:sz w:val="20"/>
+              </w:rPr>
+            </w:pPr>
+            <w:r>
+              <w:rPr>
+                <w:sz w:val="20"/>
               </w:rPr>
               <w:t>{motivo</w:t>
             </w:r>
             <w:r>
               <w:rPr>
-                <w:sz w:val="24"/>
-                <w:szCs w:val="24"/>
-              </w:rPr>
-              <w:t>1</w:t>
-            </w:r>
-            <w:r>
-              <w:rPr>
-                <w:sz w:val="24"/>
-                <w:szCs w:val="24"/>
+                <w:sz w:val="20"/>
+              </w:rPr>
+              <w:t>2</w:t>
+            </w:r>
+            <w:r>
+              <w:rPr>
+                <w:sz w:val="20"/>
               </w:rPr>
               <w:t>}</w:t>
             </w:r>
@@ -3166,13 +3389,19 @@
             <w:pPr>
               <w:pStyle w:val="Encabezado1"/>
               <w:jc w:val="both"/>
-            </w:pPr>
-            <w:r>
-              <w:rPr>
-                <w:b/>
-                <w:bCs/>
-                <w:sz w:val="20"/>
-              </w:rPr>
+              <w:rPr>
+                <w:sz w:val="24"/>
+                <w:szCs w:val="24"/>
+              </w:rPr>
+            </w:pPr>
+            <w:r>
+              <w:rPr>
+                <w:b/>
+                <w:bCs/>
+                <w:sz w:val="24"/>
+                <w:szCs w:val="24"/>
+              </w:rPr>
+              <w:lastRenderedPageBreak/>
               <w:t xml:space="preserve">ATESTADO: </w:t>
             </w:r>
           </w:p>
@@ -3191,13 +3420,25 @@
             <w:pPr>
               <w:pStyle w:val="Encabezado1"/>
               <w:jc w:val="left"/>
-            </w:pPr>
-            <w:r>
+              <w:rPr>
+                <w:sz w:val="24"/>
+                <w:szCs w:val="24"/>
+              </w:rPr>
+            </w:pPr>
+            <w:r>
+              <w:rPr>
+                <w:sz w:val="24"/>
+                <w:szCs w:val="24"/>
+              </w:rPr>
               <w:t xml:space="preserve"> </w:t>
             </w:r>
-            <w:bookmarkStart w:id="17" w:name="diligencias"/>
-            <w:bookmarkEnd w:id="17"/>
-            <w:r>
+            <w:bookmarkStart w:id="16" w:name="diligencias"/>
+            <w:bookmarkEnd w:id="16"/>
+            <w:r>
+              <w:rPr>
+                <w:sz w:val="24"/>
+                <w:szCs w:val="24"/>
+              </w:rPr>
               <w:t>{atestado}</w:t>
             </w:r>
           </w:p>
@@ -3216,6 +3457,9 @@
             <w:pPr>
               <w:pStyle w:val="Encabezado1"/>
               <w:jc w:val="left"/>
+              <w:rPr>
+                <w:sz w:val="20"/>
+              </w:rPr>
             </w:pPr>
             <w:r>
               <w:rPr>
@@ -3241,8 +3485,14 @@
           <w:p>
             <w:pPr>
               <w:pStyle w:val="Encabezado1"/>
-            </w:pPr>
-            <w:r>
+              <w:rPr>
+                <w:sz w:val="20"/>
+              </w:rPr>
+            </w:pPr>
+            <w:r>
+              <w:rPr>
+                <w:sz w:val="20"/>
+              </w:rPr>
               <w:t>{fecha}</w:t>
             </w:r>
           </w:p>
@@ -3266,12 +3516,17 @@
             <w:pPr>
               <w:pStyle w:val="Encabezado1"/>
               <w:jc w:val="both"/>
-            </w:pPr>
-            <w:r>
-              <w:rPr>
-                <w:b/>
-                <w:bCs/>
-                <w:sz w:val="20"/>
+              <w:rPr>
+                <w:sz w:val="24"/>
+                <w:szCs w:val="24"/>
+              </w:rPr>
+            </w:pPr>
+            <w:r>
+              <w:rPr>
+                <w:b/>
+                <w:bCs/>
+                <w:sz w:val="24"/>
+                <w:szCs w:val="24"/>
               </w:rPr>
               <w:t xml:space="preserve">JUZGADO: </w:t>
             </w:r>
@@ -3297,26 +3552,28 @@
               </w:tabs>
               <w:snapToGrid w:val="0"/>
               <w:jc w:val="both"/>
-            </w:pPr>
-            <w:r>
+              <w:rPr>
+                <w:sz w:val="24"/>
+                <w:szCs w:val="24"/>
+              </w:rPr>
+            </w:pPr>
+            <w:r>
+              <w:rPr>
+                <w:sz w:val="24"/>
+                <w:szCs w:val="24"/>
+              </w:rPr>
               <w:t>JUZGADO DE INSTRUCCIÓN DE GUARDIA DE MADRID</w:t>
             </w:r>
           </w:p>
         </w:tc>
       </w:tr>
     </w:tbl>
-    <w:p>
-      <w:pPr>
-        <w:pStyle w:val="Encabezado1"/>
-        <w:jc w:val="left"/>
-      </w:pPr>
-    </w:p>
+    <w:p/>
     <w:sectPr>
-      <w:headerReference w:type="default" r:id="rId8"/>
-      <w:footerReference w:type="default" r:id="rId9"/>
+      <w:headerReference w:type="default" r:id="rId6"/>
       <w:pgSz w:w="11906" w:h="16838"/>
-      <w:pgMar w:top="1385" w:right="567" w:bottom="1360" w:left="567" w:header="0" w:footer="1304" w:gutter="0"/>
-      <w:cols w:space="720"/>
+      <w:pgMar w:top="1361" w:right="567" w:bottom="567" w:left="567" w:header="1418" w:footer="709" w:gutter="0"/>
+      <w:cols w:space="708"/>
       <w:docGrid w:linePitch="360"/>
     </w:sectPr>
   </w:body>
@@ -3342,24 +3599,6 @@
 </w:endnotes>
 </file>
 
-<file path=word/footer1.xml><?xml version="1.0" encoding="utf-8"?>
-<w:ftr xmlns:wpc="http://schemas.microsoft.com/office/word/2010/wordprocessingCanvas" xmlns:cx="http://schemas.microsoft.com/office/drawing/2014/chartex" xmlns:cx1="http://schemas.microsoft.com/office/drawing/2015/9/8/chartex" xmlns:cx2="http://schemas.microsoft.com/office/drawing/2015/10/21/chartex" xmlns:cx3="http://schemas.microsoft.com/office/drawing/2016/5/9/chartex" xmlns:cx4="http://schemas.microsoft.com/office/drawing/2016/5/10/chartex" xmlns:cx5="http://schemas.microsoft.com/office/drawing/2016/5/11/chartex" xmlns:cx6="http://schemas.microsoft.com/office/drawing/2016/5/12/chartex" xmlns:cx7="http://schemas.microsoft.com/office/drawing/2016/5/13/chartex" xmlns:cx8="http://schemas.microsoft.com/office/drawing/2016/5/14/chartex" xmlns:mc="http://schemas.openxmlformats.org/markup-compatibility/2006" xmlns:aink="http://schemas.microsoft.com/office/drawing/2016/ink" xmlns:am3d="http://schemas.microsoft.com/office/drawing/2017/model3d" xmlns:o="urn:schemas-microsoft-com:office:office" xmlns:oel="http://schemas.microsoft.com/office/2019/extlst" xmlns:r="http://schemas.openxmlformats.org/officeDocument/2006/relationships" xmlns:m="http://schemas.openxmlformats.org/officeDocument/2006/math" xmlns:v="urn:schemas-microsoft-com:vml" xmlns:wp14="http://schemas.microsoft.com/office/word/2010/wordprocessingDrawing" xmlns:wp="http://schemas.openxmlformats.org/drawingml/2006/wordprocessingDrawing" xmlns:w10="urn:schemas-microsoft-com:office:word" xmlns:w="http://schemas.openxmlformats.org/wordprocessingml/2006/main" xmlns:w14="http://schemas.microsoft.com/office/word/2010/wordml" xmlns:w15="http://schemas.microsoft.com/office/word/2012/wordml" xmlns:w16cex="http://schemas.microsoft.com/office/word/2018/wordml/cex" xmlns:w16cid="http://schemas.microsoft.com/office/word/2016/wordml/cid" xmlns:w16="http://schemas.microsoft.com/office/word/2018/wordml" xmlns:w16du="http://schemas.microsoft.com/office/word/2023/wordml/word16du" xmlns:w16sdtdh="http://schemas.microsoft.com/office/word/2020/wordml/sdtdatahash" xmlns:w16se="http://schemas.microsoft.com/office/word/2015/wordml/symex" xmlns:wpg="http://schemas.microsoft.com/office/word/2010/wordprocessingGroup" xmlns:wpi="http://schemas.microsoft.com/office/word/2010/wordprocessingInk" xmlns:wne="http://schemas.microsoft.com/office/word/2006/wordml" xmlns:wps="http://schemas.microsoft.com/office/word/2010/wordprocessingShape" mc:Ignorable="w14 w15 w16se w16cid w16 w16cex w16sdtdh w16du wp14">
-  <w:p>
-    <w:pPr>
-      <w:pStyle w:val="Piedepgina"/>
-    </w:pPr>
-    <w:r>
-      <w:rPr>
-        <w:rFonts w:eastAsia="Arial"/>
-        <w:sz w:val="26"/>
-        <w:lang w:eastAsia="es-ES"/>
-      </w:rPr>
-      <w:t xml:space="preserve"> </w:t>
-    </w:r>
-  </w:p>
-</w:ftr>
-</file>
-
 <file path=word/footnotes.xml><?xml version="1.0" encoding="utf-8"?>
 <w:footnotes xmlns:wpc="http://schemas.microsoft.com/office/word/2010/wordprocessingCanvas" xmlns:cx="http://schemas.microsoft.com/office/drawing/2014/chartex" xmlns:cx1="http://schemas.microsoft.com/office/drawing/2015/9/8/chartex" xmlns:cx2="http://schemas.microsoft.com/office/drawing/2015/10/21/chartex" xmlns:cx3="http://schemas.microsoft.com/office/drawing/2016/5/9/chartex" xmlns:cx4="http://schemas.microsoft.com/office/drawing/2016/5/10/chartex" xmlns:cx5="http://schemas.microsoft.com/office/drawing/2016/5/11/chartex" xmlns:cx6="http://schemas.microsoft.com/office/drawing/2016/5/12/chartex" xmlns:cx7="http://schemas.microsoft.com/office/drawing/2016/5/13/chartex" xmlns:cx8="http://schemas.microsoft.com/office/drawing/2016/5/14/chartex" xmlns:mc="http://schemas.openxmlformats.org/markup-compatibility/2006" xmlns:aink="http://schemas.microsoft.com/office/drawing/2016/ink" xmlns:am3d="http://schemas.microsoft.com/office/drawing/2017/model3d" xmlns:o="urn:schemas-microsoft-com:office:office" xmlns:oel="http://schemas.microsoft.com/office/2019/extlst" xmlns:r="http://schemas.openxmlformats.org/officeDocument/2006/relationships" xmlns:m="http://schemas.openxmlformats.org/officeDocument/2006/math" xmlns:v="urn:schemas-microsoft-com:vml" xmlns:wp14="http://schemas.microsoft.com/office/word/2010/wordprocessingDrawing" xmlns:wp="http://schemas.openxmlformats.org/drawingml/2006/wordprocessingDrawing" xmlns:w10="urn:schemas-microsoft-com:office:word" xmlns:w="http://schemas.openxmlformats.org/wordprocessingml/2006/main" xmlns:w14="http://schemas.microsoft.com/office/word/2010/wordml" xmlns:w15="http://schemas.microsoft.com/office/word/2012/wordml" xmlns:w16cex="http://schemas.microsoft.com/office/word/2018/wordml/cex" xmlns:w16cid="http://schemas.microsoft.com/office/word/2016/wordml/cid" xmlns:w16="http://schemas.microsoft.com/office/word/2018/wordml" xmlns:w16du="http://schemas.microsoft.com/office/word/2023/wordml/word16du" xmlns:w16sdtdh="http://schemas.microsoft.com/office/word/2020/wordml/sdtdatahash" xmlns:w16se="http://schemas.microsoft.com/office/word/2015/wordml/symex" xmlns:wpg="http://schemas.microsoft.com/office/word/2010/wordprocessingGroup" xmlns:wpi="http://schemas.microsoft.com/office/word/2010/wordprocessingInk" xmlns:wne="http://schemas.microsoft.com/office/word/2006/wordml" xmlns:wps="http://schemas.microsoft.com/office/word/2010/wordprocessingShape" mc:Ignorable="w14 w15 w16se w16cid w16 w16cex w16sdtdh w16du wp14">
   <w:footnote w:type="separator" w:id="-1">
@@ -3383,77 +3622,8 @@
 <w:hdr xmlns:wpc="http://schemas.microsoft.com/office/word/2010/wordprocessingCanvas" xmlns:cx="http://schemas.microsoft.com/office/drawing/2014/chartex" xmlns:cx1="http://schemas.microsoft.com/office/drawing/2015/9/8/chartex" xmlns:cx2="http://schemas.microsoft.com/office/drawing/2015/10/21/chartex" xmlns:cx3="http://schemas.microsoft.com/office/drawing/2016/5/9/chartex" xmlns:cx4="http://schemas.microsoft.com/office/drawing/2016/5/10/chartex" xmlns:cx5="http://schemas.microsoft.com/office/drawing/2016/5/11/chartex" xmlns:cx6="http://schemas.microsoft.com/office/drawing/2016/5/12/chartex" xmlns:cx7="http://schemas.microsoft.com/office/drawing/2016/5/13/chartex" xmlns:cx8="http://schemas.microsoft.com/office/drawing/2016/5/14/chartex" xmlns:mc="http://schemas.openxmlformats.org/markup-compatibility/2006" xmlns:aink="http://schemas.microsoft.com/office/drawing/2016/ink" xmlns:am3d="http://schemas.microsoft.com/office/drawing/2017/model3d" xmlns:o="urn:schemas-microsoft-com:office:office" xmlns:oel="http://schemas.microsoft.com/office/2019/extlst" xmlns:r="http://schemas.openxmlformats.org/officeDocument/2006/relationships" xmlns:m="http://schemas.openxmlformats.org/officeDocument/2006/math" xmlns:v="urn:schemas-microsoft-com:vml" xmlns:wp14="http://schemas.microsoft.com/office/word/2010/wordprocessingDrawing" xmlns:wp="http://schemas.openxmlformats.org/drawingml/2006/wordprocessingDrawing" xmlns:w10="urn:schemas-microsoft-com:office:word" xmlns:w="http://schemas.openxmlformats.org/wordprocessingml/2006/main" xmlns:w14="http://schemas.microsoft.com/office/word/2010/wordml" xmlns:w15="http://schemas.microsoft.com/office/word/2012/wordml" xmlns:w16cex="http://schemas.microsoft.com/office/word/2018/wordml/cex" xmlns:w16cid="http://schemas.microsoft.com/office/word/2016/wordml/cid" xmlns:w16="http://schemas.microsoft.com/office/word/2018/wordml" xmlns:w16du="http://schemas.microsoft.com/office/word/2023/wordml/word16du" xmlns:w16sdtdh="http://schemas.microsoft.com/office/word/2020/wordml/sdtdatahash" xmlns:w16se="http://schemas.microsoft.com/office/word/2015/wordml/symex" xmlns:wpg="http://schemas.microsoft.com/office/word/2010/wordprocessingGroup" xmlns:wpi="http://schemas.microsoft.com/office/word/2010/wordprocessingInk" xmlns:wne="http://schemas.microsoft.com/office/word/2006/wordml" xmlns:wps="http://schemas.microsoft.com/office/word/2010/wordprocessingShape" mc:Ignorable="w14 w15 w16se w16cid w16 w16cex w16sdtdh w16du wp14">
   <w:p>
     <w:pPr>
-      <w:rPr>
-        <w:b/>
-        <w:color w:val="808080"/>
-        <w:sz w:val="26"/>
-        <w:lang w:eastAsia="es-ES"/>
-      </w:rPr>
+      <w:pStyle w:val="Encabezado"/>
     </w:pPr>
-    <w:r>
-      <w:drawing>
-        <wp:anchor distT="0" distB="0" distL="114300" distR="114300" simplePos="0" relativeHeight="251659776" behindDoc="0" locked="0" layoutInCell="1" allowOverlap="1" wp14:anchorId="790FA5F6" wp14:editId="488E2D2F">
-          <wp:simplePos x="0" y="0"/>
-          <wp:positionH relativeFrom="column">
-            <wp:posOffset>3906804</wp:posOffset>
-          </wp:positionH>
-          <wp:positionV relativeFrom="paragraph">
-            <wp:posOffset>489396</wp:posOffset>
-          </wp:positionV>
-          <wp:extent cx="1358893" cy="526621"/>
-          <wp:effectExtent l="0" t="0" r="0" b="6985"/>
-          <wp:wrapNone/>
-          <wp:docPr id="1545167537" name="Picture 23"/>
-          <wp:cNvGraphicFramePr>
-            <a:graphicFrameLocks xmlns:a="http://schemas.openxmlformats.org/drawingml/2006/main" noChangeAspect="1"/>
-          </wp:cNvGraphicFramePr>
-          <a:graphic xmlns:a="http://schemas.openxmlformats.org/drawingml/2006/main">
-            <a:graphicData uri="http://schemas.openxmlformats.org/drawingml/2006/picture">
-              <pic:pic xmlns:pic="http://schemas.openxmlformats.org/drawingml/2006/picture">
-                <pic:nvPicPr>
-                  <pic:cNvPr id="1545167537" name="Picture 23"/>
-                  <pic:cNvPicPr>
-                    <a:picLocks noChangeAspect="1" noChangeArrowheads="1"/>
-                  </pic:cNvPicPr>
-                </pic:nvPicPr>
-                <pic:blipFill>
-                  <a:blip r:embed="rId1">
-                    <a:extLst>
-                      <a:ext uri="{28A0092B-C50C-407E-A947-70E740481C1C}">
-                        <a14:useLocalDpi xmlns:a14="http://schemas.microsoft.com/office/drawing/2010/main" val="0"/>
-                      </a:ext>
-                    </a:extLst>
-                  </a:blip>
-                  <a:stretch>
-                    <a:fillRect/>
-                  </a:stretch>
-                </pic:blipFill>
-                <pic:spPr bwMode="auto">
-                  <a:xfrm>
-                    <a:off x="0" y="0"/>
-                    <a:ext cx="1367960" cy="530135"/>
-                  </a:xfrm>
-                  <a:prstGeom prst="rect">
-                    <a:avLst/>
-                  </a:prstGeom>
-                  <a:noFill/>
-                  <a:ln>
-                    <a:noFill/>
-                  </a:ln>
-                  <a:effectLst/>
-                </pic:spPr>
-              </pic:pic>
-            </a:graphicData>
-          </a:graphic>
-          <wp14:sizeRelH relativeFrom="margin">
-            <wp14:pctWidth>0</wp14:pctWidth>
-          </wp14:sizeRelH>
-          <wp14:sizeRelV relativeFrom="margin">
-            <wp14:pctHeight>0</wp14:pctHeight>
-          </wp14:sizeRelV>
-        </wp:anchor>
-      </w:drawing>
-    </w:r>
     <w:r>
       <w:rPr>
         <w:b/>
@@ -3464,16 +3634,16 @@
       <mc:AlternateContent>
         <mc:Choice Requires="wpg">
           <w:drawing>
-            <wp:anchor distT="0" distB="0" distL="0" distR="0" simplePos="0" relativeHeight="251657728" behindDoc="0" locked="0" layoutInCell="0" allowOverlap="1" wp14:anchorId="5B11CBA4" wp14:editId="0794FF18">
+            <wp:anchor distT="0" distB="0" distL="0" distR="0" simplePos="0" relativeHeight="251659264" behindDoc="0" locked="0" layoutInCell="0" allowOverlap="1" wp14:anchorId="0E7A7000" wp14:editId="0C887D22">
               <wp:simplePos x="0" y="0"/>
               <wp:positionH relativeFrom="column">
-                <wp:posOffset>-6350</wp:posOffset>
+                <wp:posOffset>-102870</wp:posOffset>
               </wp:positionH>
               <wp:positionV relativeFrom="paragraph">
-                <wp:posOffset>367030</wp:posOffset>
+                <wp:posOffset>-671830</wp:posOffset>
               </wp:positionV>
-              <wp:extent cx="6909435" cy="1206500"/>
-              <wp:effectExtent l="0" t="0" r="0" b="12700"/>
+              <wp:extent cx="7077075" cy="762000"/>
+              <wp:effectExtent l="0" t="0" r="9525" b="0"/>
               <wp:wrapNone/>
               <wp:docPr id="259115705" name="Group 18"/>
               <wp:cNvGraphicFramePr>
@@ -3488,9 +3658,9 @@
                     <wpg:grpSpPr bwMode="auto">
                       <a:xfrm>
                         <a:off x="0" y="0"/>
-                        <a:ext cx="6909435" cy="1206500"/>
-                        <a:chOff x="-8" y="577"/>
-                        <a:chExt cx="10881" cy="1900"/>
+                        <a:ext cx="7077075" cy="762000"/>
+                        <a:chOff x="-8" y="828"/>
+                        <a:chExt cx="10970" cy="1200"/>
                       </a:xfrm>
                     </wpg:grpSpPr>
                     <wpg:grpSp>
@@ -3501,11 +3671,78 @@
                       <wpg:grpSpPr bwMode="auto">
                         <a:xfrm>
                           <a:off x="-8" y="828"/>
-                          <a:ext cx="2592" cy="984"/>
+                          <a:ext cx="3375" cy="1110"/>
                           <a:chOff x="-8" y="828"/>
-                          <a:chExt cx="2592" cy="984"/>
+                          <a:chExt cx="3375" cy="1110"/>
                         </a:xfrm>
                       </wpg:grpSpPr>
+                      <pic:pic xmlns:pic="http://schemas.openxmlformats.org/drawingml/2006/picture">
+                        <pic:nvPicPr>
+                          <pic:cNvPr id="414156640" name="Picture 21"/>
+                          <pic:cNvPicPr>
+                            <a:picLocks noChangeAspect="1" noChangeArrowheads="1"/>
+                          </pic:cNvPicPr>
+                        </pic:nvPicPr>
+                        <pic:blipFill>
+                          <a:blip r:embed="rId1">
+                            <a:extLst>
+                              <a:ext uri="{28A0092B-C50C-407E-A947-70E740481C1C}">
+                                <a14:useLocalDpi xmlns:a14="http://schemas.microsoft.com/office/drawing/2010/main" val="0"/>
+                              </a:ext>
+                            </a:extLst>
+                          </a:blip>
+                          <a:srcRect/>
+                          <a:stretch>
+                            <a:fillRect/>
+                          </a:stretch>
+                        </pic:blipFill>
+                        <pic:spPr bwMode="auto">
+                          <a:xfrm>
+                            <a:off x="-8" y="828"/>
+                            <a:ext cx="931" cy="983"/>
+                          </a:xfrm>
+                          <a:prstGeom prst="rect">
+                            <a:avLst/>
+                          </a:prstGeom>
+                          <a:noFill/>
+                          <a:ln>
+                            <a:noFill/>
+                          </a:ln>
+                          <a:effectLst/>
+                          <a:extLst>
+                            <a:ext uri="{909E8E84-426E-40DD-AFC4-6F175D3DCCD1}">
+                              <a14:hiddenFill xmlns:a14="http://schemas.microsoft.com/office/drawing/2010/main">
+                                <a:blipFill dpi="0" rotWithShape="0">
+                                  <a:blip/>
+                                  <a:srcRect/>
+                                  <a:stretch>
+                                    <a:fillRect/>
+                                  </a:stretch>
+                                </a:blipFill>
+                              </a14:hiddenFill>
+                            </a:ext>
+                            <a:ext uri="{91240B29-F687-4F45-9708-019B960494DF}">
+                              <a14:hiddenLine xmlns:a14="http://schemas.microsoft.com/office/drawing/2010/main" w="9525">
+                                <a:solidFill>
+                                  <a:srgbClr val="3465A4"/>
+                                </a:solidFill>
+                                <a:round/>
+                                <a:headEnd/>
+                                <a:tailEnd/>
+                              </a14:hiddenLine>
+                            </a:ext>
+                            <a:ext uri="{AF507438-7753-43E0-B8FC-AC1667EBCBE1}">
+                              <a14:hiddenEffects xmlns:a14="http://schemas.microsoft.com/office/drawing/2010/main">
+                                <a:effectLst>
+                                  <a:outerShdw dist="35921" dir="2700000" algn="ctr" rotWithShape="0">
+                                    <a:srgbClr val="808080"/>
+                                  </a:outerShdw>
+                                </a:effectLst>
+                              </a14:hiddenEffects>
+                            </a:ext>
+                          </a:extLst>
+                        </pic:spPr>
+                      </pic:pic>
                       <wps:wsp>
                         <wps:cNvPr id="282550347" name="Text Box 20"/>
                         <wps:cNvSpPr txBox="1">
@@ -3514,7 +3751,7 @@
                         <wps:spPr bwMode="auto">
                           <a:xfrm>
                             <a:off x="1071" y="1150"/>
-                            <a:ext cx="1512" cy="449"/>
+                            <a:ext cx="2296" cy="788"/>
                           </a:xfrm>
                           <a:prstGeom prst="rect">
                             <a:avLst/>
@@ -3591,73 +3828,6 @@
                           <a:noAutofit/>
                         </wps:bodyPr>
                       </wps:wsp>
-                      <pic:pic xmlns:pic="http://schemas.openxmlformats.org/drawingml/2006/picture">
-                        <pic:nvPicPr>
-                          <pic:cNvPr id="414156640" name="Picture 21"/>
-                          <pic:cNvPicPr>
-                            <a:picLocks noChangeAspect="1" noChangeArrowheads="1"/>
-                          </pic:cNvPicPr>
-                        </pic:nvPicPr>
-                        <pic:blipFill>
-                          <a:blip r:embed="rId2">
-                            <a:extLst>
-                              <a:ext uri="{28A0092B-C50C-407E-A947-70E740481C1C}">
-                                <a14:useLocalDpi xmlns:a14="http://schemas.microsoft.com/office/drawing/2010/main" val="0"/>
-                              </a:ext>
-                            </a:extLst>
-                          </a:blip>
-                          <a:srcRect/>
-                          <a:stretch>
-                            <a:fillRect/>
-                          </a:stretch>
-                        </pic:blipFill>
-                        <pic:spPr bwMode="auto">
-                          <a:xfrm>
-                            <a:off x="-8" y="828"/>
-                            <a:ext cx="931" cy="983"/>
-                          </a:xfrm>
-                          <a:prstGeom prst="rect">
-                            <a:avLst/>
-                          </a:prstGeom>
-                          <a:noFill/>
-                          <a:ln>
-                            <a:noFill/>
-                          </a:ln>
-                          <a:effectLst/>
-                          <a:extLst>
-                            <a:ext uri="{909E8E84-426E-40DD-AFC4-6F175D3DCCD1}">
-                              <a14:hiddenFill xmlns:a14="http://schemas.microsoft.com/office/drawing/2010/main">
-                                <a:blipFill dpi="0" rotWithShape="0">
-                                  <a:blip/>
-                                  <a:srcRect/>
-                                  <a:stretch>
-                                    <a:fillRect/>
-                                  </a:stretch>
-                                </a:blipFill>
-                              </a14:hiddenFill>
-                            </a:ext>
-                            <a:ext uri="{91240B29-F687-4F45-9708-019B960494DF}">
-                              <a14:hiddenLine xmlns:a14="http://schemas.microsoft.com/office/drawing/2010/main" w="9525">
-                                <a:solidFill>
-                                  <a:srgbClr val="3465A4"/>
-                                </a:solidFill>
-                                <a:round/>
-                                <a:headEnd/>
-                                <a:tailEnd/>
-                              </a14:hiddenLine>
-                            </a:ext>
-                            <a:ext uri="{AF507438-7753-43E0-B8FC-AC1667EBCBE1}">
-                              <a14:hiddenEffects xmlns:a14="http://schemas.microsoft.com/office/drawing/2010/main">
-                                <a:effectLst>
-                                  <a:outerShdw dist="35921" dir="2700000" algn="ctr" rotWithShape="0">
-                                    <a:srgbClr val="808080"/>
-                                  </a:outerShdw>
-                                </a:effectLst>
-                              </a14:hiddenEffects>
-                            </a:ext>
-                          </a:extLst>
-                        </pic:spPr>
-                      </pic:pic>
                     </wpg:grpSp>
                     <wpg:grpSp>
                       <wpg:cNvPr id="1741750087" name="Group 22"/>
@@ -3666,10 +3836,10 @@
                       </wpg:cNvGrpSpPr>
                       <wpg:grpSpPr bwMode="auto">
                         <a:xfrm>
-                          <a:off x="7775" y="577"/>
-                          <a:ext cx="3098" cy="1900"/>
-                          <a:chOff x="7775" y="577"/>
-                          <a:chExt cx="3098" cy="1900"/>
+                          <a:off x="8354" y="828"/>
+                          <a:ext cx="2608" cy="1200"/>
+                          <a:chOff x="8354" y="828"/>
+                          <a:chExt cx="2608" cy="1200"/>
                         </a:xfrm>
                       </wpg:grpSpPr>
                       <wps:wsp>
@@ -3679,8 +3849,8 @@
                         </wps:cNvSpPr>
                         <wps:spPr bwMode="auto">
                           <a:xfrm>
-                            <a:off x="8354" y="644"/>
-                            <a:ext cx="2283" cy="619"/>
+                            <a:off x="8354" y="828"/>
+                            <a:ext cx="2608" cy="602"/>
                           </a:xfrm>
                           <a:prstGeom prst="rect">
                             <a:avLst/>
@@ -3767,60 +3937,14 @@
                         </wps:bodyPr>
                       </wps:wsp>
                       <wps:wsp>
-                        <wps:cNvPr id="2108638717" name="Rectangle 25"/>
-                        <wps:cNvSpPr>
-                          <a:spLocks noChangeArrowheads="1"/>
-                        </wps:cNvSpPr>
-                        <wps:spPr bwMode="auto">
-                          <a:xfrm>
-                            <a:off x="7775" y="577"/>
-                            <a:ext cx="2931" cy="72"/>
-                          </a:xfrm>
-                          <a:prstGeom prst="rect">
-                            <a:avLst/>
-                          </a:prstGeom>
-                          <a:solidFill>
-                            <a:srgbClr val="C8C8C8"/>
-                          </a:solidFill>
-                          <a:ln>
-                            <a:noFill/>
-                          </a:ln>
-                          <a:effectLst/>
-                          <a:extLst>
-                            <a:ext uri="{91240B29-F687-4F45-9708-019B960494DF}">
-                              <a14:hiddenLine xmlns:a14="http://schemas.microsoft.com/office/drawing/2010/main" w="9525">
-                                <a:solidFill>
-                                  <a:srgbClr val="3465A4"/>
-                                </a:solidFill>
-                                <a:round/>
-                                <a:headEnd/>
-                                <a:tailEnd/>
-                              </a14:hiddenLine>
-                            </a:ext>
-                            <a:ext uri="{AF507438-7753-43E0-B8FC-AC1667EBCBE1}">
-                              <a14:hiddenEffects xmlns:a14="http://schemas.microsoft.com/office/drawing/2010/main">
-                                <a:effectLst>
-                                  <a:outerShdw dist="35921" dir="2700000" algn="ctr" rotWithShape="0">
-                                    <a:srgbClr val="808080"/>
-                                  </a:outerShdw>
-                                </a:effectLst>
-                              </a14:hiddenEffects>
-                            </a:ext>
-                          </a:extLst>
-                        </wps:spPr>
-                        <wps:bodyPr rot="0" vert="horz" wrap="none" lIns="91440" tIns="45720" rIns="91440" bIns="45720" anchor="ctr" anchorCtr="0" upright="1">
-                          <a:noAutofit/>
-                        </wps:bodyPr>
-                      </wps:wsp>
-                      <wps:wsp>
                         <wps:cNvPr id="1231090716" name="Text Box 26"/>
                         <wps:cNvSpPr txBox="1">
                           <a:spLocks noChangeArrowheads="1"/>
                         </wps:cNvSpPr>
                         <wps:spPr bwMode="auto">
                           <a:xfrm>
-                            <a:off x="8356" y="1250"/>
-                            <a:ext cx="2502" cy="756"/>
+                            <a:off x="8356" y="1430"/>
+                            <a:ext cx="2502" cy="598"/>
                           </a:xfrm>
                           <a:prstGeom prst="rect">
                             <a:avLst/>
@@ -3892,79 +4016,6 @@
                           <a:noAutofit/>
                         </wps:bodyPr>
                       </wps:wsp>
-                      <wps:wsp>
-                        <wps:cNvPr id="149856326" name="Text Box 27"/>
-                        <wps:cNvSpPr txBox="1">
-                          <a:spLocks noChangeArrowheads="1"/>
-                        </wps:cNvSpPr>
-                        <wps:spPr bwMode="auto">
-                          <a:xfrm>
-                            <a:off x="8371" y="1721"/>
-                            <a:ext cx="2502" cy="756"/>
-                          </a:xfrm>
-                          <a:prstGeom prst="rect">
-                            <a:avLst/>
-                          </a:prstGeom>
-                          <a:noFill/>
-                          <a:ln>
-                            <a:noFill/>
-                          </a:ln>
-                          <a:effectLst/>
-                          <a:extLst>
-                            <a:ext uri="{909E8E84-426E-40DD-AFC4-6F175D3DCCD1}">
-                              <a14:hiddenFill xmlns:a14="http://schemas.microsoft.com/office/drawing/2010/main">
-                                <a:solidFill>
-                                  <a:srgbClr val="FFFFFF"/>
-                                </a:solidFill>
-                              </a14:hiddenFill>
-                            </a:ext>
-                            <a:ext uri="{91240B29-F687-4F45-9708-019B960494DF}">
-                              <a14:hiddenLine xmlns:a14="http://schemas.microsoft.com/office/drawing/2010/main" w="9525">
-                                <a:solidFill>
-                                  <a:srgbClr val="3465A4"/>
-                                </a:solidFill>
-                                <a:round/>
-                                <a:headEnd/>
-                                <a:tailEnd/>
-                              </a14:hiddenLine>
-                            </a:ext>
-                            <a:ext uri="{AF507438-7753-43E0-B8FC-AC1667EBCBE1}">
-                              <a14:hiddenEffects xmlns:a14="http://schemas.microsoft.com/office/drawing/2010/main">
-                                <a:effectLst/>
-                              </a14:hiddenEffects>
-                            </a:ext>
-                          </a:extLst>
-                        </wps:spPr>
-                        <wps:txbx>
-                          <w:txbxContent>
-                            <w:p>
-                              <w:pPr>
-                                <w:overflowPunct w:val="0"/>
-                                <w:rPr>
-                                  <w:rFonts w:ascii="Liberation Serif" w:eastAsia="NSimSun" w:hAnsi="Liberation Serif" w:hint="eastAsia"/>
-                                  <w:kern w:val="2"/>
-                                  <w:szCs w:val="24"/>
-                                  <w:lang w:bidi="hi-IN"/>
-                                </w:rPr>
-                              </w:pPr>
-                            </w:p>
-                            <w:p>
-                              <w:pPr>
-                                <w:overflowPunct w:val="0"/>
-                                <w:rPr>
-                                  <w:rFonts w:ascii="Liberation Serif" w:eastAsia="NSimSun" w:hAnsi="Liberation Serif" w:hint="eastAsia"/>
-                                  <w:kern w:val="2"/>
-                                  <w:szCs w:val="24"/>
-                                  <w:lang w:bidi="hi-IN"/>
-                                </w:rPr>
-                              </w:pPr>
-                            </w:p>
-                          </w:txbxContent>
-                        </wps:txbx>
-                        <wps:bodyPr rot="0" vert="horz" wrap="square" lIns="71640" tIns="0" rIns="71640" bIns="0" anchor="t" anchorCtr="0">
-                          <a:noAutofit/>
-                        </wps:bodyPr>
-                      </wps:wsp>
                     </wpg:grpSp>
                   </wpg:wgp>
                 </a:graphicData>
@@ -3980,13 +4031,37 @@
         </mc:Choice>
         <mc:Fallback>
           <w:pict>
-            <v:group w14:anchorId="5B11CBA4" id="Group 18" o:spid="_x0000_s1026" style="position:absolute;left:0;text-align:left;margin-left:-.5pt;margin-top:28.9pt;width:544.05pt;height:95pt;z-index:251657728;mso-wrap-distance-left:0;mso-wrap-distance-right:0" coordorigin="-8,577" coordsize="10881,1900" o:gfxdata="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" o:allowincell="f">
-              <v:group id="Group 19" o:spid="_x0000_s1027" style="position:absolute;left:-8;top:828;width:2592;height:984" coordorigin="-8,828" coordsize="2592,984" o:gfxdata="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">
+            <v:group w14:anchorId="0E7A7000" id="Group 18" o:spid="_x0000_s1026" style="position:absolute;margin-left:-8.1pt;margin-top:-52.9pt;width:557.25pt;height:60pt;z-index:251659264;mso-wrap-distance-left:0;mso-wrap-distance-right:0" coordorigin="-8,828" coordsize="10970,1200" o:gfxdata="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" o:allowincell="f">
+              <v:group id="Group 19" o:spid="_x0000_s1027" style="position:absolute;left:-8;top:828;width:3375;height:1110" coordorigin="-8,828" coordsize="3375,1110" o:gfxdata="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">
+                <v:shapetype id="_x0000_t75" coordsize="21600,21600" o:spt="75" o:preferrelative="t" path="m@4@5l@4@11@9@11@9@5xe" filled="f" stroked="f">
+                  <v:stroke joinstyle="miter"/>
+                  <v:formulas>
+                    <v:f eqn="if lineDrawn pixelLineWidth 0"/>
+                    <v:f eqn="sum @0 1 0"/>
+                    <v:f eqn="sum 0 0 @1"/>
+                    <v:f eqn="prod @2 1 2"/>
+                    <v:f eqn="prod @3 21600 pixelWidth"/>
+                    <v:f eqn="prod @3 21600 pixelHeight"/>
+                    <v:f eqn="sum @0 0 1"/>
+                    <v:f eqn="prod @6 1 2"/>
+                    <v:f eqn="prod @7 21600 pixelWidth"/>
+                    <v:f eqn="sum @8 21600 0"/>
+                    <v:f eqn="prod @7 21600 pixelHeight"/>
+                    <v:f eqn="sum @10 21600 0"/>
+                  </v:formulas>
+                  <v:path o:extrusionok="f" gradientshapeok="t" o:connecttype="rect"/>
+                  <o:lock v:ext="edit" aspectratio="t"/>
+                </v:shapetype>
+                <v:shape id="Picture 21" o:spid="_x0000_s1028" type="#_x0000_t75" style="position:absolute;left:-8;top:828;width:931;height:983;visibility:visible;mso-wrap-style:square" o:gfxdata="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" strokecolor="#3465a4">
+                  <v:fill recolor="t" type="frame"/>
+                  <v:stroke joinstyle="round"/>
+                  <v:imagedata r:id="rId2" o:title=""/>
+                </v:shape>
                 <v:shapetype id="_x0000_t202" coordsize="21600,21600" o:spt="202" path="m,l,21600r21600,l21600,xe">
                   <v:stroke joinstyle="miter"/>
                   <v:path gradientshapeok="t" o:connecttype="rect"/>
                 </v:shapetype>
-                <v:shape id="Text Box 20" o:spid="_x0000_s1028" type="#_x0000_t202" style="position:absolute;left:1071;top:1150;width:1512;height:449;visibility:visible;mso-wrap-style:square;v-text-anchor:top" o:gfxdata="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" filled="f" stroked="f" strokecolor="#3465a4">
+                <v:shape id="Text Box 20" o:spid="_x0000_s1029" type="#_x0000_t202" style="position:absolute;left:1071;top:1150;width:2296;height:788;visibility:visible;mso-wrap-style:square;v-text-anchor:top" o:gfxdata="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" filled="f" stroked="f" strokecolor="#3465a4">
                   <v:stroke joinstyle="round"/>
                   <v:textbox inset="0,0,0,0">
                     <w:txbxContent>
@@ -4027,33 +4102,9 @@
                     </w:txbxContent>
                   </v:textbox>
                 </v:shape>
-                <v:shapetype id="_x0000_t75" coordsize="21600,21600" o:spt="75" o:preferrelative="t" path="m@4@5l@4@11@9@11@9@5xe" filled="f" stroked="f">
-                  <v:stroke joinstyle="miter"/>
-                  <v:formulas>
-                    <v:f eqn="if lineDrawn pixelLineWidth 0"/>
-                    <v:f eqn="sum @0 1 0"/>
-                    <v:f eqn="sum 0 0 @1"/>
-                    <v:f eqn="prod @2 1 2"/>
-                    <v:f eqn="prod @3 21600 pixelWidth"/>
-                    <v:f eqn="prod @3 21600 pixelHeight"/>
-                    <v:f eqn="sum @0 0 1"/>
-                    <v:f eqn="prod @6 1 2"/>
-                    <v:f eqn="prod @7 21600 pixelWidth"/>
-                    <v:f eqn="sum @8 21600 0"/>
-                    <v:f eqn="prod @7 21600 pixelHeight"/>
-                    <v:f eqn="sum @10 21600 0"/>
-                  </v:formulas>
-                  <v:path o:extrusionok="f" gradientshapeok="t" o:connecttype="rect"/>
-                  <o:lock v:ext="edit" aspectratio="t"/>
-                </v:shapetype>
-                <v:shape id="Picture 21" o:spid="_x0000_s1029" type="#_x0000_t75" style="position:absolute;left:-8;top:828;width:931;height:983;visibility:visible;mso-wrap-style:square" o:gfxdata="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" strokecolor="#3465a4">
-                  <v:fill recolor="t" type="frame"/>
-                  <v:stroke joinstyle="round"/>
-                  <v:imagedata r:id="rId3" o:title=""/>
-                </v:shape>
               </v:group>
-              <v:group id="Group 22" o:spid="_x0000_s1030" style="position:absolute;left:7775;top:577;width:3098;height:1900" coordorigin="7775,577" coordsize="3098,1900" o:gfxdata="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">
-                <v:shape id="Text Box 24" o:spid="_x0000_s1031" type="#_x0000_t202" style="position:absolute;left:8354;top:644;width:2283;height:619;visibility:visible;mso-wrap-style:square;v-text-anchor:top" o:gfxdata="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" filled="f" stroked="f" strokecolor="#3465a4">
+              <v:group id="Group 22" o:spid="_x0000_s1030" style="position:absolute;left:8354;top:828;width:2608;height:1200" coordorigin="8354,828" coordsize="2608,1200" o:gfxdata="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">
+                <v:shape id="Text Box 24" o:spid="_x0000_s1031" type="#_x0000_t202" style="position:absolute;left:8354;top:828;width:2608;height:602;visibility:visible;mso-wrap-style:square;v-text-anchor:top" o:gfxdata="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" filled="f" stroked="f" strokecolor="#3465a4">
                   <v:stroke joinstyle="round"/>
                   <v:textbox inset="1.99mm,1.99mm,1.99mm,0">
                     <w:txbxContent>
@@ -4103,10 +4154,7 @@
                     </w:txbxContent>
                   </v:textbox>
                 </v:shape>
-                <v:rect id="Rectangle 25" o:spid="_x0000_s1032" style="position:absolute;left:7775;top:577;width:2931;height:72;visibility:visible;mso-wrap-style:none;v-text-anchor:middle" o:gfxdata="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" fillcolor="#c8c8c8" stroked="f" strokecolor="#3465a4">
-                  <v:stroke joinstyle="round"/>
-                </v:rect>
-                <v:shape id="Text Box 26" o:spid="_x0000_s1033" type="#_x0000_t202" style="position:absolute;left:8356;top:1250;width:2502;height:756;visibility:visible;mso-wrap-style:square;v-text-anchor:top" o:gfxdata="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" filled="f" stroked="f" strokecolor="#3465a4">
+                <v:shape id="Text Box 26" o:spid="_x0000_s1032" type="#_x0000_t202" style="position:absolute;left:8356;top:1430;width:2502;height:598;visibility:visible;mso-wrap-style:square;v-text-anchor:top" o:gfxdata="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" filled="f" stroked="f" strokecolor="#3465a4">
                   <v:stroke joinstyle="round"/>
                   <v:textbox inset="1.99mm,0,1.99mm,0">
                     <w:txbxContent>
@@ -4142,191 +4190,78 @@
                     </w:txbxContent>
                   </v:textbox>
                 </v:shape>
-                <v:shape id="Text Box 27" o:spid="_x0000_s1034" type="#_x0000_t202" style="position:absolute;left:8371;top:1721;width:2502;height:756;visibility:visible;mso-wrap-style:square;v-text-anchor:top" o:gfxdata="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" filled="f" stroked="f" strokecolor="#3465a4">
-                  <v:stroke joinstyle="round"/>
-                  <v:textbox inset="1.99mm,0,1.99mm,0">
-                    <w:txbxContent>
-                      <w:p>
-                        <w:pPr>
-                          <w:overflowPunct w:val="0"/>
-                          <w:rPr>
-                            <w:rFonts w:ascii="Liberation Serif" w:eastAsia="NSimSun" w:hAnsi="Liberation Serif" w:hint="eastAsia"/>
-                            <w:kern w:val="2"/>
-                            <w:szCs w:val="24"/>
-                            <w:lang w:bidi="hi-IN"/>
-                          </w:rPr>
-                        </w:pPr>
-                      </w:p>
-                      <w:p>
-                        <w:pPr>
-                          <w:overflowPunct w:val="0"/>
-                          <w:rPr>
-                            <w:rFonts w:ascii="Liberation Serif" w:eastAsia="NSimSun" w:hAnsi="Liberation Serif" w:hint="eastAsia"/>
-                            <w:kern w:val="2"/>
-                            <w:szCs w:val="24"/>
-                            <w:lang w:bidi="hi-IN"/>
-                          </w:rPr>
-                        </w:pPr>
-                      </w:p>
-                    </w:txbxContent>
-                  </v:textbox>
-                </v:shape>
               </v:group>
             </v:group>
           </w:pict>
         </mc:Fallback>
       </mc:AlternateContent>
     </w:r>
+    <w:r>
+      <w:drawing>
+        <wp:anchor distT="0" distB="0" distL="114300" distR="114300" simplePos="0" relativeHeight="251661312" behindDoc="0" locked="0" layoutInCell="1" allowOverlap="1" wp14:anchorId="29C26803" wp14:editId="530FD6F0">
+          <wp:simplePos x="0" y="0"/>
+          <wp:positionH relativeFrom="column">
+            <wp:posOffset>3874386</wp:posOffset>
+          </wp:positionH>
+          <wp:positionV relativeFrom="paragraph">
+            <wp:posOffset>-606425</wp:posOffset>
+          </wp:positionV>
+          <wp:extent cx="1358893" cy="526621"/>
+          <wp:effectExtent l="0" t="0" r="0" b="6985"/>
+          <wp:wrapNone/>
+          <wp:docPr id="661448984" name="Picture 23"/>
+          <wp:cNvGraphicFramePr>
+            <a:graphicFrameLocks xmlns:a="http://schemas.openxmlformats.org/drawingml/2006/main" noChangeAspect="1"/>
+          </wp:cNvGraphicFramePr>
+          <a:graphic xmlns:a="http://schemas.openxmlformats.org/drawingml/2006/main">
+            <a:graphicData uri="http://schemas.openxmlformats.org/drawingml/2006/picture">
+              <pic:pic xmlns:pic="http://schemas.openxmlformats.org/drawingml/2006/picture">
+                <pic:nvPicPr>
+                  <pic:cNvPr id="1545167537" name="Picture 23"/>
+                  <pic:cNvPicPr>
+                    <a:picLocks noChangeAspect="1" noChangeArrowheads="1"/>
+                  </pic:cNvPicPr>
+                </pic:nvPicPr>
+                <pic:blipFill>
+                  <a:blip r:embed="rId3">
+                    <a:extLst>
+                      <a:ext uri="{28A0092B-C50C-407E-A947-70E740481C1C}">
+                        <a14:useLocalDpi xmlns:a14="http://schemas.microsoft.com/office/drawing/2010/main" val="0"/>
+                      </a:ext>
+                    </a:extLst>
+                  </a:blip>
+                  <a:stretch>
+                    <a:fillRect/>
+                  </a:stretch>
+                </pic:blipFill>
+                <pic:spPr bwMode="auto">
+                  <a:xfrm>
+                    <a:off x="0" y="0"/>
+                    <a:ext cx="1358893" cy="526621"/>
+                  </a:xfrm>
+                  <a:prstGeom prst="rect">
+                    <a:avLst/>
+                  </a:prstGeom>
+                  <a:noFill/>
+                  <a:ln>
+                    <a:noFill/>
+                  </a:ln>
+                  <a:effectLst/>
+                </pic:spPr>
+              </pic:pic>
+            </a:graphicData>
+          </a:graphic>
+          <wp14:sizeRelH relativeFrom="margin">
+            <wp14:pctWidth>0</wp14:pctWidth>
+          </wp14:sizeRelH>
+          <wp14:sizeRelV relativeFrom="margin">
+            <wp14:pctHeight>0</wp14:pctHeight>
+          </wp14:sizeRelV>
+        </wp:anchor>
+      </w:drawing>
+    </w:r>
   </w:p>
 </w:hdr>
-</file>
-
-<file path=word/numbering.xml><?xml version="1.0" encoding="utf-8"?>
-<w:numbering xmlns:wpc="http://schemas.microsoft.com/office/word/2010/wordprocessingCanvas" xmlns:cx="http://schemas.microsoft.com/office/drawing/2014/chartex" xmlns:cx1="http://schemas.microsoft.com/office/drawing/2015/9/8/chartex" xmlns:cx2="http://schemas.microsoft.com/office/drawing/2015/10/21/chartex" xmlns:cx3="http://schemas.microsoft.com/office/drawing/2016/5/9/chartex" xmlns:cx4="http://schemas.microsoft.com/office/drawing/2016/5/10/chartex" xmlns:cx5="http://schemas.microsoft.com/office/drawing/2016/5/11/chartex" xmlns:cx6="http://schemas.microsoft.com/office/drawing/2016/5/12/chartex" xmlns:cx7="http://schemas.microsoft.com/office/drawing/2016/5/13/chartex" xmlns:cx8="http://schemas.microsoft.com/office/drawing/2016/5/14/chartex" xmlns:mc="http://schemas.openxmlformats.org/markup-compatibility/2006" xmlns:aink="http://schemas.microsoft.com/office/drawing/2016/ink" xmlns:am3d="http://schemas.microsoft.com/office/drawing/2017/model3d" xmlns:o="urn:schemas-microsoft-com:office:office" xmlns:oel="http://schemas.microsoft.com/office/2019/extlst" xmlns:r="http://schemas.openxmlformats.org/officeDocument/2006/relationships" xmlns:m="http://schemas.openxmlformats.org/officeDocument/2006/math" xmlns:v="urn:schemas-microsoft-com:vml" xmlns:wp14="http://schemas.microsoft.com/office/word/2010/wordprocessingDrawing" xmlns:wp="http://schemas.openxmlformats.org/drawingml/2006/wordprocessingDrawing" xmlns:w10="urn:schemas-microsoft-com:office:word" xmlns:w="http://schemas.openxmlformats.org/wordprocessingml/2006/main" xmlns:w14="http://schemas.microsoft.com/office/word/2010/wordml" xmlns:w15="http://schemas.microsoft.com/office/word/2012/wordml" xmlns:w16cex="http://schemas.microsoft.com/office/word/2018/wordml/cex" xmlns:w16cid="http://schemas.microsoft.com/office/word/2016/wordml/cid" xmlns:w16="http://schemas.microsoft.com/office/word/2018/wordml" xmlns:w16du="http://schemas.microsoft.com/office/word/2023/wordml/word16du" xmlns:w16sdtdh="http://schemas.microsoft.com/office/word/2020/wordml/sdtdatahash" xmlns:w16se="http://schemas.microsoft.com/office/word/2015/wordml/symex" xmlns:wpg="http://schemas.microsoft.com/office/word/2010/wordprocessingGroup" xmlns:wpi="http://schemas.microsoft.com/office/word/2010/wordprocessingInk" xmlns:wne="http://schemas.microsoft.com/office/word/2006/wordml" xmlns:wps="http://schemas.microsoft.com/office/word/2010/wordprocessingShape" mc:Ignorable="w14 w15 w16se w16cid w16 w16cex w16sdtdh w16du wp14">
-  <w:abstractNum w:abstractNumId="0" w15:restartNumberingAfterBreak="0">
-    <w:nsid w:val="00000001"/>
-    <w:multiLevelType w:val="multilevel"/>
-    <w:tmpl w:val="00000001"/>
-    <w:lvl w:ilvl="0">
-      <w:start w:val="1"/>
-      <w:numFmt w:val="none"/>
-      <w:pStyle w:val="Ttulo1"/>
-      <w:suff w:val="nothing"/>
-      <w:lvlText w:val=""/>
-      <w:lvlJc w:val="left"/>
-      <w:pPr>
-        <w:tabs>
-          <w:tab w:val="num" w:pos="0"/>
-        </w:tabs>
-        <w:ind w:left="432" w:hanging="432"/>
-      </w:pPr>
-      <w:rPr>
-        <w:rFonts w:ascii="Times New Roman" w:eastAsia="Times New Roman" w:hAnsi="Times New Roman" w:cs="Times New Roman"/>
-      </w:rPr>
-    </w:lvl>
-    <w:lvl w:ilvl="1">
-      <w:start w:val="1"/>
-      <w:numFmt w:val="none"/>
-      <w:pStyle w:val="Ttulo2"/>
-      <w:suff w:val="nothing"/>
-      <w:lvlText w:val=""/>
-      <w:lvlJc w:val="left"/>
-      <w:pPr>
-        <w:tabs>
-          <w:tab w:val="num" w:pos="0"/>
-        </w:tabs>
-        <w:ind w:left="576" w:hanging="576"/>
-      </w:pPr>
-      <w:rPr>
-        <w:rFonts w:ascii="Courier New" w:hAnsi="Courier New" w:cs="Courier New"/>
-      </w:rPr>
-    </w:lvl>
-    <w:lvl w:ilvl="2">
-      <w:start w:val="1"/>
-      <w:numFmt w:val="none"/>
-      <w:pStyle w:val="Ttulo3"/>
-      <w:suff w:val="nothing"/>
-      <w:lvlText w:val=""/>
-      <w:lvlJc w:val="left"/>
-      <w:pPr>
-        <w:tabs>
-          <w:tab w:val="num" w:pos="0"/>
-        </w:tabs>
-        <w:ind w:left="720" w:hanging="720"/>
-      </w:pPr>
-      <w:rPr>
-        <w:rFonts w:ascii="Wingdings" w:hAnsi="Wingdings" w:cs="Wingdings"/>
-      </w:rPr>
-    </w:lvl>
-    <w:lvl w:ilvl="3">
-      <w:start w:val="1"/>
-      <w:numFmt w:val="none"/>
-      <w:pStyle w:val="Ttulo4"/>
-      <w:suff w:val="nothing"/>
-      <w:lvlText w:val=""/>
-      <w:lvlJc w:val="left"/>
-      <w:pPr>
-        <w:tabs>
-          <w:tab w:val="num" w:pos="0"/>
-        </w:tabs>
-        <w:ind w:left="864" w:hanging="864"/>
-      </w:pPr>
-      <w:rPr>
-        <w:rFonts w:ascii="Symbol" w:hAnsi="Symbol" w:cs="Symbol"/>
-      </w:rPr>
-    </w:lvl>
-    <w:lvl w:ilvl="4">
-      <w:start w:val="1"/>
-      <w:numFmt w:val="none"/>
-      <w:pStyle w:val="Ttulo5"/>
-      <w:suff w:val="nothing"/>
-      <w:lvlText w:val=""/>
-      <w:lvlJc w:val="left"/>
-      <w:pPr>
-        <w:tabs>
-          <w:tab w:val="num" w:pos="0"/>
-        </w:tabs>
-        <w:ind w:left="1008" w:hanging="1008"/>
-      </w:pPr>
-    </w:lvl>
-    <w:lvl w:ilvl="5">
-      <w:start w:val="1"/>
-      <w:numFmt w:val="none"/>
-      <w:pStyle w:val="Ttulo6"/>
-      <w:suff w:val="nothing"/>
-      <w:lvlText w:val=""/>
-      <w:lvlJc w:val="left"/>
-      <w:pPr>
-        <w:tabs>
-          <w:tab w:val="num" w:pos="0"/>
-        </w:tabs>
-        <w:ind w:left="1152" w:hanging="1152"/>
-      </w:pPr>
-    </w:lvl>
-    <w:lvl w:ilvl="6">
-      <w:start w:val="1"/>
-      <w:numFmt w:val="none"/>
-      <w:suff w:val="nothing"/>
-      <w:lvlText w:val=""/>
-      <w:lvlJc w:val="left"/>
-      <w:pPr>
-        <w:tabs>
-          <w:tab w:val="num" w:pos="1296"/>
-        </w:tabs>
-        <w:ind w:left="1296" w:hanging="1296"/>
-      </w:pPr>
-    </w:lvl>
-    <w:lvl w:ilvl="7">
-      <w:start w:val="1"/>
-      <w:numFmt w:val="none"/>
-      <w:suff w:val="nothing"/>
-      <w:lvlText w:val=""/>
-      <w:lvlJc w:val="left"/>
-      <w:pPr>
-        <w:tabs>
-          <w:tab w:val="num" w:pos="1440"/>
-        </w:tabs>
-        <w:ind w:left="1440" w:hanging="1440"/>
-      </w:pPr>
-    </w:lvl>
-    <w:lvl w:ilvl="8">
-      <w:start w:val="1"/>
-      <w:numFmt w:val="none"/>
-      <w:suff w:val="nothing"/>
-      <w:lvlText w:val=""/>
-      <w:lvlJc w:val="left"/>
-      <w:pPr>
-        <w:tabs>
-          <w:tab w:val="num" w:pos="1584"/>
-        </w:tabs>
-        <w:ind w:left="1584" w:hanging="1584"/>
-      </w:pPr>
-    </w:lvl>
-  </w:abstractNum>
-  <w:num w:numId="1" w16cid:durableId="845289792">
-    <w:abstractNumId w:val="0"/>
-  </w:num>
-</w:numbering>
 </file>
 
 <file path=word/styles.xml><?xml version="1.0" encoding="utf-8"?>
@@ -4334,29 +4269,132 @@
   <w:docDefaults>
     <w:rPrDefault>
       <w:rPr>
-        <w:rFonts w:ascii="Times New Roman" w:eastAsia="Times New Roman" w:hAnsi="Times New Roman" w:cs="Times New Roman"/>
-        <w:lang w:val="es-ES" w:eastAsia="es-ES" w:bidi="ar-SA"/>
+        <w:rFonts w:asciiTheme="minorHAnsi" w:eastAsiaTheme="minorHAnsi" w:hAnsiTheme="minorHAnsi" w:cstheme="minorBidi"/>
+        <w:kern w:val="2"/>
+        <w:sz w:val="22"/>
+        <w:szCs w:val="22"/>
+        <w:lang w:val="es-ES" w:eastAsia="en-US" w:bidi="ar-SA"/>
+        <w14:ligatures w14:val="standardContextual"/>
       </w:rPr>
     </w:rPrDefault>
-    <w:pPrDefault/>
+    <w:pPrDefault>
+      <w:pPr>
+        <w:spacing w:after="160" w:line="259" w:lineRule="auto"/>
+      </w:pPr>
+    </w:pPrDefault>
   </w:docDefaults>
-  <w:latentStyles w:defLockedState="0" w:defUIPriority="0" w:defSemiHidden="0" w:defUnhideWhenUsed="0" w:defQFormat="0" w:count="376">
-    <w:lsdException w:name="Normal" w:qFormat="1"/>
-    <w:lsdException w:name="heading 1" w:qFormat="1"/>
-    <w:lsdException w:name="heading 2" w:qFormat="1"/>
-    <w:lsdException w:name="heading 3" w:qFormat="1"/>
-    <w:lsdException w:name="heading 4" w:qFormat="1"/>
-    <w:lsdException w:name="heading 5" w:qFormat="1"/>
-    <w:lsdException w:name="heading 6" w:qFormat="1"/>
-    <w:lsdException w:name="heading 7" w:semiHidden="1" w:unhideWhenUsed="1" w:qFormat="1"/>
-    <w:lsdException w:name="heading 8" w:semiHidden="1" w:unhideWhenUsed="1" w:qFormat="1"/>
-    <w:lsdException w:name="heading 9" w:semiHidden="1" w:unhideWhenUsed="1" w:qFormat="1"/>
-    <w:lsdException w:name="caption" w:qFormat="1"/>
-    <w:lsdException w:name="Title" w:qFormat="1"/>
-    <w:lsdException w:name="Subtitle" w:qFormat="1"/>
-    <w:lsdException w:name="Strong" w:qFormat="1"/>
-    <w:lsdException w:name="Emphasis" w:qFormat="1"/>
+  <w:latentStyles w:defLockedState="0" w:defUIPriority="99" w:defSemiHidden="0" w:defUnhideWhenUsed="0" w:defQFormat="0" w:count="376">
+    <w:lsdException w:name="Normal" w:uiPriority="0" w:qFormat="1"/>
+    <w:lsdException w:name="heading 1" w:uiPriority="9" w:qFormat="1"/>
+    <w:lsdException w:name="heading 2" w:semiHidden="1" w:uiPriority="9" w:unhideWhenUsed="1" w:qFormat="1"/>
+    <w:lsdException w:name="heading 3" w:semiHidden="1" w:uiPriority="9" w:unhideWhenUsed="1" w:qFormat="1"/>
+    <w:lsdException w:name="heading 4" w:semiHidden="1" w:uiPriority="9" w:unhideWhenUsed="1" w:qFormat="1"/>
+    <w:lsdException w:name="heading 5" w:semiHidden="1" w:uiPriority="9" w:unhideWhenUsed="1" w:qFormat="1"/>
+    <w:lsdException w:name="heading 6" w:semiHidden="1" w:uiPriority="9" w:unhideWhenUsed="1" w:qFormat="1"/>
+    <w:lsdException w:name="heading 7" w:semiHidden="1" w:uiPriority="9" w:unhideWhenUsed="1" w:qFormat="1"/>
+    <w:lsdException w:name="heading 8" w:semiHidden="1" w:uiPriority="9" w:unhideWhenUsed="1" w:qFormat="1"/>
+    <w:lsdException w:name="heading 9" w:semiHidden="1" w:uiPriority="9" w:unhideWhenUsed="1" w:qFormat="1"/>
+    <w:lsdException w:name="index 1" w:semiHidden="1" w:unhideWhenUsed="1"/>
+    <w:lsdException w:name="index 2" w:semiHidden="1" w:unhideWhenUsed="1"/>
+    <w:lsdException w:name="index 3" w:semiHidden="1" w:unhideWhenUsed="1"/>
+    <w:lsdException w:name="index 4" w:semiHidden="1" w:unhideWhenUsed="1"/>
+    <w:lsdException w:name="index 5" w:semiHidden="1" w:unhideWhenUsed="1"/>
+    <w:lsdException w:name="index 6" w:semiHidden="1" w:unhideWhenUsed="1"/>
+    <w:lsdException w:name="index 7" w:semiHidden="1" w:unhideWhenUsed="1"/>
+    <w:lsdException w:name="index 8" w:semiHidden="1" w:unhideWhenUsed="1"/>
+    <w:lsdException w:name="index 9" w:semiHidden="1" w:unhideWhenUsed="1"/>
+    <w:lsdException w:name="toc 1" w:semiHidden="1" w:uiPriority="39" w:unhideWhenUsed="1"/>
+    <w:lsdException w:name="toc 2" w:semiHidden="1" w:uiPriority="39" w:unhideWhenUsed="1"/>
+    <w:lsdException w:name="toc 3" w:semiHidden="1" w:uiPriority="39" w:unhideWhenUsed="1"/>
+    <w:lsdException w:name="toc 4" w:semiHidden="1" w:uiPriority="39" w:unhideWhenUsed="1"/>
+    <w:lsdException w:name="toc 5" w:semiHidden="1" w:uiPriority="39" w:unhideWhenUsed="1"/>
+    <w:lsdException w:name="toc 6" w:semiHidden="1" w:uiPriority="39" w:unhideWhenUsed="1"/>
+    <w:lsdException w:name="toc 7" w:semiHidden="1" w:uiPriority="39" w:unhideWhenUsed="1"/>
+    <w:lsdException w:name="toc 8" w:semiHidden="1" w:uiPriority="39" w:unhideWhenUsed="1"/>
+    <w:lsdException w:name="toc 9" w:semiHidden="1" w:uiPriority="39" w:unhideWhenUsed="1"/>
+    <w:lsdException w:name="Normal Indent" w:semiHidden="1" w:unhideWhenUsed="1"/>
+    <w:lsdException w:name="footnote text" w:semiHidden="1" w:unhideWhenUsed="1"/>
+    <w:lsdException w:name="annotation text" w:semiHidden="1" w:unhideWhenUsed="1"/>
+    <w:lsdException w:name="header" w:semiHidden="1" w:unhideWhenUsed="1"/>
+    <w:lsdException w:name="footer" w:semiHidden="1" w:unhideWhenUsed="1"/>
+    <w:lsdException w:name="index heading" w:semiHidden="1" w:unhideWhenUsed="1"/>
+    <w:lsdException w:name="caption" w:semiHidden="1" w:uiPriority="35" w:unhideWhenUsed="1" w:qFormat="1"/>
+    <w:lsdException w:name="table of figures" w:semiHidden="1" w:unhideWhenUsed="1"/>
+    <w:lsdException w:name="envelope address" w:semiHidden="1" w:unhideWhenUsed="1"/>
+    <w:lsdException w:name="envelope return" w:semiHidden="1" w:unhideWhenUsed="1"/>
+    <w:lsdException w:name="footnote reference" w:semiHidden="1" w:unhideWhenUsed="1"/>
+    <w:lsdException w:name="annotation reference" w:semiHidden="1" w:unhideWhenUsed="1"/>
+    <w:lsdException w:name="line number" w:semiHidden="1" w:unhideWhenUsed="1"/>
+    <w:lsdException w:name="page number" w:semiHidden="1" w:unhideWhenUsed="1"/>
+    <w:lsdException w:name="endnote reference" w:semiHidden="1" w:unhideWhenUsed="1"/>
+    <w:lsdException w:name="endnote text" w:semiHidden="1" w:unhideWhenUsed="1"/>
+    <w:lsdException w:name="table of authorities" w:semiHidden="1" w:unhideWhenUsed="1"/>
+    <w:lsdException w:name="macro" w:semiHidden="1" w:unhideWhenUsed="1"/>
+    <w:lsdException w:name="toa heading" w:semiHidden="1" w:unhideWhenUsed="1"/>
+    <w:lsdException w:name="List" w:semiHidden="1" w:unhideWhenUsed="1"/>
+    <w:lsdException w:name="List Bullet" w:semiHidden="1" w:unhideWhenUsed="1"/>
+    <w:lsdException w:name="List Number" w:semiHidden="1" w:unhideWhenUsed="1"/>
+    <w:lsdException w:name="List 2" w:semiHidden="1" w:unhideWhenUsed="1"/>
+    <w:lsdException w:name="List 3" w:semiHidden="1" w:unhideWhenUsed="1"/>
+    <w:lsdException w:name="List 4" w:semiHidden="1" w:unhideWhenUsed="1"/>
+    <w:lsdException w:name="List 5" w:semiHidden="1" w:unhideWhenUsed="1"/>
+    <w:lsdException w:name="List Bullet 2" w:semiHidden="1" w:unhideWhenUsed="1"/>
+    <w:lsdException w:name="List Bullet 3" w:semiHidden="1" w:unhideWhenUsed="1"/>
+    <w:lsdException w:name="List Bullet 4" w:semiHidden="1" w:unhideWhenUsed="1"/>
+    <w:lsdException w:name="List Bullet 5" w:semiHidden="1" w:unhideWhenUsed="1"/>
+    <w:lsdException w:name="List Number 2" w:semiHidden="1" w:unhideWhenUsed="1"/>
+    <w:lsdException w:name="List Number 3" w:semiHidden="1" w:unhideWhenUsed="1"/>
+    <w:lsdException w:name="List Number 4" w:semiHidden="1" w:unhideWhenUsed="1"/>
+    <w:lsdException w:name="List Number 5" w:semiHidden="1" w:unhideWhenUsed="1"/>
+    <w:lsdException w:name="Title" w:uiPriority="10" w:qFormat="1"/>
+    <w:lsdException w:name="Closing" w:semiHidden="1" w:unhideWhenUsed="1"/>
+    <w:lsdException w:name="Signature" w:semiHidden="1" w:unhideWhenUsed="1"/>
+    <w:lsdException w:name="Default Paragraph Font" w:semiHidden="1" w:uiPriority="1" w:unhideWhenUsed="1"/>
+    <w:lsdException w:name="Body Text" w:semiHidden="1" w:uiPriority="0" w:unhideWhenUsed="1"/>
+    <w:lsdException w:name="Body Text Indent" w:semiHidden="1" w:unhideWhenUsed="1"/>
+    <w:lsdException w:name="List Continue" w:semiHidden="1" w:unhideWhenUsed="1"/>
+    <w:lsdException w:name="List Continue 2" w:semiHidden="1" w:unhideWhenUsed="1"/>
+    <w:lsdException w:name="List Continue 3" w:semiHidden="1" w:unhideWhenUsed="1"/>
+    <w:lsdException w:name="List Continue 4" w:semiHidden="1" w:unhideWhenUsed="1"/>
+    <w:lsdException w:name="List Continue 5" w:semiHidden="1" w:unhideWhenUsed="1"/>
+    <w:lsdException w:name="Message Header" w:semiHidden="1" w:unhideWhenUsed="1"/>
+    <w:lsdException w:name="Subtitle" w:uiPriority="11" w:qFormat="1"/>
+    <w:lsdException w:name="Salutation" w:semiHidden="1" w:unhideWhenUsed="1"/>
+    <w:lsdException w:name="Date" w:semiHidden="1" w:unhideWhenUsed="1"/>
+    <w:lsdException w:name="Body Text First Indent" w:semiHidden="1" w:unhideWhenUsed="1"/>
+    <w:lsdException w:name="Body Text First Indent 2" w:semiHidden="1" w:unhideWhenUsed="1"/>
+    <w:lsdException w:name="Note Heading" w:semiHidden="1" w:unhideWhenUsed="1"/>
+    <w:lsdException w:name="Body Text 2" w:semiHidden="1" w:unhideWhenUsed="1"/>
+    <w:lsdException w:name="Body Text 3" w:semiHidden="1" w:unhideWhenUsed="1"/>
+    <w:lsdException w:name="Body Text Indent 2" w:semiHidden="1" w:unhideWhenUsed="1"/>
+    <w:lsdException w:name="Body Text Indent 3" w:semiHidden="1" w:unhideWhenUsed="1"/>
+    <w:lsdException w:name="Block Text" w:semiHidden="1" w:unhideWhenUsed="1"/>
+    <w:lsdException w:name="Hyperlink" w:semiHidden="1" w:unhideWhenUsed="1"/>
+    <w:lsdException w:name="FollowedHyperlink" w:semiHidden="1" w:unhideWhenUsed="1"/>
+    <w:lsdException w:name="Strong" w:uiPriority="22" w:qFormat="1"/>
+    <w:lsdException w:name="Emphasis" w:uiPriority="20" w:qFormat="1"/>
+    <w:lsdException w:name="Document Map" w:semiHidden="1" w:unhideWhenUsed="1"/>
+    <w:lsdException w:name="Plain Text" w:semiHidden="1" w:unhideWhenUsed="1"/>
+    <w:lsdException w:name="E-mail Signature" w:semiHidden="1" w:unhideWhenUsed="1"/>
+    <w:lsdException w:name="HTML Top of Form" w:semiHidden="1" w:unhideWhenUsed="1"/>
+    <w:lsdException w:name="HTML Bottom of Form" w:semiHidden="1" w:unhideWhenUsed="1"/>
+    <w:lsdException w:name="Normal (Web)" w:semiHidden="1" w:unhideWhenUsed="1"/>
+    <w:lsdException w:name="HTML Acronym" w:semiHidden="1" w:unhideWhenUsed="1"/>
+    <w:lsdException w:name="HTML Address" w:semiHidden="1" w:unhideWhenUsed="1"/>
+    <w:lsdException w:name="HTML Cite" w:semiHidden="1" w:unhideWhenUsed="1"/>
+    <w:lsdException w:name="HTML Code" w:semiHidden="1" w:unhideWhenUsed="1"/>
+    <w:lsdException w:name="HTML Definition" w:semiHidden="1" w:unhideWhenUsed="1"/>
+    <w:lsdException w:name="HTML Keyboard" w:semiHidden="1" w:unhideWhenUsed="1"/>
+    <w:lsdException w:name="HTML Preformatted" w:semiHidden="1" w:unhideWhenUsed="1"/>
+    <w:lsdException w:name="HTML Sample" w:semiHidden="1" w:unhideWhenUsed="1"/>
+    <w:lsdException w:name="HTML Typewriter" w:semiHidden="1" w:unhideWhenUsed="1"/>
+    <w:lsdException w:name="HTML Variable" w:semiHidden="1" w:unhideWhenUsed="1"/>
     <w:lsdException w:name="Normal Table" w:semiHidden="1" w:unhideWhenUsed="1"/>
+    <w:lsdException w:name="annotation subject" w:semiHidden="1" w:unhideWhenUsed="1"/>
+    <w:lsdException w:name="No List" w:semiHidden="1" w:unhideWhenUsed="1"/>
+    <w:lsdException w:name="Outline List 1" w:semiHidden="1" w:unhideWhenUsed="1"/>
+    <w:lsdException w:name="Outline List 2" w:semiHidden="1" w:unhideWhenUsed="1"/>
+    <w:lsdException w:name="Outline List 3" w:semiHidden="1" w:unhideWhenUsed="1"/>
     <w:lsdException w:name="Table Simple 1" w:semiHidden="1" w:unhideWhenUsed="1"/>
     <w:lsdException w:name="Table Simple 2" w:semiHidden="1" w:unhideWhenUsed="1"/>
     <w:lsdException w:name="Table Simple 3" w:semiHidden="1" w:unhideWhenUsed="1"/>
@@ -4399,8 +4437,10 @@
     <w:lsdException w:name="Table Web 1" w:semiHidden="1" w:unhideWhenUsed="1"/>
     <w:lsdException w:name="Table Web 2" w:semiHidden="1" w:unhideWhenUsed="1"/>
     <w:lsdException w:name="Table Web 3" w:semiHidden="1" w:unhideWhenUsed="1"/>
+    <w:lsdException w:name="Balloon Text" w:semiHidden="1" w:unhideWhenUsed="1"/>
+    <w:lsdException w:name="Table Grid" w:uiPriority="39"/>
     <w:lsdException w:name="Table Theme" w:semiHidden="1" w:unhideWhenUsed="1"/>
-    <w:lsdException w:name="Placeholder Text" w:semiHidden="1" w:uiPriority="99"/>
+    <w:lsdException w:name="Placeholder Text" w:semiHidden="1"/>
     <w:lsdException w:name="No Spacing" w:uiPriority="1" w:qFormat="1"/>
     <w:lsdException w:name="Light Shading" w:uiPriority="60"/>
     <w:lsdException w:name="Light List" w:uiPriority="61"/>
@@ -4422,7 +4462,7 @@
     <w:lsdException w:name="Medium Shading 1 Accent 1" w:uiPriority="63"/>
     <w:lsdException w:name="Medium Shading 2 Accent 1" w:uiPriority="64"/>
     <w:lsdException w:name="Medium List 1 Accent 1" w:uiPriority="65"/>
-    <w:lsdException w:name="Revision" w:semiHidden="1" w:uiPriority="99"/>
+    <w:lsdException w:name="Revision" w:semiHidden="1"/>
     <w:lsdException w:name="List Paragraph" w:uiPriority="34" w:qFormat="1"/>
     <w:lsdException w:name="Quote" w:uiPriority="29" w:qFormat="1"/>
     <w:lsdException w:name="Intense Quote" w:uiPriority="30" w:qFormat="1"/>
@@ -4615,140 +4655,29 @@
     <w:lsdException w:name="List Table 5 Dark Accent 6" w:uiPriority="50"/>
     <w:lsdException w:name="List Table 6 Colorful Accent 6" w:uiPriority="51"/>
     <w:lsdException w:name="List Table 7 Colorful Accent 6" w:uiPriority="52"/>
-    <w:lsdException w:name="Mention" w:semiHidden="1" w:uiPriority="99" w:unhideWhenUsed="1"/>
-    <w:lsdException w:name="Smart Hyperlink" w:semiHidden="1" w:uiPriority="99" w:unhideWhenUsed="1"/>
-    <w:lsdException w:name="Hashtag" w:semiHidden="1" w:uiPriority="99" w:unhideWhenUsed="1"/>
-    <w:lsdException w:name="Unresolved Mention" w:semiHidden="1" w:uiPriority="99" w:unhideWhenUsed="1"/>
-    <w:lsdException w:name="Smart Link" w:semiHidden="1" w:uiPriority="99" w:unhideWhenUsed="1"/>
+    <w:lsdException w:name="Mention" w:semiHidden="1" w:unhideWhenUsed="1"/>
+    <w:lsdException w:name="Smart Hyperlink" w:semiHidden="1" w:unhideWhenUsed="1"/>
+    <w:lsdException w:name="Hashtag" w:semiHidden="1" w:unhideWhenUsed="1"/>
+    <w:lsdException w:name="Unresolved Mention" w:semiHidden="1" w:unhideWhenUsed="1"/>
+    <w:lsdException w:name="Smart Link" w:semiHidden="1" w:unhideWhenUsed="1"/>
   </w:latentStyles>
   <w:style w:type="paragraph" w:default="1" w:styleId="Normal">
     <w:name w:val="Normal"/>
     <w:qFormat/>
+    <w:rsid w:val="00E52D65"/>
     <w:pPr>
       <w:suppressAutoHyphens/>
+      <w:spacing w:after="0" w:line="240" w:lineRule="auto"/>
       <w:jc w:val="both"/>
     </w:pPr>
     <w:rPr>
-      <w:rFonts w:ascii="Arial" w:hAnsi="Arial" w:cs="Arial"/>
+      <w:rFonts w:ascii="Arial" w:eastAsia="Times New Roman" w:hAnsi="Arial" w:cs="Arial"/>
       <w:noProof/>
+      <w:kern w:val="0"/>
       <w:sz w:val="24"/>
+      <w:szCs w:val="20"/>
       <w:lang w:eastAsia="zh-CN"/>
-    </w:rPr>
-  </w:style>
-  <w:style w:type="paragraph" w:styleId="Ttulo1">
-    <w:name w:val="heading 1"/>
-    <w:basedOn w:val="Normal"/>
-    <w:next w:val="Normal"/>
-    <w:qFormat/>
-    <w:pPr>
-      <w:keepNext/>
-      <w:numPr>
-        <w:numId w:val="1"/>
-      </w:numPr>
-      <w:jc w:val="right"/>
-      <w:outlineLvl w:val="0"/>
-    </w:pPr>
-    <w:rPr>
-      <w:rFonts w:ascii="Times New Roman" w:hAnsi="Times New Roman" w:cs="Times New Roman"/>
-      <w:b/>
-      <w:color w:val="808080"/>
-      <w:sz w:val="14"/>
-    </w:rPr>
-  </w:style>
-  <w:style w:type="paragraph" w:styleId="Ttulo2">
-    <w:name w:val="heading 2"/>
-    <w:basedOn w:val="Normal"/>
-    <w:next w:val="Normal"/>
-    <w:qFormat/>
-    <w:pPr>
-      <w:keepNext/>
-      <w:numPr>
-        <w:ilvl w:val="1"/>
-        <w:numId w:val="1"/>
-      </w:numPr>
-      <w:jc w:val="center"/>
-      <w:outlineLvl w:val="1"/>
-    </w:pPr>
-    <w:rPr>
-      <w:b/>
-      <w:bCs/>
-      <w:sz w:val="16"/>
-    </w:rPr>
-  </w:style>
-  <w:style w:type="paragraph" w:styleId="Ttulo3">
-    <w:name w:val="heading 3"/>
-    <w:basedOn w:val="Normal"/>
-    <w:next w:val="Normal"/>
-    <w:qFormat/>
-    <w:pPr>
-      <w:keepNext/>
-      <w:numPr>
-        <w:ilvl w:val="2"/>
-        <w:numId w:val="1"/>
-      </w:numPr>
-      <w:outlineLvl w:val="2"/>
-    </w:pPr>
-    <w:rPr>
-      <w:b/>
-      <w:bCs/>
-      <w:sz w:val="14"/>
-    </w:rPr>
-  </w:style>
-  <w:style w:type="paragraph" w:styleId="Ttulo4">
-    <w:name w:val="heading 4"/>
-    <w:basedOn w:val="Normal"/>
-    <w:next w:val="Normal"/>
-    <w:qFormat/>
-    <w:pPr>
-      <w:keepNext/>
-      <w:numPr>
-        <w:ilvl w:val="3"/>
-        <w:numId w:val="1"/>
-      </w:numPr>
-      <w:jc w:val="center"/>
-      <w:outlineLvl w:val="3"/>
-    </w:pPr>
-    <w:rPr>
-      <w:i/>
-      <w:sz w:val="14"/>
-    </w:rPr>
-  </w:style>
-  <w:style w:type="paragraph" w:styleId="Ttulo5">
-    <w:name w:val="heading 5"/>
-    <w:basedOn w:val="Normal"/>
-    <w:next w:val="Normal"/>
-    <w:qFormat/>
-    <w:pPr>
-      <w:keepNext/>
-      <w:numPr>
-        <w:ilvl w:val="4"/>
-        <w:numId w:val="1"/>
-      </w:numPr>
-      <w:outlineLvl w:val="4"/>
-    </w:pPr>
-    <w:rPr>
-      <w:b/>
-      <w:bCs/>
-      <w:sz w:val="16"/>
-    </w:rPr>
-  </w:style>
-  <w:style w:type="paragraph" w:styleId="Ttulo6">
-    <w:name w:val="heading 6"/>
-    <w:basedOn w:val="Normal"/>
-    <w:next w:val="Normal"/>
-    <w:qFormat/>
-    <w:pPr>
-      <w:keepNext/>
-      <w:numPr>
-        <w:ilvl w:val="5"/>
-        <w:numId w:val="1"/>
-      </w:numPr>
-      <w:outlineLvl w:val="5"/>
-    </w:pPr>
-    <w:rPr>
-      <w:i/>
-      <w:iCs/>
-      <w:sz w:val="14"/>
+      <w14:ligatures w14:val="none"/>
     </w:rPr>
   </w:style>
   <w:style w:type="character" w:default="1" w:styleId="Fuentedeprrafopredeter">
@@ -4778,126 +4707,79 @@
     <w:semiHidden/>
     <w:unhideWhenUsed/>
   </w:style>
-  <w:style w:type="character" w:customStyle="1" w:styleId="WW8Num1z0">
-    <w:name w:val="WW8Num1z0"/>
+  <w:style w:type="paragraph" w:styleId="Encabezado">
+    <w:name w:val="header"/>
+    <w:basedOn w:val="Normal"/>
+    <w:link w:val="EncabezadoCar"/>
+    <w:uiPriority w:val="99"/>
+    <w:unhideWhenUsed/>
+    <w:rsid w:val="00E52D65"/>
+    <w:pPr>
+      <w:tabs>
+        <w:tab w:val="center" w:pos="4252"/>
+        <w:tab w:val="right" w:pos="8504"/>
+      </w:tabs>
+      <w:suppressAutoHyphens w:val="0"/>
+      <w:jc w:val="left"/>
+    </w:pPr>
     <w:rPr>
-      <w:rFonts w:ascii="Times New Roman" w:eastAsia="Times New Roman" w:hAnsi="Times New Roman" w:cs="Times New Roman"/>
+      <w:rFonts w:asciiTheme="minorHAnsi" w:eastAsiaTheme="minorHAnsi" w:hAnsiTheme="minorHAnsi" w:cstheme="minorBidi"/>
+      <w:kern w:val="2"/>
+      <w:sz w:val="22"/>
+      <w:szCs w:val="22"/>
+      <w:lang w:eastAsia="en-US"/>
+      <w14:ligatures w14:val="standardContextual"/>
     </w:rPr>
   </w:style>
-  <w:style w:type="character" w:customStyle="1" w:styleId="WW8Num1z1">
-    <w:name w:val="WW8Num1z1"/>
+  <w:style w:type="character" w:customStyle="1" w:styleId="EncabezadoCar">
+    <w:name w:val="Encabezado Car"/>
+    <w:basedOn w:val="Fuentedeprrafopredeter"/>
+    <w:link w:val="Encabezado"/>
+    <w:uiPriority w:val="99"/>
+    <w:rsid w:val="00E52D65"/>
     <w:rPr>
-      <w:rFonts w:ascii="Courier New" w:hAnsi="Courier New" w:cs="Courier New"/>
+      <w:noProof/>
     </w:rPr>
   </w:style>
-  <w:style w:type="character" w:customStyle="1" w:styleId="WW8Num1z2">
-    <w:name w:val="WW8Num1z2"/>
+  <w:style w:type="paragraph" w:styleId="Piedepgina">
+    <w:name w:val="footer"/>
+    <w:basedOn w:val="Normal"/>
+    <w:link w:val="PiedepginaCar"/>
+    <w:uiPriority w:val="99"/>
+    <w:unhideWhenUsed/>
+    <w:rsid w:val="00E52D65"/>
+    <w:pPr>
+      <w:tabs>
+        <w:tab w:val="center" w:pos="4252"/>
+        <w:tab w:val="right" w:pos="8504"/>
+      </w:tabs>
+      <w:suppressAutoHyphens w:val="0"/>
+      <w:jc w:val="left"/>
+    </w:pPr>
     <w:rPr>
-      <w:rFonts w:ascii="Wingdings" w:hAnsi="Wingdings" w:cs="Wingdings"/>
+      <w:rFonts w:asciiTheme="minorHAnsi" w:eastAsiaTheme="minorHAnsi" w:hAnsiTheme="minorHAnsi" w:cstheme="minorBidi"/>
+      <w:kern w:val="2"/>
+      <w:sz w:val="22"/>
+      <w:szCs w:val="22"/>
+      <w:lang w:eastAsia="en-US"/>
+      <w14:ligatures w14:val="standardContextual"/>
     </w:rPr>
   </w:style>
-  <w:style w:type="character" w:customStyle="1" w:styleId="WW8Num1z3">
-    <w:name w:val="WW8Num1z3"/>
+  <w:style w:type="character" w:customStyle="1" w:styleId="PiedepginaCar">
+    <w:name w:val="Pie de página Car"/>
+    <w:basedOn w:val="Fuentedeprrafopredeter"/>
+    <w:link w:val="Piedepgina"/>
+    <w:uiPriority w:val="99"/>
+    <w:rsid w:val="00E52D65"/>
     <w:rPr>
-      <w:rFonts w:ascii="Symbol" w:hAnsi="Symbol" w:cs="Symbol"/>
-    </w:rPr>
-  </w:style>
-  <w:style w:type="character" w:customStyle="1" w:styleId="WW8Num1z4">
-    <w:name w:val="WW8Num1z4"/>
-  </w:style>
-  <w:style w:type="character" w:customStyle="1" w:styleId="WW8Num1z5">
-    <w:name w:val="WW8Num1z5"/>
-  </w:style>
-  <w:style w:type="character" w:customStyle="1" w:styleId="WW8Num1z6">
-    <w:name w:val="WW8Num1z6"/>
-  </w:style>
-  <w:style w:type="character" w:customStyle="1" w:styleId="WW8Num1z7">
-    <w:name w:val="WW8Num1z7"/>
-  </w:style>
-  <w:style w:type="character" w:customStyle="1" w:styleId="WW8Num1z8">
-    <w:name w:val="WW8Num1z8"/>
-  </w:style>
-  <w:style w:type="character" w:customStyle="1" w:styleId="Fuentedeprrafopredeter2">
-    <w:name w:val="Fuente de párrafo predeter.2"/>
-  </w:style>
-  <w:style w:type="character" w:customStyle="1" w:styleId="WW8Num2z0">
-    <w:name w:val="WW8Num2z0"/>
-  </w:style>
-  <w:style w:type="character" w:customStyle="1" w:styleId="WW8Num3z0">
-    <w:name w:val="WW8Num3z0"/>
-    <w:rPr>
-      <w:rFonts w:ascii="Wingdings" w:hAnsi="Wingdings" w:cs="Wingdings"/>
-    </w:rPr>
-  </w:style>
-  <w:style w:type="character" w:customStyle="1" w:styleId="WW8Num4z0">
-    <w:name w:val="WW8Num4z0"/>
-    <w:rPr>
-      <w:rFonts w:ascii="Wingdings" w:hAnsi="Wingdings" w:cs="Wingdings"/>
-    </w:rPr>
-  </w:style>
-  <w:style w:type="character" w:customStyle="1" w:styleId="WW8Num5z0">
-    <w:name w:val="WW8Num5z0"/>
-  </w:style>
-  <w:style w:type="character" w:customStyle="1" w:styleId="WW8Num6z0">
-    <w:name w:val="WW8Num6z0"/>
-  </w:style>
-  <w:style w:type="character" w:customStyle="1" w:styleId="WW8Num7z0">
-    <w:name w:val="WW8Num7z0"/>
-    <w:rPr>
-      <w:rFonts w:ascii="Wingdings" w:hAnsi="Wingdings" w:cs="Wingdings"/>
-    </w:rPr>
-  </w:style>
-  <w:style w:type="character" w:customStyle="1" w:styleId="WW8Num8z0">
-    <w:name w:val="WW8Num8z0"/>
-    <w:rPr>
-      <w:rFonts w:ascii="Wingdings" w:hAnsi="Wingdings" w:cs="Wingdings"/>
-    </w:rPr>
-  </w:style>
-  <w:style w:type="character" w:customStyle="1" w:styleId="WW8Num9z0">
-    <w:name w:val="WW8Num9z0"/>
-    <w:rPr>
-      <w:rFonts w:ascii="Wingdings" w:hAnsi="Wingdings" w:cs="Wingdings"/>
-    </w:rPr>
-  </w:style>
-  <w:style w:type="character" w:customStyle="1" w:styleId="WW8Num10z0">
-    <w:name w:val="WW8Num10z0"/>
-    <w:rPr>
-      <w:rFonts w:ascii="Wingdings" w:hAnsi="Wingdings" w:cs="Wingdings"/>
-    </w:rPr>
-  </w:style>
-  <w:style w:type="character" w:customStyle="1" w:styleId="WW8Num11z0">
-    <w:name w:val="WW8Num11z0"/>
-  </w:style>
-  <w:style w:type="character" w:customStyle="1" w:styleId="Fuentedeprrafopredeter1">
-    <w:name w:val="Fuente de párrafo predeter.1"/>
-  </w:style>
-  <w:style w:type="character" w:styleId="Nmerodepgina">
-    <w:name w:val="page number"/>
-    <w:basedOn w:val="Fuentedeprrafopredeter1"/>
-  </w:style>
-  <w:style w:type="character" w:customStyle="1" w:styleId="Caracteresdenotaalpie">
-    <w:name w:val="Caracteres de nota al pie"/>
-    <w:rPr>
-      <w:vertAlign w:val="superscript"/>
-    </w:rPr>
-  </w:style>
-  <w:style w:type="paragraph" w:customStyle="1" w:styleId="Encabezado2">
-    <w:name w:val="Encabezado2"/>
-    <w:basedOn w:val="Normal"/>
-    <w:next w:val="Textoindependiente"/>
-    <w:pPr>
-      <w:keepNext/>
-      <w:spacing w:before="240" w:after="120"/>
-    </w:pPr>
-    <w:rPr>
-      <w:rFonts w:ascii="Liberation Sans" w:eastAsia="Microsoft YaHei" w:hAnsi="Liberation Sans" w:cs="Mangal"/>
-      <w:sz w:val="28"/>
-      <w:szCs w:val="28"/>
+      <w:noProof/>
     </w:rPr>
   </w:style>
   <w:style w:type="paragraph" w:styleId="Textoindependiente">
     <w:name w:val="Body Text"/>
     <w:basedOn w:val="Normal"/>
+    <w:link w:val="TextoindependienteCar"/>
+    <w:rsid w:val="00E52D65"/>
     <w:pPr>
       <w:jc w:val="center"/>
     </w:pPr>
@@ -4906,176 +4788,33 @@
       <w:sz w:val="16"/>
     </w:rPr>
   </w:style>
-  <w:style w:type="paragraph" w:styleId="Lista">
-    <w:name w:val="List"/>
-    <w:basedOn w:val="Textoindependiente"/>
+  <w:style w:type="character" w:customStyle="1" w:styleId="TextoindependienteCar">
+    <w:name w:val="Texto independiente Car"/>
+    <w:basedOn w:val="Fuentedeprrafopredeter"/>
+    <w:link w:val="Textoindependiente"/>
+    <w:rsid w:val="00E52D65"/>
     <w:rPr>
-      <w:rFonts w:cs="Mangal"/>
-    </w:rPr>
-  </w:style>
-  <w:style w:type="paragraph" w:styleId="Descripcin">
-    <w:name w:val="caption"/>
-    <w:basedOn w:val="Normal"/>
-    <w:qFormat/>
-    <w:pPr>
-      <w:suppressLineNumbers/>
-      <w:spacing w:before="120" w:after="120"/>
-    </w:pPr>
-    <w:rPr>
-      <w:rFonts w:cs="Mangal"/>
-      <w:i/>
-      <w:iCs/>
-      <w:szCs w:val="24"/>
-    </w:rPr>
-  </w:style>
-  <w:style w:type="paragraph" w:customStyle="1" w:styleId="ndice">
-    <w:name w:val="Índice"/>
-    <w:basedOn w:val="Normal"/>
-    <w:pPr>
-      <w:suppressLineNumbers/>
-    </w:pPr>
-    <w:rPr>
-      <w:rFonts w:cs="Mangal"/>
+      <w:rFonts w:ascii="Arial" w:eastAsia="Times New Roman" w:hAnsi="Arial" w:cs="Arial"/>
+      <w:b/>
+      <w:noProof/>
+      <w:kern w:val="0"/>
+      <w:sz w:val="16"/>
+      <w:szCs w:val="20"/>
+      <w:lang w:eastAsia="zh-CN"/>
+      <w14:ligatures w14:val="none"/>
     </w:rPr>
   </w:style>
   <w:style w:type="paragraph" w:customStyle="1" w:styleId="Encabezado1">
     <w:name w:val="Encabezado1"/>
     <w:basedOn w:val="Normal"/>
     <w:next w:val="Textoindependiente"/>
+    <w:rsid w:val="00E52D65"/>
     <w:pPr>
       <w:jc w:val="center"/>
     </w:pPr>
     <w:rPr>
       <w:rFonts w:ascii="Tahoma" w:hAnsi="Tahoma" w:cs="Tahoma"/>
       <w:sz w:val="28"/>
-    </w:rPr>
-  </w:style>
-  <w:style w:type="paragraph" w:customStyle="1" w:styleId="Epgrafe1">
-    <w:name w:val="Epígrafe1"/>
-    <w:basedOn w:val="Normal"/>
-    <w:pPr>
-      <w:suppressLineNumbers/>
-      <w:spacing w:before="120" w:after="120"/>
-    </w:pPr>
-    <w:rPr>
-      <w:rFonts w:cs="Mangal"/>
-      <w:i/>
-      <w:iCs/>
-      <w:szCs w:val="24"/>
-    </w:rPr>
-  </w:style>
-  <w:style w:type="paragraph" w:styleId="Encabezado">
-    <w:name w:val="header"/>
-    <w:basedOn w:val="Normal"/>
-    <w:pPr>
-      <w:tabs>
-        <w:tab w:val="center" w:pos="4252"/>
-        <w:tab w:val="right" w:pos="8504"/>
-      </w:tabs>
-    </w:pPr>
-  </w:style>
-  <w:style w:type="paragraph" w:styleId="Piedepgina">
-    <w:name w:val="footer"/>
-    <w:basedOn w:val="Normal"/>
-    <w:pPr>
-      <w:tabs>
-        <w:tab w:val="center" w:pos="4252"/>
-        <w:tab w:val="right" w:pos="8504"/>
-      </w:tabs>
-    </w:pPr>
-  </w:style>
-  <w:style w:type="paragraph" w:styleId="Textonotapie">
-    <w:name w:val="footnote text"/>
-    <w:basedOn w:val="Normal"/>
-    <w:rPr>
-      <w:sz w:val="20"/>
-    </w:rPr>
-  </w:style>
-  <w:style w:type="paragraph" w:customStyle="1" w:styleId="Textoindependiente21">
-    <w:name w:val="Texto independiente 21"/>
-    <w:basedOn w:val="Normal"/>
-    <w:rPr>
-      <w:b/>
-      <w:color w:val="000000"/>
-    </w:rPr>
-  </w:style>
-  <w:style w:type="paragraph" w:customStyle="1" w:styleId="Textoindependiente31">
-    <w:name w:val="Texto independiente 31"/>
-    <w:basedOn w:val="Normal"/>
-    <w:pPr>
-      <w:jc w:val="left"/>
-    </w:pPr>
-    <w:rPr>
-      <w:sz w:val="14"/>
-    </w:rPr>
-  </w:style>
-  <w:style w:type="paragraph" w:styleId="Textodeglobo">
-    <w:name w:val="Balloon Text"/>
-    <w:basedOn w:val="Normal"/>
-    <w:rPr>
-      <w:rFonts w:ascii="Tahoma" w:hAnsi="Tahoma" w:cs="Tahoma"/>
-      <w:sz w:val="16"/>
-      <w:szCs w:val="16"/>
-    </w:rPr>
-  </w:style>
-  <w:style w:type="paragraph" w:customStyle="1" w:styleId="Contenidodelatabla">
-    <w:name w:val="Contenido de la tabla"/>
-    <w:basedOn w:val="Normal"/>
-    <w:pPr>
-      <w:suppressLineNumbers/>
-    </w:pPr>
-  </w:style>
-  <w:style w:type="paragraph" w:customStyle="1" w:styleId="Encabezadodelatabla">
-    <w:name w:val="Encabezado de la tabla"/>
-    <w:basedOn w:val="Contenidodelatabla"/>
-    <w:pPr>
-      <w:jc w:val="center"/>
-    </w:pPr>
-    <w:rPr>
-      <w:b/>
-      <w:bCs/>
-    </w:rPr>
-  </w:style>
-  <w:style w:type="paragraph" w:customStyle="1" w:styleId="Contenidodelmarco">
-    <w:name w:val="Contenido del marco"/>
-    <w:basedOn w:val="Normal"/>
-  </w:style>
-  <w:style w:type="paragraph" w:styleId="Cita">
-    <w:name w:val="Quote"/>
-    <w:basedOn w:val="Normal"/>
-    <w:qFormat/>
-    <w:pPr>
-      <w:spacing w:after="283"/>
-      <w:ind w:left="567" w:right="567"/>
-    </w:pPr>
-  </w:style>
-  <w:style w:type="paragraph" w:styleId="Ttulo">
-    <w:name w:val="Title"/>
-    <w:basedOn w:val="Encabezado2"/>
-    <w:next w:val="Textoindependiente"/>
-    <w:qFormat/>
-    <w:pPr>
-      <w:jc w:val="center"/>
-    </w:pPr>
-    <w:rPr>
-      <w:b/>
-      <w:bCs/>
-      <w:sz w:val="56"/>
-      <w:szCs w:val="56"/>
-    </w:rPr>
-  </w:style>
-  <w:style w:type="paragraph" w:styleId="Subttulo">
-    <w:name w:val="Subtitle"/>
-    <w:basedOn w:val="Encabezado2"/>
-    <w:next w:val="Textoindependiente"/>
-    <w:qFormat/>
-    <w:pPr>
-      <w:spacing w:before="60"/>
-      <w:jc w:val="center"/>
-    </w:pPr>
-    <w:rPr>
-      <w:sz w:val="36"/>
-      <w:szCs w:val="36"/>
     </w:rPr>
   </w:style>
 </w:styles>
@@ -5374,16 +5113,4 @@
     </a:ext>
   </a:extLst>
 </a:theme>
-</file>
-
-<file path=customXml/item1.xml><?xml version="1.0" encoding="utf-8"?>
-<b:Sources xmlns:b="http://schemas.openxmlformats.org/officeDocument/2006/bibliography" xmlns="http://schemas.openxmlformats.org/officeDocument/2006/bibliography" SelectedStyle="\APASixthEditionOfficeOnline.xsl" StyleName="APA" Version="6"/>
-</file>
-
-<file path=customXml/itemProps1.xml><?xml version="1.0" encoding="utf-8"?>
-<ds:datastoreItem xmlns:ds="http://schemas.openxmlformats.org/officeDocument/2006/customXml" ds:itemID="{0F28043B-CD4D-4DD6-B5E5-64A72069F6CC}">
-  <ds:schemaRefs>
-    <ds:schemaRef ds:uri="http://schemas.openxmlformats.org/officeDocument/2006/bibliography"/>
-  </ds:schemaRefs>
-</ds:datastoreItem>
 </file>
--- a/pelayo/templates/n2.docx
+++ b/pelayo/templates/n2.docx
@@ -3458,14 +3458,16 @@
               <w:pStyle w:val="Encabezado1"/>
               <w:jc w:val="left"/>
               <w:rPr>
-                <w:sz w:val="20"/>
-              </w:rPr>
-            </w:pPr>
-            <w:r>
-              <w:rPr>
-                <w:b/>
-                <w:bCs/>
-                <w:sz w:val="20"/>
+                <w:sz w:val="24"/>
+                <w:szCs w:val="24"/>
+              </w:rPr>
+            </w:pPr>
+            <w:r>
+              <w:rPr>
+                <w:b/>
+                <w:bCs/>
+                <w:sz w:val="24"/>
+                <w:szCs w:val="24"/>
               </w:rPr>
               <w:t>FECHA:</w:t>
             </w:r>
@@ -3486,12 +3488,14 @@
             <w:pPr>
               <w:pStyle w:val="Encabezado1"/>
               <w:rPr>
-                <w:sz w:val="20"/>
-              </w:rPr>
-            </w:pPr>
-            <w:r>
-              <w:rPr>
-                <w:sz w:val="20"/>
+                <w:sz w:val="24"/>
+                <w:szCs w:val="24"/>
+              </w:rPr>
+            </w:pPr>
+            <w:r>
+              <w:rPr>
+                <w:sz w:val="24"/>
+                <w:szCs w:val="24"/>
               </w:rPr>
               <w:t>{fecha}</w:t>
             </w:r>
